--- a/documents/4. Case Studies/Kollect - Case Study (Rough Draft).docx
+++ b/documents/4. Case Studies/Kollect - Case Study (Rough Draft).docx
@@ -1485,7 +1485,21 @@
           <w:rFonts w:ascii="Avenir Book" w:hAnsi="Avenir Book"/>
         </w:rPr>
         <w:lastRenderedPageBreak/>
-        <w:t>They often (47.1%) or sometime (41.2%) share resources (files, images, links, etc) with their co-workers</w:t>
+        <w:t xml:space="preserve">They often (47.1%) or sometime (41.2%) share resources (files, images, links, </w:t>
+      </w:r>
+      <w:proofErr w:type="spellStart"/>
+      <w:r>
+        <w:rPr>
+          <w:rFonts w:ascii="Avenir Book" w:hAnsi="Avenir Book"/>
+        </w:rPr>
+        <w:t>etc</w:t>
+      </w:r>
+      <w:proofErr w:type="spellEnd"/>
+      <w:r>
+        <w:rPr>
+          <w:rFonts w:ascii="Avenir Book" w:hAnsi="Avenir Book"/>
+        </w:rPr>
+        <w:t>) with their co-workers</w:t>
       </w:r>
     </w:p>
     <w:p>
@@ -2811,8 +2825,16 @@
         <w:rPr>
           <w:rFonts w:ascii="Avenir Book" w:hAnsi="Avenir Book"/>
         </w:rPr>
-        <w:t>Bryan Tilos</w:t>
-      </w:r>
+        <w:t xml:space="preserve">Bryan </w:t>
+      </w:r>
+      <w:proofErr w:type="spellStart"/>
+      <w:r>
+        <w:rPr>
+          <w:rFonts w:ascii="Avenir Book" w:hAnsi="Avenir Book"/>
+        </w:rPr>
+        <w:t>Tilos</w:t>
+      </w:r>
+      <w:proofErr w:type="spellEnd"/>
       <w:r>
         <w:rPr>
           <w:rFonts w:ascii="Avenir Book" w:hAnsi="Avenir Book"/>
@@ -2921,44 +2943,42 @@
         </w:rPr>
         <w:t>Ability to easily share content with a community</w:t>
       </w:r>
-      <w:bookmarkStart w:id="97" w:name="_GoBack"/>
-      <w:bookmarkEnd w:id="97"/>
-    </w:p>
-    <w:p>
-      <w:pPr>
-        <w:rPr>
-          <w:rFonts w:ascii="Avenir Book" w:hAnsi="Avenir Book"/>
-        </w:rPr>
-      </w:pPr>
+    </w:p>
+    <w:p>
+      <w:pPr>
+        <w:rPr>
+          <w:rFonts w:ascii="Avenir Book" w:hAnsi="Avenir Book"/>
+        </w:rPr>
+      </w:pPr>
+      <w:commentRangeStart w:id="97"/>
+    </w:p>
+    <w:p>
+      <w:pPr>
+        <w:rPr>
+          <w:rFonts w:ascii="Avenir Book" w:hAnsi="Avenir Book"/>
+        </w:rPr>
+      </w:pPr>
+      <w:r>
+        <w:rPr>
+          <w:rFonts w:ascii="Avenir Book" w:hAnsi="Avenir Book"/>
+        </w:rPr>
+        <w:t>I used these three goals as the</w:t>
+      </w:r>
+      <w:r>
+        <w:rPr>
+          <w:rFonts w:ascii="Avenir Book" w:hAnsi="Avenir Book"/>
+        </w:rPr>
+        <w:t xml:space="preserve"> focus for my design decisions.</w:t>
+      </w:r>
       <w:commentRangeStart w:id="98"/>
-    </w:p>
-    <w:p>
-      <w:pPr>
-        <w:rPr>
-          <w:rFonts w:ascii="Avenir Book" w:hAnsi="Avenir Book"/>
-        </w:rPr>
-      </w:pPr>
-      <w:r>
-        <w:rPr>
-          <w:rFonts w:ascii="Avenir Book" w:hAnsi="Avenir Book"/>
-        </w:rPr>
-        <w:t>I used these three goals as the</w:t>
-      </w:r>
-      <w:r>
-        <w:rPr>
-          <w:rFonts w:ascii="Avenir Book" w:hAnsi="Avenir Book"/>
-        </w:rPr>
-        <w:t xml:space="preserve"> focus for my design decisions.</w:t>
-      </w:r>
       <w:commentRangeStart w:id="99"/>
       <w:commentRangeStart w:id="100"/>
       <w:commentRangeStart w:id="101"/>
-      <w:commentRangeStart w:id="102"/>
-    </w:p>
+    </w:p>
+    <w:commentRangeEnd w:id="98"/>
     <w:commentRangeEnd w:id="99"/>
     <w:commentRangeEnd w:id="100"/>
     <w:commentRangeEnd w:id="101"/>
-    <w:commentRangeEnd w:id="102"/>
     <w:p>
       <w:pPr>
         <w:rPr>
@@ -2969,9 +2989,15 @@
         <w:rPr>
           <w:rStyle w:val="CommentReference"/>
         </w:rPr>
+        <w:commentReference w:id="102"/>
+      </w:r>
+      <w:commentRangeEnd w:id="97"/>
+      <w:r>
+        <w:rPr>
+          <w:rStyle w:val="CommentReference"/>
+        </w:rPr>
         <w:commentReference w:id="103"/>
       </w:r>
-      <w:commentRangeEnd w:id="98"/>
       <w:r>
         <w:rPr>
           <w:rStyle w:val="CommentReference"/>
@@ -2982,7 +3008,7 @@
         <w:rPr>
           <w:rStyle w:val="CommentReference"/>
         </w:rPr>
-        <w:commentReference w:id="105"/>
+        <w:commentReference w:id="97"/>
       </w:r>
       <w:r>
         <w:rPr>
@@ -3007,12 +3033,6 @@
           <w:rStyle w:val="CommentReference"/>
         </w:rPr>
         <w:commentReference w:id="101"/>
-      </w:r>
-      <w:r>
-        <w:rPr>
-          <w:rStyle w:val="CommentReference"/>
-        </w:rPr>
-        <w:commentReference w:id="102"/>
       </w:r>
     </w:p>
     <w:p>
@@ -3084,7 +3104,19 @@
         <w:rPr>
           <w:rFonts w:ascii="Avenir Book" w:hAnsi="Avenir Book"/>
         </w:rPr>
-        <w:t xml:space="preserve">more well-known websites. </w:t>
+        <w:t xml:space="preserve">more well-known </w:t>
+      </w:r>
+      <w:r>
+        <w:rPr>
+          <w:rFonts w:ascii="Avenir Book" w:hAnsi="Avenir Book"/>
+        </w:rPr>
+        <w:t>web applications</w:t>
+      </w:r>
+      <w:r>
+        <w:rPr>
+          <w:rFonts w:ascii="Avenir Book" w:hAnsi="Avenir Book"/>
+        </w:rPr>
+        <w:t xml:space="preserve">. </w:t>
       </w:r>
       <w:r>
         <w:rPr>
@@ -3102,105 +3134,93 @@
         <w:rPr>
           <w:rFonts w:ascii="Avenir Book" w:hAnsi="Avenir Book"/>
         </w:rPr>
+        <w:t xml:space="preserve">: </w:t>
+      </w:r>
+      <w:r>
+        <w:rPr>
+          <w:rFonts w:ascii="Avenir Book" w:hAnsi="Avenir Book"/>
+        </w:rPr>
+        <w:t>Evernote, Google Keep, and Ember</w:t>
+      </w:r>
+      <w:r>
+        <w:rPr>
+          <w:rFonts w:ascii="Avenir Book" w:hAnsi="Avenir Book"/>
+        </w:rPr>
+        <w:t xml:space="preserve">. </w:t>
+      </w:r>
+    </w:p>
+    <w:p>
+      <w:pPr>
+        <w:contextualSpacing/>
+        <w:rPr>
+          <w:rFonts w:ascii="Avenir Book" w:hAnsi="Avenir Book"/>
+        </w:rPr>
+      </w:pPr>
+    </w:p>
+    <w:p>
+      <w:pPr>
+        <w:contextualSpacing/>
+        <w:rPr>
+          <w:rFonts w:ascii="Avenir Book" w:hAnsi="Avenir Book"/>
+        </w:rPr>
+      </w:pPr>
+      <w:r>
+        <w:rPr>
+          <w:rFonts w:ascii="Avenir Book" w:hAnsi="Avenir Book"/>
+        </w:rPr>
+        <w:t xml:space="preserve">I created matrixes such as the one below to assess the strengths, weaknesses, opportunities, and threats of each </w:t>
+      </w:r>
+      <w:r>
+        <w:rPr>
+          <w:rFonts w:ascii="Avenir Book" w:hAnsi="Avenir Book"/>
+        </w:rPr>
+        <w:t>website</w:t>
+      </w:r>
+      <w:r>
+        <w:rPr>
+          <w:rFonts w:ascii="Avenir Book" w:hAnsi="Avenir Book"/>
+        </w:rPr>
+        <w:t xml:space="preserve"> (SWOT analysis).</w:t>
+      </w:r>
+    </w:p>
+    <w:p>
+      <w:pPr>
+        <w:contextualSpacing/>
+        <w:rPr>
+          <w:rFonts w:ascii="Avenir Book" w:hAnsi="Avenir Book"/>
+        </w:rPr>
+      </w:pPr>
+    </w:p>
+    <w:p>
+      <w:pPr>
+        <w:contextualSpacing/>
+        <w:rPr>
+          <w:rFonts w:ascii="Avenir Book" w:hAnsi="Avenir Book"/>
+        </w:rPr>
+      </w:pPr>
+      <w:commentRangeStart w:id="105"/>
+      <w:r>
+        <w:rPr>
+          <w:rFonts w:ascii="Avenir Book" w:hAnsi="Avenir Book"/>
+        </w:rPr>
+        <w:t>(im</w:t>
+      </w:r>
+      <w:r>
+        <w:rPr>
+          <w:rFonts w:ascii="Avenir Book" w:hAnsi="Avenir Book"/>
+        </w:rPr>
+        <w:t>age stack of SWOT analysis – Using</w:t>
+      </w:r>
+      <w:r>
+        <w:rPr>
+          <w:rFonts w:ascii="Avenir Book" w:hAnsi="Avenir Book"/>
+        </w:rPr>
         <w:t xml:space="preserve"> </w:t>
       </w:r>
       <w:r>
         <w:rPr>
           <w:rFonts w:ascii="Avenir Book" w:hAnsi="Avenir Book"/>
         </w:rPr>
-        <w:t>crowdfunding apps</w:t>
-      </w:r>
-      <w:r>
-        <w:rPr>
-          <w:rFonts w:ascii="Avenir Book" w:hAnsi="Avenir Book"/>
-        </w:rPr>
-        <w:t xml:space="preserve">: </w:t>
-      </w:r>
-      <w:r>
-        <w:rPr>
-          <w:rFonts w:ascii="Avenir Book" w:hAnsi="Avenir Book"/>
-        </w:rPr>
-        <w:t>GoFundMe, Givingforward, and JustGiving</w:t>
-      </w:r>
-      <w:r>
-        <w:rPr>
-          <w:rFonts w:ascii="Avenir Book" w:hAnsi="Avenir Book"/>
-        </w:rPr>
-        <w:t xml:space="preserve">. </w:t>
-      </w:r>
-    </w:p>
-    <w:p>
-      <w:pPr>
-        <w:contextualSpacing/>
-        <w:rPr>
-          <w:rFonts w:ascii="Avenir Book" w:hAnsi="Avenir Book"/>
-        </w:rPr>
-      </w:pPr>
-    </w:p>
-    <w:p>
-      <w:pPr>
-        <w:contextualSpacing/>
-        <w:rPr>
-          <w:rFonts w:ascii="Avenir Book" w:hAnsi="Avenir Book"/>
-        </w:rPr>
-      </w:pPr>
-      <w:r>
-        <w:rPr>
-          <w:rFonts w:ascii="Avenir Book" w:hAnsi="Avenir Book"/>
-        </w:rPr>
-        <w:t xml:space="preserve">I created matrixes such as the one below to assess the strengths, weaknesses, opportunities, and threats of each </w:t>
-      </w:r>
-      <w:r>
-        <w:rPr>
-          <w:rFonts w:ascii="Avenir Book" w:hAnsi="Avenir Book"/>
-        </w:rPr>
-        <w:t>website</w:t>
-      </w:r>
-      <w:r>
-        <w:rPr>
-          <w:rFonts w:ascii="Avenir Book" w:hAnsi="Avenir Book"/>
-        </w:rPr>
-        <w:t xml:space="preserve"> (SWOT analysis).</w:t>
-      </w:r>
-    </w:p>
-    <w:p>
-      <w:pPr>
-        <w:contextualSpacing/>
-        <w:rPr>
-          <w:rFonts w:ascii="Avenir Book" w:hAnsi="Avenir Book"/>
-        </w:rPr>
-      </w:pPr>
-    </w:p>
-    <w:p>
-      <w:pPr>
-        <w:contextualSpacing/>
-        <w:rPr>
-          <w:rFonts w:ascii="Avenir Book" w:hAnsi="Avenir Book"/>
-        </w:rPr>
-      </w:pPr>
-      <w:commentRangeStart w:id="106"/>
-      <w:r>
-        <w:rPr>
-          <w:rFonts w:ascii="Avenir Book" w:hAnsi="Avenir Book"/>
-        </w:rPr>
-        <w:t>(im</w:t>
-      </w:r>
-      <w:r>
-        <w:rPr>
-          <w:rFonts w:ascii="Avenir Book" w:hAnsi="Avenir Book"/>
-        </w:rPr>
-        <w:t>age stack of SWOT analysis – Using</w:t>
-      </w:r>
-      <w:r>
-        <w:rPr>
-          <w:rFonts w:ascii="Avenir Book" w:hAnsi="Avenir Book"/>
-        </w:rPr>
-        <w:t xml:space="preserve"> </w:t>
-      </w:r>
-      <w:r>
-        <w:rPr>
-          <w:rFonts w:ascii="Avenir Book" w:hAnsi="Avenir Book"/>
-        </w:rPr>
         <w:t>GoFundMe</w:t>
       </w:r>
       <w:r>
@@ -3209,12 +3229,12 @@
         </w:rPr>
         <w:t>)</w:t>
       </w:r>
-      <w:commentRangeEnd w:id="106"/>
+      <w:commentRangeEnd w:id="105"/>
       <w:r>
         <w:rPr>
           <w:rStyle w:val="CommentReference"/>
         </w:rPr>
-        <w:commentReference w:id="107"/>
+        <w:commentReference w:id="106"/>
       </w:r>
     </w:p>
     <w:p>
@@ -3228,7 +3248,7 @@
         <w:rPr>
           <w:rStyle w:val="CommentReference"/>
         </w:rPr>
-        <w:commentReference w:id="106"/>
+        <w:commentReference w:id="105"/>
       </w:r>
       <w:r>
         <w:rPr>
@@ -3236,6 +3256,7 @@
         </w:rPr>
         <w:br/>
       </w:r>
+      <w:commentRangeStart w:id="107"/>
       <w:commentRangeStart w:id="108"/>
       <w:commentRangeStart w:id="109"/>
       <w:commentRangeStart w:id="110"/>
@@ -3247,7 +3268,6 @@
       <w:commentRangeStart w:id="116"/>
       <w:commentRangeStart w:id="117"/>
       <w:commentRangeStart w:id="118"/>
-      <w:commentRangeStart w:id="119"/>
       <w:r>
         <w:rPr>
           <w:rFonts w:ascii="Avenir Heavy" w:hAnsi="Avenir Heavy"/>
@@ -3258,7 +3278,7 @@
         </w:rPr>
         <w:t>What I learned from the competitive analysi</w:t>
       </w:r>
-      <w:commentRangeEnd w:id="118"/>
+      <w:commentRangeEnd w:id="117"/>
       <w:r>
         <w:rPr>
           <w:rFonts w:ascii="Avenir Heavy" w:hAnsi="Avenir Heavy"/>
@@ -3266,11 +3286,11 @@
           <w:sz w:val="28"/>
           <w:szCs w:val="28"/>
         </w:rPr>
-        <w:commentReference w:id="120"/>
-      </w:r>
+        <w:commentReference w:id="119"/>
+      </w:r>
+      <w:commentRangeEnd w:id="114"/>
       <w:commentRangeEnd w:id="115"/>
       <w:commentRangeEnd w:id="116"/>
-      <w:commentRangeEnd w:id="117"/>
       <w:r>
         <w:rPr>
           <w:rFonts w:ascii="Avenir Heavy" w:hAnsi="Avenir Heavy"/>
@@ -3278,10 +3298,10 @@
           <w:sz w:val="28"/>
           <w:szCs w:val="28"/>
         </w:rPr>
-        <w:commentReference w:id="121"/>
-      </w:r>
+        <w:commentReference w:id="120"/>
+      </w:r>
+      <w:commentRangeEnd w:id="112"/>
       <w:commentRangeEnd w:id="113"/>
-      <w:commentRangeEnd w:id="114"/>
       <w:r>
         <w:rPr>
           <w:rFonts w:ascii="Avenir Heavy" w:hAnsi="Avenir Heavy"/>
@@ -3289,9 +3309,9 @@
           <w:sz w:val="28"/>
           <w:szCs w:val="28"/>
         </w:rPr>
-        <w:commentReference w:id="122"/>
-      </w:r>
-      <w:commentRangeEnd w:id="112"/>
+        <w:commentReference w:id="121"/>
+      </w:r>
+      <w:commentRangeEnd w:id="111"/>
       <w:r>
         <w:rPr>
           <w:rFonts w:ascii="Avenir Heavy" w:hAnsi="Avenir Heavy"/>
@@ -3299,9 +3319,9 @@
           <w:sz w:val="28"/>
           <w:szCs w:val="28"/>
         </w:rPr>
-        <w:commentReference w:id="123"/>
-      </w:r>
-      <w:commentRangeEnd w:id="111"/>
+        <w:commentReference w:id="122"/>
+      </w:r>
+      <w:commentRangeEnd w:id="110"/>
       <w:r>
         <w:rPr>
           <w:rFonts w:ascii="Avenir Heavy" w:hAnsi="Avenir Heavy"/>
@@ -3309,10 +3329,10 @@
           <w:sz w:val="28"/>
           <w:szCs w:val="28"/>
         </w:rPr>
-        <w:commentReference w:id="124"/>
-      </w:r>
+        <w:commentReference w:id="123"/>
+      </w:r>
+      <w:commentRangeEnd w:id="108"/>
       <w:commentRangeEnd w:id="109"/>
-      <w:commentRangeEnd w:id="110"/>
       <w:r>
         <w:rPr>
           <w:rFonts w:ascii="Avenir Heavy" w:hAnsi="Avenir Heavy"/>
@@ -3320,9 +3340,9 @@
           <w:sz w:val="28"/>
           <w:szCs w:val="28"/>
         </w:rPr>
-        <w:commentReference w:id="125"/>
-      </w:r>
-      <w:commentRangeEnd w:id="108"/>
+        <w:commentReference w:id="124"/>
+      </w:r>
+      <w:commentRangeEnd w:id="107"/>
       <w:r>
         <w:rPr>
           <w:rFonts w:ascii="Avenir Heavy" w:hAnsi="Avenir Heavy"/>
@@ -3330,7 +3350,7 @@
           <w:sz w:val="28"/>
           <w:szCs w:val="28"/>
         </w:rPr>
-        <w:commentReference w:id="126"/>
+        <w:commentReference w:id="125"/>
       </w:r>
       <w:r>
         <w:rPr>
@@ -3339,7 +3359,7 @@
           <w:sz w:val="28"/>
           <w:szCs w:val="28"/>
         </w:rPr>
-        <w:commentReference w:id="127"/>
+        <w:commentReference w:id="126"/>
       </w:r>
       <w:r>
         <w:rPr>
@@ -3351,7 +3371,7 @@
         </w:rPr>
         <w:t>s</w:t>
       </w:r>
-      <w:commentRangeEnd w:id="119"/>
+      <w:commentRangeEnd w:id="118"/>
       <w:r>
         <w:rPr>
           <w:rFonts w:ascii="Avenir Heavy" w:hAnsi="Avenir Heavy"/>
@@ -3359,13 +3379,20 @@
           <w:sz w:val="28"/>
           <w:szCs w:val="28"/>
         </w:rPr>
-        <w:commentReference w:id="128"/>
+        <w:commentReference w:id="127"/>
       </w:r>
       <w:r>
         <w:rPr>
           <w:rStyle w:val="CommentReference"/>
           <w:b/>
         </w:rPr>
+        <w:commentReference w:id="107"/>
+      </w:r>
+      <w:r>
+        <w:rPr>
+          <w:rStyle w:val="CommentReference"/>
+          <w:b/>
+        </w:rPr>
         <w:commentReference w:id="108"/>
       </w:r>
       <w:r>
@@ -3438,13 +3465,6 @@
         </w:rPr>
         <w:commentReference w:id="118"/>
       </w:r>
-      <w:r>
-        <w:rPr>
-          <w:rStyle w:val="CommentReference"/>
-          <w:b/>
-        </w:rPr>
-        <w:commentReference w:id="119"/>
-      </w:r>
     </w:p>
     <w:p>
       <w:pPr>
@@ -3468,20 +3488,20 @@
         </w:rPr>
         <w:t xml:space="preserve">Top three strengths to include in </w:t>
       </w:r>
-      <w:commentRangeStart w:id="129"/>
+      <w:commentRangeStart w:id="128"/>
       <w:r>
         <w:rPr>
           <w:rFonts w:ascii="Avenir Medium" w:hAnsi="Avenir Medium"/>
         </w:rPr>
         <w:t xml:space="preserve">my </w:t>
       </w:r>
-      <w:commentRangeEnd w:id="129"/>
+      <w:commentRangeEnd w:id="128"/>
       <w:r>
         <w:rPr>
           <w:rStyle w:val="CommentReference"/>
           <w:rFonts w:ascii="Avenir Medium" w:hAnsi="Avenir Medium"/>
         </w:rPr>
-        <w:commentReference w:id="130"/>
+        <w:commentReference w:id="129"/>
       </w:r>
       <w:r>
         <w:rPr>
@@ -3494,7 +3514,7 @@
           <w:rStyle w:val="CommentReference"/>
           <w:rFonts w:ascii="Avenir Medium" w:hAnsi="Avenir Medium"/>
         </w:rPr>
-        <w:commentReference w:id="129"/>
+        <w:commentReference w:id="128"/>
       </w:r>
     </w:p>
     <w:p>
@@ -3520,7 +3540,13 @@
         <w:rPr>
           <w:rFonts w:ascii="Avenir Book" w:hAnsi="Avenir Book"/>
         </w:rPr>
-        <w:t>Clear steps on how to make a donation</w:t>
+        <w:t>Feature for easily adding content</w:t>
+      </w:r>
+      <w:r>
+        <w:rPr>
+          <w:rFonts w:ascii="Avenir Book" w:hAnsi="Avenir Book"/>
+        </w:rPr>
+        <w:t xml:space="preserve"> such as notes, images, and links</w:t>
       </w:r>
     </w:p>
     <w:p>
@@ -3538,7 +3564,7 @@
         <w:rPr>
           <w:rFonts w:ascii="Avenir Book" w:hAnsi="Avenir Book"/>
         </w:rPr>
-        <w:t>Simple interface showing donation goal, amount raised, and percentage reached.</w:t>
+        <w:t>Shallow learning curve</w:t>
       </w:r>
     </w:p>
     <w:p>
@@ -3556,13 +3582,7 @@
         <w:rPr>
           <w:rFonts w:ascii="Avenir Book" w:hAnsi="Avenir Book"/>
         </w:rPr>
-        <w:t>Asking mini</w:t>
-      </w:r>
-      <w:r>
-        <w:rPr>
-          <w:rFonts w:ascii="Avenir Book" w:hAnsi="Avenir Book"/>
-        </w:rPr>
-        <w:t>mal information to complete the checkout process</w:t>
+        <w:t>Synced across devices so content can be accessed anywhere</w:t>
       </w:r>
     </w:p>
     <w:p>
@@ -3586,19 +3606,19 @@
         </w:rPr>
         <w:t xml:space="preserve">Top three weaknesses to avoid in </w:t>
       </w:r>
-      <w:commentRangeStart w:id="131"/>
+      <w:commentRangeStart w:id="130"/>
       <w:r>
         <w:rPr>
           <w:rFonts w:ascii="Avenir Medium" w:hAnsi="Avenir Medium"/>
         </w:rPr>
         <w:t xml:space="preserve">my </w:t>
       </w:r>
-      <w:commentRangeEnd w:id="131"/>
+      <w:commentRangeEnd w:id="130"/>
       <w:r>
         <w:rPr>
           <w:rFonts w:ascii="Avenir Medium" w:hAnsi="Avenir Medium"/>
         </w:rPr>
-        <w:commentReference w:id="132"/>
+        <w:commentReference w:id="131"/>
       </w:r>
       <w:r>
         <w:rPr>
@@ -3610,7 +3630,7 @@
         <w:rPr>
           <w:rFonts w:ascii="Avenir Medium" w:hAnsi="Avenir Medium"/>
         </w:rPr>
-        <w:commentReference w:id="131"/>
+        <w:commentReference w:id="130"/>
       </w:r>
     </w:p>
     <w:p>
@@ -3636,7 +3656,7 @@
         <w:rPr>
           <w:rFonts w:ascii="Avenir Book" w:hAnsi="Avenir Book"/>
         </w:rPr>
-        <w:t>Improperly labeled buttons with unclear functions</w:t>
+        <w:t>Having too many features that overwhelm people</w:t>
       </w:r>
     </w:p>
     <w:p>
@@ -3654,7 +3674,7 @@
         <w:rPr>
           <w:rFonts w:ascii="Avenir Book" w:hAnsi="Avenir Book"/>
         </w:rPr>
-        <w:t>Not giving people a sense of where they are in the donation process</w:t>
+        <w:t>Not being too restrictive on how people share items</w:t>
       </w:r>
     </w:p>
     <w:p>
@@ -3668,47 +3688,11 @@
           <w:rFonts w:ascii="Avenir Book" w:hAnsi="Avenir Book"/>
         </w:rPr>
       </w:pPr>
-      <w:commentRangeStart w:id="133"/>
-      <w:commentRangeStart w:id="134"/>
-      <w:commentRangeStart w:id="135"/>
-      <w:r>
-        <w:rPr>
-          <w:rFonts w:ascii="Avenir Book" w:hAnsi="Avenir Book"/>
-        </w:rPr>
-        <w:t xml:space="preserve">Overwhelming </w:t>
-      </w:r>
-      <w:commentRangeEnd w:id="133"/>
-      <w:commentRangeEnd w:id="134"/>
-      <w:commentRangeEnd w:id="135"/>
-      <w:r>
-        <w:rPr>
-          <w:rFonts w:ascii="Avenir Book" w:hAnsi="Avenir Book"/>
-        </w:rPr>
-        <w:t>people with the amount of information required of them to fill out a form</w:t>
-      </w:r>
-      <w:r>
-        <w:rPr>
-          <w:rStyle w:val="CommentReference"/>
-        </w:rPr>
-        <w:commentReference w:id="136"/>
-      </w:r>
-      <w:r>
-        <w:rPr>
-          <w:rStyle w:val="CommentReference"/>
-        </w:rPr>
-        <w:commentReference w:id="133"/>
-      </w:r>
-      <w:r>
-        <w:rPr>
-          <w:rStyle w:val="CommentReference"/>
-        </w:rPr>
-        <w:commentReference w:id="134"/>
-      </w:r>
-      <w:r>
-        <w:rPr>
-          <w:rStyle w:val="CommentReference"/>
-        </w:rPr>
-        <w:commentReference w:id="135"/>
+      <w:r>
+        <w:rPr>
+          <w:rFonts w:ascii="Avenir Book" w:hAnsi="Avenir Book"/>
+        </w:rPr>
+        <w:t>Not intuitive to use</w:t>
       </w:r>
     </w:p>
     <w:p>
@@ -3738,7 +3722,6 @@
           <w:sz w:val="28"/>
           <w:szCs w:val="28"/>
         </w:rPr>
-        <w:lastRenderedPageBreak/>
         <w:t>Meeting research goals</w:t>
       </w:r>
     </w:p>
@@ -3767,7 +3750,7 @@
         <w:rPr>
           <w:rFonts w:ascii="Avenir Book" w:hAnsi="Avenir Book"/>
         </w:rPr>
-        <w:t>Do people experience frustrations when trying to donate on the HA Walk website</w:t>
+        <w:t>Do people need a single point for saving, sharing, and collaborating on content</w:t>
       </w:r>
       <w:r>
         <w:rPr>
@@ -3779,7 +3762,7 @@
         <w:rPr>
           <w:rStyle w:val="CommentReference"/>
         </w:rPr>
-        <w:commentReference w:id="137"/>
+        <w:commentReference w:id="132"/>
       </w:r>
       <w:r>
         <w:rPr>
@@ -3831,7 +3814,7 @@
         <w:rPr>
           <w:rFonts w:ascii="Avenir Book" w:hAnsi="Avenir Book"/>
         </w:rPr>
-        <w:t>Who are the people that need help?</w:t>
+        <w:t>Who is experiencing frustration?</w:t>
       </w:r>
     </w:p>
     <w:p>
@@ -3845,31 +3828,13 @@
         <w:rPr>
           <w:rFonts w:ascii="Avenir Medium" w:hAnsi="Avenir Medium"/>
         </w:rPr>
-        <w:t xml:space="preserve">People who want </w:t>
+        <w:t xml:space="preserve">People </w:t>
       </w:r>
       <w:r>
         <w:rPr>
           <w:rFonts w:ascii="Avenir Medium" w:hAnsi="Avenir Medium"/>
         </w:rPr>
-        <w:t>a smooth checkout process</w:t>
-      </w:r>
-      <w:r>
-        <w:rPr>
-          <w:rFonts w:ascii="Avenir Medium" w:hAnsi="Avenir Medium"/>
-        </w:rPr>
-        <w:t xml:space="preserve"> </w:t>
-      </w:r>
-      <w:r>
-        <w:rPr>
-          <w:rFonts w:ascii="Avenir Medium" w:hAnsi="Avenir Medium"/>
-        </w:rPr>
-        <w:t>like the User Personas</w:t>
-      </w:r>
-      <w:r>
-        <w:rPr>
-          <w:rFonts w:ascii="Avenir Medium" w:hAnsi="Avenir Medium"/>
-        </w:rPr>
-        <w:t>.</w:t>
+        <w:t>who want to add and organize content like the three User Personas.</w:t>
       </w:r>
     </w:p>
     <w:p>
@@ -3895,13 +3860,7 @@
         <w:rPr>
           <w:rFonts w:ascii="Avenir Book" w:hAnsi="Avenir Book"/>
         </w:rPr>
-        <w:t>W</w:t>
-      </w:r>
-      <w:r>
-        <w:rPr>
-          <w:rFonts w:ascii="Avenir Book" w:hAnsi="Avenir Book"/>
-        </w:rPr>
-        <w:t>hat do they need to improve their customer checkout experience?</w:t>
+        <w:t>What do they need to improve their content management experience?</w:t>
       </w:r>
     </w:p>
     <w:p>
@@ -3925,42 +3884,49 @@
           <w:rFonts w:ascii="Avenir Book" w:hAnsi="Avenir Book"/>
           <w:b/>
         </w:rPr>
-        <w:t xml:space="preserve">A </w:t>
-      </w:r>
-      <w:r>
-        <w:rPr>
-          <w:rFonts w:ascii="Avenir Book" w:hAnsi="Avenir Book"/>
-          <w:b/>
-        </w:rPr>
-        <w:t>website</w:t>
-      </w:r>
-      <w:r>
-        <w:rPr>
-          <w:rFonts w:ascii="Avenir Book" w:hAnsi="Avenir Book"/>
-          <w:b/>
-        </w:rPr>
-        <w:t xml:space="preserve"> that </w:t>
-      </w:r>
-      <w:r>
-        <w:rPr>
-          <w:rFonts w:ascii="Avenir Book" w:hAnsi="Avenir Book"/>
-          <w:b/>
-        </w:rPr>
-        <w:t xml:space="preserve">allows people to </w:t>
-      </w:r>
-      <w:r>
-        <w:rPr>
-          <w:rFonts w:ascii="Avenir Book" w:hAnsi="Avenir Book"/>
-          <w:b/>
-        </w:rPr>
-        <w:t xml:space="preserve">easily make a donation with </w:t>
-      </w:r>
-      <w:r>
-        <w:rPr>
-          <w:rFonts w:ascii="Avenir Book" w:hAnsi="Avenir Book"/>
-          <w:b/>
-        </w:rPr>
-        <w:t>minimal information required.</w:t>
+        <w:t>A</w:t>
+      </w:r>
+      <w:r>
+        <w:rPr>
+          <w:rFonts w:ascii="Avenir Medium" w:hAnsi="Avenir Medium"/>
+        </w:rPr>
+        <w:t xml:space="preserve"> single place where they </w:t>
+      </w:r>
+      <w:r>
+        <w:rPr>
+          <w:rFonts w:ascii="Avenir Medium" w:hAnsi="Avenir Medium"/>
+        </w:rPr>
+        <w:t xml:space="preserve">can easily </w:t>
+      </w:r>
+      <w:r>
+        <w:rPr>
+          <w:rFonts w:ascii="Avenir Medium" w:hAnsi="Avenir Medium"/>
+        </w:rPr>
+        <w:t>add</w:t>
+      </w:r>
+      <w:r>
+        <w:rPr>
+          <w:rFonts w:ascii="Avenir Medium" w:hAnsi="Avenir Medium"/>
+        </w:rPr>
+        <w:t>, organize, and share</w:t>
+      </w:r>
+      <w:r>
+        <w:rPr>
+          <w:rFonts w:ascii="Avenir Medium" w:hAnsi="Avenir Medium"/>
+        </w:rPr>
+        <w:t xml:space="preserve"> notes, images, and links</w:t>
+      </w:r>
+      <w:r>
+        <w:rPr>
+          <w:rFonts w:ascii="Avenir Medium" w:hAnsi="Avenir Medium"/>
+        </w:rPr>
+        <w:t>. The</w:t>
+      </w:r>
+      <w:r>
+        <w:rPr>
+          <w:rFonts w:ascii="Avenir Medium" w:hAnsi="Avenir Medium"/>
+        </w:rPr>
+        <w:t>y also must be able to access it from any device.</w:t>
       </w:r>
     </w:p>
     <w:p>
@@ -4037,7 +4003,7 @@
           <w:color w:val="262626" w:themeColor="text1" w:themeTint="D9"/>
         </w:rPr>
       </w:pPr>
-      <w:commentRangeStart w:id="138"/>
+      <w:commentRangeStart w:id="133"/>
       <w:r>
         <w:rPr>
           <w:rFonts w:ascii="Avenir Book" w:hAnsi="Avenir Book"/>
@@ -4052,7 +4018,7 @@
         </w:rPr>
         <w:t xml:space="preserve"> </w:t>
       </w:r>
-      <w:commentRangeStart w:id="139"/>
+      <w:commentRangeStart w:id="134"/>
       <w:r>
         <w:rPr>
           <w:rFonts w:ascii="Avenir Book" w:hAnsi="Avenir Book"/>
@@ -4074,22 +4040,22 @@
         </w:rPr>
         <w:t>, I want to</w:t>
       </w:r>
-      <w:commentRangeEnd w:id="138"/>
+      <w:commentRangeEnd w:id="133"/>
       <w:r>
         <w:rPr>
           <w:rStyle w:val="CommentReference"/>
           <w:color w:val="262626" w:themeColor="text1" w:themeTint="D9"/>
         </w:rPr>
-        <w:commentReference w:id="140"/>
+        <w:commentReference w:id="135"/>
       </w:r>
       <w:r>
         <w:rPr>
           <w:rStyle w:val="CommentReference"/>
           <w:color w:val="262626" w:themeColor="text1" w:themeTint="D9"/>
         </w:rPr>
-        <w:commentReference w:id="138"/>
-      </w:r>
-      <w:commentRangeStart w:id="141"/>
+        <w:commentReference w:id="133"/>
+      </w:r>
+      <w:commentRangeStart w:id="136"/>
       <w:r>
         <w:rPr>
           <w:rFonts w:ascii="Avenir Book" w:hAnsi="Avenir Book"/>
@@ -4125,35 +4091,35 @@
         </w:rPr>
         <w:t xml:space="preserve">." </w:t>
       </w:r>
-      <w:commentRangeEnd w:id="141"/>
+      <w:commentRangeEnd w:id="136"/>
       <w:r>
         <w:rPr>
           <w:rStyle w:val="CommentReference"/>
           <w:color w:val="262626" w:themeColor="text1" w:themeTint="D9"/>
         </w:rPr>
-        <w:commentReference w:id="142"/>
-      </w:r>
-      <w:commentRangeEnd w:id="139"/>
+        <w:commentReference w:id="137"/>
+      </w:r>
+      <w:commentRangeEnd w:id="134"/>
       <w:r>
         <w:rPr>
           <w:rStyle w:val="CommentReference"/>
           <w:color w:val="262626" w:themeColor="text1" w:themeTint="D9"/>
         </w:rPr>
-        <w:commentReference w:id="143"/>
+        <w:commentReference w:id="138"/>
       </w:r>
       <w:r>
         <w:rPr>
           <w:rStyle w:val="CommentReference"/>
           <w:color w:val="262626" w:themeColor="text1" w:themeTint="D9"/>
         </w:rPr>
-        <w:commentReference w:id="139"/>
+        <w:commentReference w:id="134"/>
       </w:r>
       <w:r>
         <w:rPr>
           <w:rStyle w:val="CommentReference"/>
           <w:color w:val="262626" w:themeColor="text1" w:themeTint="D9"/>
         </w:rPr>
-        <w:commentReference w:id="141"/>
+        <w:commentReference w:id="136"/>
       </w:r>
     </w:p>
     <w:p>
@@ -4164,7 +4130,7 @@
           <w:color w:val="262626" w:themeColor="text1" w:themeTint="D9"/>
         </w:rPr>
       </w:pPr>
-      <w:commentRangeStart w:id="144"/>
+      <w:commentRangeStart w:id="139"/>
       <w:r>
         <w:rPr>
           <w:rFonts w:ascii="Avenir Book" w:hAnsi="Avenir Book"/>
@@ -4186,13 +4152,13 @@
         </w:rPr>
         <w:t xml:space="preserve"> user stories)</w:t>
       </w:r>
-      <w:commentRangeEnd w:id="144"/>
+      <w:commentRangeEnd w:id="139"/>
       <w:r>
         <w:rPr>
           <w:rStyle w:val="CommentReference"/>
           <w:color w:val="262626" w:themeColor="text1" w:themeTint="D9"/>
         </w:rPr>
-        <w:commentReference w:id="144"/>
+        <w:commentReference w:id="139"/>
       </w:r>
     </w:p>
     <w:p>
@@ -4239,113 +4205,113 @@
           <w:rFonts w:ascii="Avenir Book" w:hAnsi="Avenir Book"/>
         </w:rPr>
       </w:pPr>
-      <w:commentRangeStart w:id="145"/>
-      <w:commentRangeStart w:id="146"/>
-      <w:commentRangeStart w:id="147"/>
+      <w:commentRangeStart w:id="140"/>
+      <w:commentRangeStart w:id="141"/>
+      <w:commentRangeStart w:id="142"/>
+      <w:commentRangeStart w:id="143"/>
+      <w:r>
+        <w:rPr>
+          <w:rFonts w:ascii="Avenir Book" w:hAnsi="Avenir Book"/>
+        </w:rPr>
+        <w:t xml:space="preserve">I created User Flows to visually depict how people complete </w:t>
+      </w:r>
+      <w:commentRangeEnd w:id="143"/>
+      <w:r>
+        <w:rPr>
+          <w:rStyle w:val="CommentReference"/>
+        </w:rPr>
+        <w:commentReference w:id="144"/>
+      </w:r>
+      <w:commentRangeEnd w:id="142"/>
+      <w:r>
+        <w:rPr>
+          <w:rStyle w:val="CommentReference"/>
+        </w:rPr>
+        <w:commentReference w:id="145"/>
+      </w:r>
+      <w:commentRangeEnd w:id="141"/>
+      <w:r>
+        <w:rPr>
+          <w:rStyle w:val="CommentReference"/>
+        </w:rPr>
+        <w:commentReference w:id="146"/>
+      </w:r>
+      <w:commentRangeEnd w:id="140"/>
+      <w:r>
+        <w:rPr>
+          <w:rStyle w:val="CommentReference"/>
+        </w:rPr>
+        <w:commentReference w:id="147"/>
+      </w:r>
       <w:commentRangeStart w:id="148"/>
-      <w:r>
-        <w:rPr>
-          <w:rFonts w:ascii="Avenir Book" w:hAnsi="Avenir Book"/>
-        </w:rPr>
-        <w:t xml:space="preserve">I created User Flows to visually depict how people complete </w:t>
+      <w:commentRangeStart w:id="149"/>
+      <w:r>
+        <w:rPr>
+          <w:rFonts w:ascii="Avenir Book" w:hAnsi="Avenir Book"/>
+        </w:rPr>
+        <w:t xml:space="preserve">each task listed in the User </w:t>
       </w:r>
       <w:commentRangeEnd w:id="148"/>
       <w:r>
         <w:rPr>
           <w:rStyle w:val="CommentReference"/>
         </w:rPr>
+        <w:commentReference w:id="148"/>
+      </w:r>
+      <w:r>
+        <w:rPr>
+          <w:rFonts w:ascii="Avenir Book" w:hAnsi="Avenir Book"/>
+        </w:rPr>
+        <w:t>Stories</w:t>
+      </w:r>
+      <w:r>
+        <w:rPr>
+          <w:rStyle w:val="CommentReference"/>
+        </w:rPr>
+        <w:commentReference w:id="150"/>
+      </w:r>
+      <w:commentRangeEnd w:id="149"/>
+      <w:r>
+        <w:rPr>
+          <w:rStyle w:val="CommentReference"/>
+        </w:rPr>
+        <w:commentReference w:id="151"/>
+      </w:r>
+      <w:r>
+        <w:rPr>
+          <w:rFonts w:ascii="Avenir Book" w:hAnsi="Avenir Book"/>
+        </w:rPr>
+        <w:t xml:space="preserve">. </w:t>
+      </w:r>
+      <w:r>
+        <w:rPr>
+          <w:rStyle w:val="CommentReference"/>
+        </w:rPr>
+        <w:commentReference w:id="140"/>
+      </w:r>
+      <w:r>
+        <w:rPr>
+          <w:rStyle w:val="CommentReference"/>
+        </w:rPr>
+        <w:commentReference w:id="141"/>
+      </w:r>
+      <w:r>
+        <w:rPr>
+          <w:rStyle w:val="CommentReference"/>
+        </w:rPr>
+        <w:commentReference w:id="142"/>
+      </w:r>
+      <w:r>
+        <w:rPr>
+          <w:rStyle w:val="CommentReference"/>
+        </w:rPr>
+        <w:commentReference w:id="143"/>
+      </w:r>
+      <w:r>
+        <w:rPr>
+          <w:rStyle w:val="CommentReference"/>
+        </w:rPr>
         <w:commentReference w:id="149"/>
-      </w:r>
-      <w:commentRangeEnd w:id="147"/>
-      <w:r>
-        <w:rPr>
-          <w:rStyle w:val="CommentReference"/>
-        </w:rPr>
-        <w:commentReference w:id="150"/>
-      </w:r>
-      <w:commentRangeEnd w:id="146"/>
-      <w:r>
-        <w:rPr>
-          <w:rStyle w:val="CommentReference"/>
-        </w:rPr>
-        <w:commentReference w:id="151"/>
-      </w:r>
-      <w:commentRangeEnd w:id="145"/>
-      <w:r>
-        <w:rPr>
-          <w:rStyle w:val="CommentReference"/>
-        </w:rPr>
-        <w:commentReference w:id="152"/>
-      </w:r>
-      <w:commentRangeStart w:id="153"/>
-      <w:commentRangeStart w:id="154"/>
-      <w:r>
-        <w:rPr>
-          <w:rFonts w:ascii="Avenir Book" w:hAnsi="Avenir Book"/>
-        </w:rPr>
-        <w:t xml:space="preserve">each task listed in the User </w:t>
-      </w:r>
-      <w:commentRangeEnd w:id="153"/>
-      <w:r>
-        <w:rPr>
-          <w:rStyle w:val="CommentReference"/>
-        </w:rPr>
-        <w:commentReference w:id="153"/>
-      </w:r>
-      <w:r>
-        <w:rPr>
-          <w:rFonts w:ascii="Avenir Book" w:hAnsi="Avenir Book"/>
-        </w:rPr>
-        <w:t>Stories</w:t>
-      </w:r>
-      <w:r>
-        <w:rPr>
-          <w:rStyle w:val="CommentReference"/>
-        </w:rPr>
-        <w:commentReference w:id="155"/>
-      </w:r>
-      <w:commentRangeEnd w:id="154"/>
-      <w:r>
-        <w:rPr>
-          <w:rStyle w:val="CommentReference"/>
-        </w:rPr>
-        <w:commentReference w:id="156"/>
-      </w:r>
-      <w:r>
-        <w:rPr>
-          <w:rFonts w:ascii="Avenir Book" w:hAnsi="Avenir Book"/>
-        </w:rPr>
-        <w:t xml:space="preserve">. </w:t>
-      </w:r>
-      <w:r>
-        <w:rPr>
-          <w:rStyle w:val="CommentReference"/>
-        </w:rPr>
-        <w:commentReference w:id="145"/>
-      </w:r>
-      <w:r>
-        <w:rPr>
-          <w:rStyle w:val="CommentReference"/>
-        </w:rPr>
-        <w:commentReference w:id="146"/>
-      </w:r>
-      <w:r>
-        <w:rPr>
-          <w:rStyle w:val="CommentReference"/>
-        </w:rPr>
-        <w:commentReference w:id="147"/>
-      </w:r>
-      <w:r>
-        <w:rPr>
-          <w:rStyle w:val="CommentReference"/>
-        </w:rPr>
-        <w:commentReference w:id="148"/>
-      </w:r>
-      <w:r>
-        <w:rPr>
-          <w:rStyle w:val="CommentReference"/>
-        </w:rPr>
-        <w:commentReference w:id="154"/>
       </w:r>
     </w:p>
     <w:p>
@@ -4403,7 +4369,7 @@
           <w:sz w:val="28"/>
           <w:szCs w:val="28"/>
         </w:rPr>
-        <w:t xml:space="preserve">Whiteboard </w:t>
+        <w:t>Digital</w:t>
       </w:r>
       <w:r>
         <w:rPr>
@@ -4414,167 +4380,7 @@
           <w:sz w:val="28"/>
           <w:szCs w:val="28"/>
         </w:rPr>
-        <w:t>Wireframes</w:t>
-      </w:r>
-    </w:p>
-    <w:p>
-      <w:pPr>
-        <w:contextualSpacing/>
-        <w:rPr>
-          <w:rFonts w:ascii="Avenir Book" w:hAnsi="Avenir Book"/>
-        </w:rPr>
-      </w:pPr>
-    </w:p>
-    <w:p>
-      <w:pPr>
-        <w:contextualSpacing/>
-        <w:rPr>
-          <w:rFonts w:ascii="Avenir Book" w:hAnsi="Avenir Book"/>
-        </w:rPr>
-      </w:pPr>
-      <w:r>
-        <w:rPr>
-          <w:rFonts w:ascii="Avenir Book" w:hAnsi="Avenir Book"/>
-        </w:rPr>
-        <w:t xml:space="preserve">I </w:t>
-      </w:r>
-      <w:r>
-        <w:rPr>
-          <w:rFonts w:ascii="Avenir Book" w:hAnsi="Avenir Book"/>
-        </w:rPr>
-        <w:t xml:space="preserve">created whiteboard </w:t>
-      </w:r>
-      <w:r>
-        <w:rPr>
-          <w:rFonts w:ascii="Avenir Book" w:hAnsi="Avenir Book"/>
-        </w:rPr>
-        <w:t>wireframes to focus on the</w:t>
-      </w:r>
-      <w:r>
-        <w:rPr>
-          <w:rFonts w:ascii="Avenir Book" w:hAnsi="Avenir Book"/>
-        </w:rPr>
         <w:t xml:space="preserve"> </w:t>
-      </w:r>
-      <w:r>
-        <w:rPr>
-          <w:rFonts w:ascii="Avenir Book" w:hAnsi="Avenir Book"/>
-        </w:rPr>
-        <w:t>functionality</w:t>
-      </w:r>
-      <w:r>
-        <w:rPr>
-          <w:rFonts w:ascii="Avenir Book" w:hAnsi="Avenir Book"/>
-        </w:rPr>
-        <w:t xml:space="preserve"> </w:t>
-      </w:r>
-      <w:r>
-        <w:rPr>
-          <w:rFonts w:ascii="Avenir Book" w:hAnsi="Avenir Book"/>
-        </w:rPr>
-        <w:t>of the website</w:t>
-      </w:r>
-      <w:r>
-        <w:rPr>
-          <w:rFonts w:ascii="Avenir Book" w:hAnsi="Avenir Book"/>
-        </w:rPr>
-        <w:t xml:space="preserve">. </w:t>
-      </w:r>
-      <w:r>
-        <w:rPr>
-          <w:rFonts w:ascii="Avenir Book" w:hAnsi="Avenir Book"/>
-        </w:rPr>
-        <w:t>I describe</w:t>
-      </w:r>
-      <w:r>
-        <w:rPr>
-          <w:rFonts w:ascii="Avenir Book" w:hAnsi="Avenir Book"/>
-        </w:rPr>
-        <w:t xml:space="preserve"> how I re</w:t>
-      </w:r>
-      <w:r>
-        <w:rPr>
-          <w:rFonts w:ascii="Avenir Book" w:hAnsi="Avenir Book"/>
-        </w:rPr>
-        <w:t>fined</w:t>
-      </w:r>
-      <w:r>
-        <w:rPr>
-          <w:rFonts w:ascii="Avenir Book" w:hAnsi="Avenir Book"/>
-        </w:rPr>
-        <w:t xml:space="preserve"> the search and customer checkout flows</w:t>
-      </w:r>
-      <w:r>
-        <w:rPr>
-          <w:rFonts w:ascii="Avenir Book" w:hAnsi="Avenir Book"/>
-        </w:rPr>
-        <w:t xml:space="preserve"> under the Testing section.</w:t>
-      </w:r>
-      <w:r>
-        <w:rPr>
-          <w:rFonts w:ascii="Avenir Book" w:hAnsi="Avenir Book"/>
-        </w:rPr>
-        <w:t xml:space="preserve"> </w:t>
-      </w:r>
-    </w:p>
-    <w:p>
-      <w:pPr>
-        <w:contextualSpacing/>
-        <w:rPr>
-          <w:rFonts w:ascii="Avenir Book" w:hAnsi="Avenir Book"/>
-        </w:rPr>
-      </w:pPr>
-    </w:p>
-    <w:p>
-      <w:pPr>
-        <w:contextualSpacing/>
-        <w:rPr>
-          <w:rFonts w:ascii="Avenir Book" w:hAnsi="Avenir Book"/>
-        </w:rPr>
-      </w:pPr>
-      <w:r>
-        <w:rPr>
-          <w:rFonts w:ascii="Avenir Book" w:hAnsi="Avenir Book"/>
-        </w:rPr>
-        <w:t>(</w:t>
-      </w:r>
-      <w:r>
-        <w:rPr>
-          <w:rFonts w:ascii="Avenir Book" w:hAnsi="Avenir Book"/>
-        </w:rPr>
-        <w:t>Big picture early whiteboard wireframes</w:t>
-      </w:r>
-      <w:r>
-        <w:rPr>
-          <w:rFonts w:ascii="Avenir Book" w:hAnsi="Avenir Book"/>
-        </w:rPr>
-        <w:t>)</w:t>
-      </w:r>
-    </w:p>
-    <w:p>
-      <w:pPr>
-        <w:contextualSpacing/>
-        <w:rPr>
-          <w:rFonts w:ascii="Avenir Book" w:hAnsi="Avenir Book"/>
-        </w:rPr>
-      </w:pPr>
-    </w:p>
-    <w:p>
-      <w:pPr>
-        <w:contextualSpacing/>
-        <w:rPr>
-          <w:rFonts w:ascii="Avenir Heavy" w:hAnsi="Avenir Heavy"/>
-          <w:b/>
-          <w:bCs/>
-          <w:sz w:val="28"/>
-          <w:szCs w:val="28"/>
-        </w:rPr>
-      </w:pPr>
-      <w:r>
-        <w:rPr>
-          <w:rFonts w:ascii="Avenir Book" w:hAnsi="Avenir Book"/>
-        </w:rPr>
-        <w:br/>
       </w:r>
       <w:r>
         <w:rPr>
@@ -4585,7 +4391,166 @@
           <w:sz w:val="28"/>
           <w:szCs w:val="28"/>
         </w:rPr>
-        <w:t xml:space="preserve">Maintaining </w:t>
+        <w:t>Wireframes</w:t>
+      </w:r>
+    </w:p>
+    <w:p>
+      <w:pPr>
+        <w:contextualSpacing/>
+        <w:rPr>
+          <w:rFonts w:ascii="Avenir Book" w:hAnsi="Avenir Book"/>
+        </w:rPr>
+      </w:pPr>
+    </w:p>
+    <w:p>
+      <w:pPr>
+        <w:contextualSpacing/>
+        <w:rPr>
+          <w:rFonts w:ascii="Avenir Book" w:hAnsi="Avenir Book"/>
+        </w:rPr>
+      </w:pPr>
+      <w:r>
+        <w:rPr>
+          <w:rFonts w:ascii="Avenir Book" w:hAnsi="Avenir Book"/>
+        </w:rPr>
+        <w:t xml:space="preserve">I </w:t>
+      </w:r>
+      <w:r>
+        <w:rPr>
+          <w:rFonts w:ascii="Avenir Book" w:hAnsi="Avenir Book"/>
+        </w:rPr>
+        <w:t xml:space="preserve">created </w:t>
+      </w:r>
+      <w:r>
+        <w:rPr>
+          <w:rFonts w:ascii="Avenir Book" w:hAnsi="Avenir Book"/>
+        </w:rPr>
+        <w:t>digital</w:t>
+      </w:r>
+      <w:r>
+        <w:rPr>
+          <w:rFonts w:ascii="Avenir Book" w:hAnsi="Avenir Book"/>
+        </w:rPr>
+        <w:t xml:space="preserve"> </w:t>
+      </w:r>
+      <w:r>
+        <w:rPr>
+          <w:rFonts w:ascii="Avenir Book" w:hAnsi="Avenir Book"/>
+        </w:rPr>
+        <w:t xml:space="preserve">wireframes </w:t>
+      </w:r>
+      <w:r>
+        <w:rPr>
+          <w:rFonts w:ascii="Avenir Book" w:hAnsi="Avenir Book"/>
+        </w:rPr>
+        <w:t xml:space="preserve">through Balsamiq.com </w:t>
+      </w:r>
+      <w:r>
+        <w:rPr>
+          <w:rFonts w:ascii="Avenir Book" w:hAnsi="Avenir Book"/>
+        </w:rPr>
+        <w:t>to focus on the</w:t>
+      </w:r>
+      <w:r>
+        <w:rPr>
+          <w:rFonts w:ascii="Avenir Book" w:hAnsi="Avenir Book"/>
+        </w:rPr>
+        <w:t xml:space="preserve"> </w:t>
+      </w:r>
+      <w:r>
+        <w:rPr>
+          <w:rFonts w:ascii="Avenir Book" w:hAnsi="Avenir Book"/>
+        </w:rPr>
+        <w:t>functionality</w:t>
+      </w:r>
+      <w:r>
+        <w:rPr>
+          <w:rFonts w:ascii="Avenir Book" w:hAnsi="Avenir Book"/>
+        </w:rPr>
+        <w:t xml:space="preserve"> </w:t>
+      </w:r>
+      <w:r>
+        <w:rPr>
+          <w:rFonts w:ascii="Avenir Book" w:hAnsi="Avenir Book"/>
+        </w:rPr>
+        <w:t>of the web app.</w:t>
+      </w:r>
+    </w:p>
+    <w:p>
+      <w:pPr>
+        <w:contextualSpacing/>
+        <w:rPr>
+          <w:rFonts w:ascii="Avenir Book" w:hAnsi="Avenir Book"/>
+        </w:rPr>
+      </w:pPr>
+    </w:p>
+    <w:p>
+      <w:pPr>
+        <w:contextualSpacing/>
+        <w:rPr>
+          <w:rFonts w:ascii="Avenir Book" w:hAnsi="Avenir Book"/>
+        </w:rPr>
+      </w:pPr>
+      <w:r>
+        <w:rPr>
+          <w:rFonts w:ascii="Avenir Book" w:hAnsi="Avenir Book"/>
+        </w:rPr>
+        <w:t>(</w:t>
+      </w:r>
+      <w:r>
+        <w:rPr>
+          <w:rFonts w:ascii="Avenir Book" w:hAnsi="Avenir Book"/>
+        </w:rPr>
+        <w:t>Big picture early whiteboard wireframes</w:t>
+      </w:r>
+      <w:r>
+        <w:rPr>
+          <w:rFonts w:ascii="Avenir Book" w:hAnsi="Avenir Book"/>
+        </w:rPr>
+        <w:t>)</w:t>
+      </w:r>
+    </w:p>
+    <w:p>
+      <w:pPr>
+        <w:contextualSpacing/>
+        <w:rPr>
+          <w:rFonts w:ascii="Avenir Book" w:hAnsi="Avenir Book"/>
+        </w:rPr>
+      </w:pPr>
+    </w:p>
+    <w:p>
+      <w:pPr>
+        <w:contextualSpacing/>
+        <w:rPr>
+          <w:rFonts w:ascii="Avenir Book" w:hAnsi="Avenir Book"/>
+        </w:rPr>
+      </w:pPr>
+    </w:p>
+    <w:p>
+      <w:pPr>
+        <w:contextualSpacing/>
+        <w:rPr>
+          <w:rFonts w:ascii="Avenir Book" w:hAnsi="Avenir Book"/>
+        </w:rPr>
+      </w:pPr>
+    </w:p>
+    <w:p>
+      <w:pPr>
+        <w:contextualSpacing/>
+        <w:rPr>
+          <w:rFonts w:ascii="Avenir Heavy" w:hAnsi="Avenir Heavy"/>
+          <w:b/>
+          <w:bCs/>
+          <w:sz w:val="28"/>
+          <w:szCs w:val="28"/>
+        </w:rPr>
+      </w:pPr>
+      <w:r>
+        <w:rPr>
+          <w:rFonts w:ascii="Avenir Book" w:hAnsi="Avenir Book"/>
+        </w:rPr>
+        <w:lastRenderedPageBreak/>
+        <w:br/>
       </w:r>
       <w:r>
         <w:rPr>
@@ -4596,112 +4561,268 @@
           <w:sz w:val="28"/>
           <w:szCs w:val="28"/>
         </w:rPr>
-        <w:t>Branding</w:t>
-      </w:r>
-      <w:r>
-        <w:rPr>
-          <w:rFonts w:ascii="Avenir Heavy" w:hAnsi="Avenir Heavy"/>
-          <w:b/>
-          <w:bCs/>
-          <w:color w:val="262626" w:themeColor="text1" w:themeTint="D9"/>
-          <w:sz w:val="28"/>
-          <w:szCs w:val="28"/>
-        </w:rPr>
-        <w:t xml:space="preserve"> Consistency</w:t>
-      </w:r>
-    </w:p>
-    <w:p>
-      <w:pPr>
-        <w:contextualSpacing/>
-        <w:rPr>
-          <w:rFonts w:ascii="Avenir Book" w:hAnsi="Avenir Book"/>
-        </w:rPr>
-      </w:pPr>
-      <w:r>
-        <w:rPr>
-          <w:rFonts w:ascii="Avenir Book" w:hAnsi="Avenir Book"/>
-        </w:rPr>
-        <w:lastRenderedPageBreak/>
+        <w:t>Visual Design</w:t>
+      </w:r>
+    </w:p>
+    <w:p>
+      <w:pPr>
+        <w:contextualSpacing/>
+        <w:rPr>
+          <w:rFonts w:ascii="Avenir Book" w:hAnsi="Avenir Book"/>
+        </w:rPr>
+      </w:pPr>
+      <w:r>
+        <w:rPr>
+          <w:rFonts w:ascii="Avenir Book" w:hAnsi="Avenir Book"/>
+        </w:rPr>
         <w:br/>
       </w:r>
       <w:r>
         <w:rPr>
           <w:rFonts w:ascii="Avenir Book" w:hAnsi="Avenir Book"/>
         </w:rPr>
-        <w:t xml:space="preserve">The HA Walk website is actually one of the many part of the main Hydrocephalus Association website. I had three people </w:t>
-      </w:r>
-      <w:r>
-        <w:rPr>
-          <w:rFonts w:ascii="Avenir Book" w:hAnsi="Avenir Book"/>
-        </w:rPr>
-        <w:t>compare</w:t>
-      </w:r>
-      <w:r>
-        <w:rPr>
-          <w:rFonts w:ascii="Avenir Book" w:hAnsi="Avenir Book"/>
-        </w:rPr>
-        <w:t xml:space="preserve"> the HA Walk website </w:t>
-      </w:r>
-      <w:r>
-        <w:rPr>
-          <w:rFonts w:ascii="Avenir Book" w:hAnsi="Avenir Book"/>
-        </w:rPr>
-        <w:t>with</w:t>
-      </w:r>
-      <w:r>
-        <w:rPr>
-          <w:rFonts w:ascii="Avenir Book" w:hAnsi="Avenir Book"/>
-        </w:rPr>
-        <w:t xml:space="preserve"> the main website. I then asked them if they thought they were related. All said that they were not. The colors schemes were slightly different which confused people.</w:t>
-      </w:r>
-    </w:p>
-    <w:p>
-      <w:pPr>
-        <w:contextualSpacing/>
-        <w:rPr>
-          <w:rFonts w:ascii="Avenir Book" w:hAnsi="Avenir Book"/>
-        </w:rPr>
-      </w:pPr>
-    </w:p>
-    <w:p>
-      <w:pPr>
-        <w:contextualSpacing/>
-        <w:rPr>
-          <w:rFonts w:ascii="Avenir Book" w:hAnsi="Avenir Book"/>
-        </w:rPr>
-      </w:pPr>
-      <w:r>
-        <w:rPr>
-          <w:rFonts w:ascii="Avenir Book" w:hAnsi="Avenir Book"/>
-        </w:rPr>
-        <w:t xml:space="preserve">The solution was to </w:t>
-      </w:r>
-      <w:r>
-        <w:rPr>
-          <w:rFonts w:ascii="Avenir Book" w:hAnsi="Avenir Book"/>
-        </w:rPr>
-        <w:t xml:space="preserve">reuse the exact same colors and logo from the </w:t>
-      </w:r>
-      <w:r>
-        <w:rPr>
-          <w:rFonts w:ascii="Avenir Book" w:hAnsi="Avenir Book"/>
-        </w:rPr>
-        <w:t xml:space="preserve">main </w:t>
-      </w:r>
-      <w:r>
-        <w:rPr>
-          <w:rFonts w:ascii="Avenir Book" w:hAnsi="Avenir Book"/>
-        </w:rPr>
-        <w:t>website to reinforce the branding of the Hydrocephalus Association.</w:t>
-      </w:r>
-    </w:p>
-    <w:p>
-      <w:pPr>
-        <w:contextualSpacing/>
-        <w:rPr>
-          <w:rFonts w:ascii="Avenir Book" w:hAnsi="Avenir Book"/>
-        </w:rPr>
-      </w:pPr>
+        <w:t>I began by brainstorming a number of brand names and logo designs.</w:t>
+      </w:r>
+      <w:r>
+        <w:rPr>
+          <w:rFonts w:ascii="Avenir Book" w:hAnsi="Avenir Book"/>
+        </w:rPr>
+        <w:t xml:space="preserve"> </w:t>
+      </w:r>
+      <w:r>
+        <w:rPr>
+          <w:rFonts w:ascii="Avenir Book" w:hAnsi="Avenir Book"/>
+        </w:rPr>
+        <w:t xml:space="preserve">I looked to well-known brands that I admired such as </w:t>
+      </w:r>
+      <w:proofErr w:type="spellStart"/>
+      <w:r>
+        <w:rPr>
+          <w:rFonts w:ascii="Avenir Book" w:hAnsi="Avenir Book"/>
+        </w:rPr>
+        <w:t>Uniqlo</w:t>
+      </w:r>
+      <w:proofErr w:type="spellEnd"/>
+      <w:r>
+        <w:rPr>
+          <w:rFonts w:ascii="Avenir Book" w:hAnsi="Avenir Book"/>
+        </w:rPr>
+        <w:t xml:space="preserve"> for inspiration. Companies that I admire tended to use carefully selected typography and simple logos that are scalable and recognizable. </w:t>
+      </w:r>
+      <w:r>
+        <w:rPr>
+          <w:rFonts w:ascii="Avenir Book" w:hAnsi="Avenir Book"/>
+        </w:rPr>
+        <w:t xml:space="preserve"> </w:t>
+      </w:r>
+    </w:p>
+    <w:p>
+      <w:pPr>
+        <w:contextualSpacing/>
+        <w:rPr>
+          <w:rFonts w:ascii="Avenir Book" w:hAnsi="Avenir Book"/>
+        </w:rPr>
+      </w:pPr>
+    </w:p>
+    <w:p>
+      <w:pPr>
+        <w:contextualSpacing/>
+        <w:rPr>
+          <w:rFonts w:ascii="Avenir Book" w:hAnsi="Avenir Book"/>
+        </w:rPr>
+      </w:pPr>
+      <w:r>
+        <w:rPr>
+          <w:rFonts w:ascii="Avenir Book" w:hAnsi="Avenir Book"/>
+        </w:rPr>
+        <w:t>(</w:t>
+      </w:r>
+      <w:proofErr w:type="spellStart"/>
+      <w:r>
+        <w:rPr>
+          <w:rFonts w:ascii="Avenir Book" w:hAnsi="Avenir Book"/>
+        </w:rPr>
+        <w:t>blocbox</w:t>
+      </w:r>
+      <w:proofErr w:type="spellEnd"/>
+      <w:r>
+        <w:rPr>
+          <w:rFonts w:ascii="Avenir Book" w:hAnsi="Avenir Book"/>
+        </w:rPr>
+        <w:t xml:space="preserve"> japan design)</w:t>
+      </w:r>
+    </w:p>
+    <w:p>
+      <w:pPr>
+        <w:contextualSpacing/>
+        <w:rPr>
+          <w:rFonts w:ascii="Avenir Book" w:hAnsi="Avenir Book"/>
+        </w:rPr>
+      </w:pPr>
+      <w:r>
+        <w:rPr>
+          <w:rFonts w:ascii="Avenir Book" w:hAnsi="Avenir Book"/>
+        </w:rPr>
+        <w:t>(</w:t>
+      </w:r>
+      <w:proofErr w:type="spellStart"/>
+      <w:r>
+        <w:rPr>
+          <w:rFonts w:ascii="Avenir Book" w:hAnsi="Avenir Book"/>
+        </w:rPr>
+        <w:t>blocbox</w:t>
+      </w:r>
+      <w:proofErr w:type="spellEnd"/>
+      <w:r>
+        <w:rPr>
+          <w:rFonts w:ascii="Avenir Book" w:hAnsi="Avenir Book"/>
+        </w:rPr>
+        <w:t xml:space="preserve"> hipster design)</w:t>
+      </w:r>
+    </w:p>
+    <w:p>
+      <w:pPr>
+        <w:contextualSpacing/>
+        <w:rPr>
+          <w:rFonts w:ascii="Avenir Book" w:hAnsi="Avenir Book"/>
+        </w:rPr>
+      </w:pPr>
+      <w:r>
+        <w:rPr>
+          <w:rFonts w:ascii="Avenir Book" w:hAnsi="Avenir Book"/>
+        </w:rPr>
+        <w:t>(crate collection)</w:t>
+      </w:r>
+    </w:p>
+    <w:p>
+      <w:pPr>
+        <w:contextualSpacing/>
+        <w:rPr>
+          <w:rFonts w:ascii="Avenir Book" w:hAnsi="Avenir Book"/>
+        </w:rPr>
+      </w:pPr>
+      <w:r>
+        <w:rPr>
+          <w:rFonts w:ascii="Avenir Book" w:hAnsi="Avenir Book"/>
+        </w:rPr>
+        <w:t>(</w:t>
+      </w:r>
+      <w:proofErr w:type="spellStart"/>
+      <w:r>
+        <w:rPr>
+          <w:rFonts w:ascii="Avenir Book" w:hAnsi="Avenir Book"/>
+        </w:rPr>
+        <w:t>blocbox</w:t>
+      </w:r>
+      <w:proofErr w:type="spellEnd"/>
+      <w:r>
+        <w:rPr>
+          <w:rFonts w:ascii="Avenir Book" w:hAnsi="Avenir Book"/>
+        </w:rPr>
+        <w:t xml:space="preserve"> orange gestalt)</w:t>
+      </w:r>
+    </w:p>
+    <w:p>
+      <w:pPr>
+        <w:contextualSpacing/>
+        <w:rPr>
+          <w:rFonts w:ascii="Avenir Book" w:hAnsi="Avenir Book"/>
+        </w:rPr>
+      </w:pPr>
+    </w:p>
+    <w:p>
+      <w:pPr>
+        <w:contextualSpacing/>
+        <w:rPr>
+          <w:rFonts w:ascii="Avenir Book" w:hAnsi="Avenir Book"/>
+        </w:rPr>
+      </w:pPr>
+      <w:r>
+        <w:rPr>
+          <w:rFonts w:ascii="Avenir Book" w:hAnsi="Avenir Book"/>
+        </w:rPr>
+        <w:t xml:space="preserve">I eventually settled with the name Kollect. It is a slight spin on the word “collect” which is essentially what you are using the app for. I </w:t>
+      </w:r>
+      <w:r>
+        <w:rPr>
+          <w:rFonts w:ascii="Avenir Book" w:hAnsi="Avenir Book"/>
+        </w:rPr>
+        <w:t xml:space="preserve">then </w:t>
+      </w:r>
+      <w:r>
+        <w:rPr>
+          <w:rFonts w:ascii="Avenir Book" w:hAnsi="Avenir Book"/>
+        </w:rPr>
+        <w:t>used gestal</w:t>
+      </w:r>
+      <w:r>
+        <w:rPr>
+          <w:rFonts w:ascii="Avenir Book" w:hAnsi="Avenir Book"/>
+        </w:rPr>
+        <w:t>t-</w:t>
+      </w:r>
+      <w:r>
+        <w:rPr>
+          <w:rFonts w:ascii="Avenir Book" w:hAnsi="Avenir Book"/>
+        </w:rPr>
+        <w:t xml:space="preserve">ism with a group of small triangles to </w:t>
+      </w:r>
+      <w:r>
+        <w:rPr>
+          <w:rFonts w:ascii="Avenir Book" w:hAnsi="Avenir Book"/>
+        </w:rPr>
+        <w:t xml:space="preserve">form </w:t>
+      </w:r>
+      <w:r>
+        <w:rPr>
+          <w:rFonts w:ascii="Avenir Book" w:hAnsi="Avenir Book"/>
+        </w:rPr>
+        <w:t>a simple, clean, modern</w:t>
+      </w:r>
+      <w:r>
+        <w:rPr>
+          <w:rFonts w:ascii="Avenir Book" w:hAnsi="Avenir Book"/>
+        </w:rPr>
+        <w:t xml:space="preserve"> looking</w:t>
+      </w:r>
+      <w:r>
+        <w:rPr>
+          <w:rFonts w:ascii="Avenir Book" w:hAnsi="Avenir Book"/>
+        </w:rPr>
+        <w:t xml:space="preserve"> </w:t>
+      </w:r>
+      <w:r>
+        <w:rPr>
+          <w:rFonts w:ascii="Avenir Book" w:hAnsi="Avenir Book"/>
+        </w:rPr>
+        <w:t>box that scales well to small sizes</w:t>
+      </w:r>
+      <w:r>
+        <w:rPr>
+          <w:rFonts w:ascii="Avenir Book" w:hAnsi="Avenir Book"/>
+        </w:rPr>
+        <w:t>.</w:t>
+      </w:r>
+      <w:r>
+        <w:rPr>
+          <w:rFonts w:ascii="Avenir Book" w:hAnsi="Avenir Book"/>
+        </w:rPr>
+        <w:t xml:space="preserve"> </w:t>
+      </w:r>
+    </w:p>
+    <w:p>
+      <w:pPr>
+        <w:contextualSpacing/>
+        <w:rPr>
+          <w:rFonts w:ascii="Avenir Book" w:hAnsi="Avenir Book"/>
+        </w:rPr>
+      </w:pPr>
+      <w:r>
+        <w:rPr>
+          <w:rFonts w:ascii="Avenir Book" w:hAnsi="Avenir Book"/>
+        </w:rPr>
+        <w:t xml:space="preserve"> </w:t>
+      </w:r>
     </w:p>
     <w:p>
       <w:pPr>
@@ -4744,7 +4865,7 @@
         <w:rPr>
           <w:rFonts w:ascii="Avenir Book" w:hAnsi="Avenir Book"/>
         </w:rPr>
-        <w:t>I used the same exact body and header fonts used on the main website: Droid Serif and Oswald.</w:t>
+        <w:t>I used PT Serif for the body text to give Kollect a trustworthy feel. I complemented it with Karla, a san serif typeface similar in structure to PT Serif, but with a softer style meant to draw the eyes to headers and buttons.</w:t>
       </w:r>
     </w:p>
     <w:p>
@@ -4793,6 +4914,34 @@
       <w:pPr>
         <w:contextualSpacing/>
         <w:rPr>
+          <w:rFonts w:ascii="Avenir Book" w:hAnsi="Avenir Book"/>
+        </w:rPr>
+      </w:pPr>
+      <w:r>
+        <w:rPr>
+          <w:rFonts w:ascii="Avenir Book" w:hAnsi="Avenir Book"/>
+        </w:rPr>
+        <w:t>Lastly</w:t>
+      </w:r>
+      <w:r>
+        <w:rPr>
+          <w:rFonts w:ascii="Avenir Book" w:hAnsi="Avenir Book"/>
+        </w:rPr>
+        <w:t>, I chose a light blue to give the app a light cool feel. I used the Adobe wheel to build a monochromatic palette to complete the style guide.</w:t>
+      </w:r>
+    </w:p>
+    <w:p>
+      <w:pPr>
+        <w:contextualSpacing/>
+        <w:rPr>
+          <w:rFonts w:ascii="Avenir Book" w:hAnsi="Avenir Book"/>
+        </w:rPr>
+      </w:pPr>
+    </w:p>
+    <w:p>
+      <w:pPr>
+        <w:contextualSpacing/>
+        <w:rPr>
           <w:rFonts w:ascii="Avenir Heavy" w:hAnsi="Avenir Heavy"/>
           <w:b/>
           <w:bCs/>
@@ -4804,7 +4953,7 @@
         <w:rPr>
           <w:rFonts w:ascii="Avenir Book" w:hAnsi="Avenir Book"/>
         </w:rPr>
-        <w:t>Lastly, I transferred the logo from the main website to complete the style guide.</w:t>
+        <w:t>(Style Guide)</w:t>
       </w:r>
     </w:p>
     <w:p>
@@ -4852,13 +5001,7 @@
         <w:rPr>
           <w:rFonts w:ascii="Avenir Book" w:hAnsi="Avenir Book"/>
         </w:rPr>
-        <w:t>With the</w:t>
-      </w:r>
-      <w:r>
-        <w:rPr>
-          <w:rFonts w:ascii="Avenir Book" w:hAnsi="Avenir Book"/>
-        </w:rPr>
-        <w:t xml:space="preserve"> style guide, I </w:t>
+        <w:t xml:space="preserve">I </w:t>
       </w:r>
       <w:r>
         <w:rPr>
@@ -4870,13 +5013,13 @@
         <w:rPr>
           <w:rFonts w:ascii="Avenir Book" w:hAnsi="Avenir Book"/>
         </w:rPr>
-        <w:t xml:space="preserve"> high fidelity mockups to give the website a look and feel consistent with the main website</w:t>
-      </w:r>
-      <w:r>
-        <w:rPr>
-          <w:rFonts w:ascii="Avenir Book" w:hAnsi="Avenir Book"/>
-        </w:rPr>
-        <w:t>. I also used color contrast to re-inforce the functions for making a donation.</w:t>
+        <w:t xml:space="preserve"> high fidelity mockups to g</w:t>
+      </w:r>
+      <w:r>
+        <w:rPr>
+          <w:rFonts w:ascii="Avenir Book" w:hAnsi="Avenir Book"/>
+        </w:rPr>
+        <w:t>ive the website a look and feel which would eventually be used to build the prototype.</w:t>
       </w:r>
     </w:p>
     <w:p>
@@ -4914,6 +5057,27 @@
       <w:pPr>
         <w:contextualSpacing/>
         <w:rPr>
+          <w:rFonts w:ascii="Avenir Book" w:hAnsi="Avenir Book"/>
+        </w:rPr>
+      </w:pPr>
+      <w:r>
+        <w:rPr>
+          <w:rFonts w:ascii="Avenir Book" w:hAnsi="Avenir Book"/>
+        </w:rPr>
+        <w:lastRenderedPageBreak/>
+        <w:t>I used a combination of in-person and remote testing with my family and relatives. I also used in-person gu</w:t>
+      </w:r>
+      <w:r>
+        <w:rPr>
+          <w:rFonts w:ascii="Avenir Book" w:hAnsi="Avenir Book"/>
+        </w:rPr>
+        <w:t>erilla testing in a food court.</w:t>
+      </w:r>
+    </w:p>
+    <w:p>
+      <w:pPr>
+        <w:contextualSpacing/>
+        <w:rPr>
           <w:rFonts w:ascii="Avenir Heavy" w:hAnsi="Avenir Heavy"/>
           <w:b/>
           <w:bCs/>
@@ -4923,890 +5087,18 @@
       </w:pPr>
       <w:r>
         <w:rPr>
+          <w:rFonts w:ascii="Avenir Book" w:hAnsi="Avenir Book"/>
+        </w:rPr>
+        <w:br/>
+      </w:r>
+      <w:r>
+        <w:rPr>
           <w:rFonts w:ascii="Avenir Heavy" w:hAnsi="Avenir Heavy"/>
           <w:b/>
           <w:bCs/>
           <w:sz w:val="28"/>
           <w:szCs w:val="28"/>
         </w:rPr>
-        <w:t>Test iteration process</w:t>
-      </w:r>
-    </w:p>
-    <w:p>
-      <w:pPr>
-        <w:contextualSpacing/>
-        <w:rPr>
-          <w:rFonts w:ascii="Avenir Heavy" w:hAnsi="Avenir Heavy"/>
-          <w:b/>
-          <w:bCs/>
-          <w:sz w:val="28"/>
-          <w:szCs w:val="28"/>
-        </w:rPr>
-      </w:pPr>
-    </w:p>
-    <w:p>
-      <w:pPr>
-        <w:contextualSpacing/>
-        <w:rPr>
-          <w:rFonts w:ascii="Avenir Heavy" w:hAnsi="Avenir Heavy"/>
-          <w:b/>
-          <w:bCs/>
-          <w:sz w:val="28"/>
-          <w:szCs w:val="28"/>
-        </w:rPr>
-      </w:pPr>
-      <w:r>
-        <w:rPr>
-          <w:rFonts w:ascii="Avenir Book" w:hAnsi="Avenir Book"/>
-        </w:rPr>
-        <w:t>I tested early and often during every phase of the design process: wireframes, mockups, and prototype. I took every opportunity to test in person or remotely online to refine my design</w:t>
-      </w:r>
-      <w:r>
-        <w:rPr>
-          <w:rFonts w:ascii="Avenir Book" w:hAnsi="Avenir Book"/>
-        </w:rPr>
-        <w:t xml:space="preserve"> solutions</w:t>
-      </w:r>
-      <w:r>
-        <w:rPr>
-          <w:rFonts w:ascii="Avenir Book" w:hAnsi="Avenir Book"/>
-        </w:rPr>
-        <w:t>.</w:t>
-      </w:r>
-    </w:p>
-    <w:p>
-      <w:pPr>
-        <w:contextualSpacing/>
-        <w:rPr>
-          <w:rFonts w:ascii="Avenir Heavy" w:hAnsi="Avenir Heavy"/>
-          <w:b/>
-          <w:bCs/>
-          <w:sz w:val="28"/>
-          <w:szCs w:val="28"/>
-        </w:rPr>
-      </w:pPr>
-    </w:p>
-    <w:p>
-      <w:pPr>
-        <w:contextualSpacing/>
-        <w:rPr>
-          <w:rFonts w:ascii="Avenir Heavy" w:hAnsi="Avenir Heavy"/>
-          <w:b/>
-          <w:bCs/>
-          <w:sz w:val="28"/>
-          <w:szCs w:val="28"/>
-        </w:rPr>
-      </w:pPr>
-      <w:r>
-        <w:rPr>
-          <w:rFonts w:ascii="Avenir Heavy" w:hAnsi="Avenir Heavy"/>
-          <w:b/>
-          <w:bCs/>
-          <w:sz w:val="28"/>
-          <w:szCs w:val="28"/>
-        </w:rPr>
-        <w:t>Low-Fidelity Tests</w:t>
-      </w:r>
-    </w:p>
-    <w:p>
-      <w:pPr>
-        <w:contextualSpacing/>
-        <w:rPr>
-          <w:rFonts w:ascii="Avenir Book" w:hAnsi="Avenir Book"/>
-        </w:rPr>
-      </w:pPr>
-    </w:p>
-    <w:p>
-      <w:pPr>
-        <w:contextualSpacing/>
-        <w:rPr>
-          <w:rFonts w:ascii="Avenir Book" w:hAnsi="Avenir Book"/>
-        </w:rPr>
-      </w:pPr>
-      <w:r>
-        <w:rPr>
-          <w:rFonts w:ascii="Avenir Book" w:hAnsi="Avenir Book"/>
-        </w:rPr>
-        <w:t>I tested wireframes using</w:t>
-      </w:r>
-      <w:r>
-        <w:rPr>
-          <w:rFonts w:ascii="Avenir Book" w:hAnsi="Avenir Book"/>
-        </w:rPr>
-        <w:t xml:space="preserve"> click tests and navigation tests on UsabilityHub.com</w:t>
-      </w:r>
-      <w:r>
-        <w:rPr>
-          <w:rFonts w:ascii="Avenir Book" w:hAnsi="Avenir Book"/>
-        </w:rPr>
-        <w:t>.</w:t>
-      </w:r>
-    </w:p>
-    <w:p>
-      <w:pPr>
-        <w:contextualSpacing/>
-        <w:rPr>
-          <w:rFonts w:ascii="Avenir Book" w:hAnsi="Avenir Book"/>
-        </w:rPr>
-      </w:pPr>
-    </w:p>
-    <w:p>
-      <w:pPr>
-        <w:contextualSpacing/>
-        <w:rPr>
-          <w:rFonts w:ascii="Avenir Book" w:hAnsi="Avenir Book"/>
-        </w:rPr>
-      </w:pPr>
-      <w:r>
-        <w:rPr>
-          <w:rFonts w:ascii="Avenir Book" w:hAnsi="Avenir Book"/>
-        </w:rPr>
-        <w:t>The first User Story I needed to solve for was:</w:t>
-      </w:r>
-      <w:r>
-        <w:rPr>
-          <w:rFonts w:ascii="Avenir Book" w:hAnsi="Avenir Book"/>
-        </w:rPr>
-        <w:t xml:space="preserve"> </w:t>
-      </w:r>
-    </w:p>
-    <w:p>
-      <w:pPr>
-        <w:contextualSpacing/>
-        <w:rPr>
-          <w:rFonts w:ascii="Avenir Book" w:hAnsi="Avenir Book"/>
-        </w:rPr>
-      </w:pPr>
-    </w:p>
-    <w:p>
-      <w:pPr>
-        <w:contextualSpacing/>
-        <w:rPr>
-          <w:rFonts w:ascii="Avenir Book" w:hAnsi="Avenir Book"/>
-        </w:rPr>
-      </w:pPr>
-      <w:r>
-        <w:rPr>
-          <w:rFonts w:ascii="Avenir Book" w:hAnsi="Avenir Book"/>
-        </w:rPr>
-        <w:t>“As a donor…I want to search the name of a person with hydrocephalus…so that I can view their fundraising campaign.”</w:t>
-      </w:r>
-      <w:r>
-        <w:rPr>
-          <w:rStyle w:val="CommentReference"/>
-        </w:rPr>
-        <w:commentReference w:id="157"/>
-      </w:r>
-    </w:p>
-    <w:p>
-      <w:pPr>
-        <w:contextualSpacing/>
-        <w:rPr>
-          <w:rFonts w:ascii="Avenir Book" w:hAnsi="Avenir Book"/>
-        </w:rPr>
-      </w:pPr>
-    </w:p>
-    <w:p>
-      <w:pPr>
-        <w:contextualSpacing/>
-        <w:rPr>
-          <w:rFonts w:ascii="Avenir Book" w:hAnsi="Avenir Book"/>
-        </w:rPr>
-      </w:pPr>
-      <w:r>
-        <w:rPr>
-          <w:rFonts w:ascii="Avenir Book" w:hAnsi="Avenir Book"/>
-        </w:rPr>
-        <w:t>The first version</w:t>
-      </w:r>
-      <w:r>
-        <w:rPr>
-          <w:rFonts w:ascii="Avenir Book" w:hAnsi="Avenir Book"/>
-        </w:rPr>
-        <w:t xml:space="preserve"> of </w:t>
-      </w:r>
-      <w:r>
-        <w:rPr>
-          <w:rFonts w:ascii="Avenir Book" w:hAnsi="Avenir Book"/>
-        </w:rPr>
-        <w:t xml:space="preserve">the </w:t>
-      </w:r>
-      <w:r>
-        <w:rPr>
-          <w:rFonts w:ascii="Avenir Book" w:hAnsi="Avenir Book"/>
-        </w:rPr>
-        <w:t xml:space="preserve">layout showed that 62.5% successfully click the “Donate” button. However, 37.5% were distracted by either the “Sign In” button or the content in </w:t>
-      </w:r>
-      <w:r>
-        <w:rPr>
-          <w:rFonts w:ascii="Avenir Book" w:hAnsi="Avenir Book"/>
-        </w:rPr>
-        <w:t xml:space="preserve">the </w:t>
-      </w:r>
-      <w:r>
-        <w:rPr>
-          <w:rFonts w:ascii="Avenir Book" w:hAnsi="Avenir Book"/>
-        </w:rPr>
-        <w:t>Walk section.</w:t>
-      </w:r>
-    </w:p>
-    <w:p>
-      <w:pPr>
-        <w:contextualSpacing/>
-        <w:rPr>
-          <w:rFonts w:ascii="Avenir Book" w:hAnsi="Avenir Book"/>
-        </w:rPr>
-      </w:pPr>
-    </w:p>
-    <w:p>
-      <w:pPr>
-        <w:contextualSpacing/>
-        <w:rPr>
-          <w:rFonts w:ascii="Avenir Book" w:hAnsi="Avenir Book"/>
-        </w:rPr>
-      </w:pPr>
-      <w:r>
-        <w:rPr>
-          <w:rFonts w:ascii="Avenir Book" w:hAnsi="Avenir Book"/>
-        </w:rPr>
-        <w:t>(picture of heatmap)</w:t>
-      </w:r>
-    </w:p>
-    <w:p>
-      <w:pPr>
-        <w:contextualSpacing/>
-        <w:rPr>
-          <w:rFonts w:ascii="Avenir Book" w:hAnsi="Avenir Book"/>
-        </w:rPr>
-      </w:pPr>
-    </w:p>
-    <w:p>
-      <w:pPr>
-        <w:contextualSpacing/>
-        <w:rPr>
-          <w:rFonts w:ascii="Avenir Book" w:hAnsi="Avenir Book"/>
-        </w:rPr>
-      </w:pPr>
-      <w:r>
-        <w:rPr>
-          <w:rFonts w:ascii="Avenir Book" w:hAnsi="Avenir Book"/>
-        </w:rPr>
-        <w:t>View the full Usability Hub test results in another tab.</w:t>
-      </w:r>
-      <w:r>
-        <w:rPr>
-          <w:rFonts w:ascii="Avenir Book" w:hAnsi="Avenir Book"/>
-        </w:rPr>
-        <w:t xml:space="preserve"> (link to Usability Hub)</w:t>
-      </w:r>
-    </w:p>
-    <w:p>
-      <w:pPr>
-        <w:contextualSpacing/>
-        <w:rPr>
-          <w:rFonts w:ascii="Avenir Book" w:hAnsi="Avenir Book"/>
-        </w:rPr>
-      </w:pPr>
-    </w:p>
-    <w:p>
-      <w:pPr>
-        <w:contextualSpacing/>
-        <w:rPr>
-          <w:rFonts w:ascii="Avenir Book" w:hAnsi="Avenir Book"/>
-        </w:rPr>
-      </w:pPr>
-      <w:r>
-        <w:rPr>
-          <w:rFonts w:ascii="Avenir Book" w:hAnsi="Avenir Book"/>
-        </w:rPr>
-        <w:t>With these results, I knew that I need</w:t>
-      </w:r>
-      <w:r>
-        <w:rPr>
-          <w:rFonts w:ascii="Avenir Book" w:hAnsi="Avenir Book"/>
-        </w:rPr>
-        <w:t>ed</w:t>
-      </w:r>
-      <w:r>
-        <w:rPr>
-          <w:rFonts w:ascii="Avenir Book" w:hAnsi="Avenir Book"/>
-        </w:rPr>
-        <w:t xml:space="preserve"> to minimize distracti</w:t>
-      </w:r>
-      <w:r>
-        <w:rPr>
-          <w:rFonts w:ascii="Avenir Book" w:hAnsi="Avenir Book"/>
-        </w:rPr>
-        <w:t>ons from getting people to donate</w:t>
-      </w:r>
-      <w:r>
-        <w:rPr>
-          <w:rFonts w:ascii="Avenir Book" w:hAnsi="Avenir Book"/>
-        </w:rPr>
-        <w:t xml:space="preserve">. As you will see later in the high-fidelity mockup, I tucked the </w:t>
-      </w:r>
-      <w:r>
-        <w:rPr>
-          <w:rFonts w:ascii="Avenir Book" w:hAnsi="Avenir Book"/>
-        </w:rPr>
-        <w:t xml:space="preserve">“Sign </w:t>
-      </w:r>
-      <w:r>
-        <w:rPr>
-          <w:rFonts w:ascii="Avenir Book" w:hAnsi="Avenir Book"/>
-        </w:rPr>
-        <w:t>In</w:t>
-      </w:r>
-      <w:r>
-        <w:rPr>
-          <w:rFonts w:ascii="Avenir Book" w:hAnsi="Avenir Book"/>
-        </w:rPr>
-        <w:t>”</w:t>
-      </w:r>
-      <w:r>
-        <w:rPr>
-          <w:rFonts w:ascii="Avenir Book" w:hAnsi="Avenir Book"/>
-        </w:rPr>
-        <w:t xml:space="preserve"> butt</w:t>
-      </w:r>
-      <w:r>
-        <w:rPr>
-          <w:rFonts w:ascii="Avenir Book" w:hAnsi="Avenir Book"/>
-        </w:rPr>
-        <w:t xml:space="preserve">on away in the navigation menu. I also made the </w:t>
-      </w:r>
-      <w:r>
-        <w:rPr>
-          <w:rFonts w:ascii="Avenir Book" w:hAnsi="Avenir Book"/>
-        </w:rPr>
-        <w:t xml:space="preserve">Walk section </w:t>
-      </w:r>
-      <w:r>
-        <w:rPr>
-          <w:rFonts w:ascii="Avenir Book" w:hAnsi="Avenir Book"/>
-        </w:rPr>
-        <w:t>look less prominent relative to the Donation</w:t>
-      </w:r>
-      <w:r>
-        <w:rPr>
-          <w:rFonts w:ascii="Avenir Book" w:hAnsi="Avenir Book"/>
-        </w:rPr>
-        <w:t xml:space="preserve"> section, while</w:t>
-      </w:r>
-      <w:r>
-        <w:rPr>
-          <w:rFonts w:ascii="Avenir Book" w:hAnsi="Avenir Book"/>
-        </w:rPr>
-        <w:t xml:space="preserve"> eliminating</w:t>
-      </w:r>
-      <w:r>
-        <w:rPr>
-          <w:rFonts w:ascii="Avenir Book" w:hAnsi="Avenir Book"/>
-        </w:rPr>
-        <w:t xml:space="preserve"> the “Join Walk” button.</w:t>
-      </w:r>
-    </w:p>
-    <w:p>
-      <w:pPr>
-        <w:contextualSpacing/>
-        <w:rPr>
-          <w:rFonts w:ascii="Avenir Book" w:hAnsi="Avenir Book"/>
-        </w:rPr>
-      </w:pPr>
-    </w:p>
-    <w:p>
-      <w:pPr>
-        <w:contextualSpacing/>
-        <w:rPr>
-          <w:rFonts w:ascii="Avenir Book" w:hAnsi="Avenir Book"/>
-        </w:rPr>
-      </w:pPr>
-      <w:r>
-        <w:rPr>
-          <w:rFonts w:ascii="Avenir Book" w:hAnsi="Avenir Book"/>
-        </w:rPr>
-        <w:t>The next part of this flow was the customer checkout process which covers the User Story:</w:t>
-      </w:r>
-    </w:p>
-    <w:p>
-      <w:pPr>
-        <w:contextualSpacing/>
-        <w:rPr>
-          <w:rFonts w:ascii="Avenir Book" w:hAnsi="Avenir Book"/>
-        </w:rPr>
-      </w:pPr>
-    </w:p>
-    <w:p>
-      <w:pPr>
-        <w:contextualSpacing/>
-        <w:rPr>
-          <w:rFonts w:ascii="Avenir Book" w:hAnsi="Avenir Book"/>
-        </w:rPr>
-      </w:pPr>
-      <w:r>
-        <w:rPr>
-          <w:rFonts w:ascii="Avenir Book" w:hAnsi="Avenir Book"/>
-        </w:rPr>
-        <w:t>“As a donor, I want to donate to a hydrocephalus person’s campaign so that I can support medical research.”</w:t>
-      </w:r>
-    </w:p>
-    <w:p>
-      <w:pPr>
-        <w:contextualSpacing/>
-        <w:rPr>
-          <w:rFonts w:ascii="Avenir Book" w:hAnsi="Avenir Book"/>
-        </w:rPr>
-      </w:pPr>
-    </w:p>
-    <w:p>
-      <w:pPr>
-        <w:contextualSpacing/>
-        <w:rPr>
-          <w:rFonts w:ascii="Avenir Book" w:hAnsi="Avenir Book"/>
-        </w:rPr>
-      </w:pPr>
-      <w:r>
-        <w:rPr>
-          <w:rFonts w:ascii="Avenir Book" w:hAnsi="Avenir Book"/>
-        </w:rPr>
-        <w:t>The layout for the customer checkout was successful with a</w:t>
-      </w:r>
-      <w:r>
-        <w:rPr>
-          <w:rFonts w:ascii="Avenir Book" w:hAnsi="Avenir Book"/>
-        </w:rPr>
-        <w:t>n</w:t>
-      </w:r>
-      <w:r>
-        <w:rPr>
-          <w:rFonts w:ascii="Avenir Book" w:hAnsi="Avenir Book"/>
-        </w:rPr>
-        <w:t xml:space="preserve"> 81</w:t>
-      </w:r>
-      <w:r>
-        <w:rPr>
-          <w:rFonts w:ascii="Avenir Book" w:hAnsi="Avenir Book"/>
-        </w:rPr>
-        <w:t xml:space="preserve">% completion rate for the </w:t>
-      </w:r>
-      <w:r>
-        <w:rPr>
-          <w:rFonts w:ascii="Avenir Book" w:hAnsi="Avenir Book"/>
-        </w:rPr>
-        <w:t xml:space="preserve">first </w:t>
-      </w:r>
-      <w:r>
-        <w:rPr>
-          <w:rFonts w:ascii="Avenir Book" w:hAnsi="Avenir Book"/>
-        </w:rPr>
-        <w:t>step</w:t>
-      </w:r>
-      <w:r>
-        <w:rPr>
-          <w:rFonts w:ascii="Avenir Book" w:hAnsi="Avenir Book"/>
-        </w:rPr>
-        <w:t xml:space="preserve"> and 100% completion rate for subsequent steps.</w:t>
-      </w:r>
-    </w:p>
-    <w:p>
-      <w:pPr>
-        <w:contextualSpacing/>
-        <w:rPr>
-          <w:rFonts w:ascii="Avenir Book" w:hAnsi="Avenir Book"/>
-        </w:rPr>
-      </w:pPr>
-    </w:p>
-    <w:p>
-      <w:pPr>
-        <w:contextualSpacing/>
-        <w:rPr>
-          <w:rFonts w:ascii="Avenir Book" w:hAnsi="Avenir Book"/>
-        </w:rPr>
-      </w:pPr>
-      <w:r>
-        <w:rPr>
-          <w:rFonts w:ascii="Avenir Book" w:hAnsi="Avenir Book"/>
-        </w:rPr>
-        <w:t>(picture of wire frames)</w:t>
-      </w:r>
-    </w:p>
-    <w:p>
-      <w:pPr>
-        <w:contextualSpacing/>
-        <w:rPr>
-          <w:rFonts w:ascii="Avenir Book" w:hAnsi="Avenir Book"/>
-        </w:rPr>
-      </w:pPr>
-    </w:p>
-    <w:p>
-      <w:pPr>
-        <w:contextualSpacing/>
-        <w:rPr>
-          <w:rFonts w:ascii="Avenir Book" w:hAnsi="Avenir Book"/>
-        </w:rPr>
-      </w:pPr>
-      <w:r>
-        <w:rPr>
-          <w:rFonts w:ascii="Avenir Book" w:hAnsi="Avenir Book"/>
-        </w:rPr>
-        <w:t>Open Usability Hub test results in another tab. (link to Usability Hub)</w:t>
-      </w:r>
-    </w:p>
-    <w:p>
-      <w:pPr>
-        <w:contextualSpacing/>
-        <w:rPr>
-          <w:rFonts w:ascii="Avenir Book" w:hAnsi="Avenir Book"/>
-        </w:rPr>
-      </w:pPr>
-    </w:p>
-    <w:p>
-      <w:pPr>
-        <w:contextualSpacing/>
-        <w:rPr>
-          <w:rFonts w:ascii="Avenir Heavy" w:hAnsi="Avenir Heavy"/>
-          <w:b/>
-          <w:bCs/>
-          <w:sz w:val="28"/>
-          <w:szCs w:val="28"/>
-        </w:rPr>
-      </w:pPr>
-      <w:r>
-        <w:rPr>
-          <w:rFonts w:ascii="Avenir Heavy" w:hAnsi="Avenir Heavy"/>
-          <w:b/>
-          <w:bCs/>
-          <w:sz w:val="28"/>
-          <w:szCs w:val="28"/>
-        </w:rPr>
-        <w:t>High-Fidelity Tests</w:t>
-      </w:r>
-    </w:p>
-    <w:p>
-      <w:pPr>
-        <w:contextualSpacing/>
-        <w:rPr>
-          <w:rFonts w:ascii="Avenir Book" w:hAnsi="Avenir Book"/>
-        </w:rPr>
-      </w:pPr>
-      <w:r>
-        <w:rPr>
-          <w:rFonts w:ascii="Avenir Book" w:hAnsi="Avenir Book"/>
-        </w:rPr>
-        <w:br/>
-      </w:r>
-      <w:r>
-        <w:rPr>
-          <w:rFonts w:ascii="Avenir Book" w:hAnsi="Avenir Book"/>
-        </w:rPr>
-        <w:t xml:space="preserve">I saw </w:t>
-      </w:r>
-      <w:r>
-        <w:rPr>
-          <w:rFonts w:ascii="Avenir Book" w:hAnsi="Avenir Book"/>
-        </w:rPr>
-        <w:t xml:space="preserve">high </w:t>
-      </w:r>
-      <w:r>
-        <w:rPr>
-          <w:rFonts w:ascii="Avenir Book" w:hAnsi="Avenir Book"/>
-        </w:rPr>
-        <w:t>success rates while testing high</w:t>
-      </w:r>
-      <w:r>
-        <w:rPr>
-          <w:rFonts w:ascii="Avenir Book" w:hAnsi="Avenir Book"/>
-        </w:rPr>
-        <w:t>-fidelity mockups</w:t>
-      </w:r>
-      <w:r>
-        <w:rPr>
-          <w:rFonts w:ascii="Avenir Book" w:hAnsi="Avenir Book"/>
-        </w:rPr>
-        <w:t xml:space="preserve"> which was </w:t>
-      </w:r>
-      <w:r>
-        <w:rPr>
-          <w:rFonts w:ascii="Avenir Book" w:hAnsi="Avenir Book"/>
-        </w:rPr>
-        <w:t xml:space="preserve">carried over from the </w:t>
-      </w:r>
-      <w:r>
-        <w:rPr>
-          <w:rFonts w:ascii="Avenir Book" w:hAnsi="Avenir Book"/>
-        </w:rPr>
-        <w:t>success of the wireframes during the low-fidelity tests</w:t>
-      </w:r>
-      <w:r>
-        <w:rPr>
-          <w:rFonts w:ascii="Avenir Book" w:hAnsi="Avenir Book"/>
-        </w:rPr>
-        <w:t>.</w:t>
-      </w:r>
-    </w:p>
-    <w:p>
-      <w:pPr>
-        <w:contextualSpacing/>
-        <w:rPr>
-          <w:rFonts w:ascii="Avenir Book" w:hAnsi="Avenir Book"/>
-        </w:rPr>
-      </w:pPr>
-    </w:p>
-    <w:p>
-      <w:pPr>
-        <w:contextualSpacing/>
-        <w:rPr>
-          <w:rFonts w:ascii="Avenir Book" w:hAnsi="Avenir Book"/>
-        </w:rPr>
-      </w:pPr>
-      <w:r>
-        <w:rPr>
-          <w:rFonts w:ascii="Avenir Book" w:hAnsi="Avenir Book"/>
-        </w:rPr>
-        <w:t>Again, I tested people’s ability to search for a campaign to solve for the User Story:</w:t>
-      </w:r>
-    </w:p>
-    <w:p>
-      <w:pPr>
-        <w:contextualSpacing/>
-        <w:rPr>
-          <w:rFonts w:ascii="Avenir Book" w:hAnsi="Avenir Book"/>
-        </w:rPr>
-      </w:pPr>
-    </w:p>
-    <w:p>
-      <w:pPr>
-        <w:contextualSpacing/>
-        <w:rPr>
-          <w:rFonts w:ascii="Avenir Book" w:hAnsi="Avenir Book"/>
-        </w:rPr>
-      </w:pPr>
-      <w:r>
-        <w:rPr>
-          <w:rFonts w:ascii="Avenir Book" w:hAnsi="Avenir Book"/>
-        </w:rPr>
-        <w:t>“As a donor…I want to search the name of a person with hydrocephalus…so that I can view their fundraising campaign.”</w:t>
-      </w:r>
-      <w:r>
-        <w:rPr>
-          <w:rStyle w:val="CommentReference"/>
-        </w:rPr>
-        <w:commentReference w:id="158"/>
-      </w:r>
-    </w:p>
-    <w:p>
-      <w:pPr>
-        <w:contextualSpacing/>
-        <w:rPr>
-          <w:rFonts w:ascii="Avenir Book" w:hAnsi="Avenir Book"/>
-        </w:rPr>
-      </w:pPr>
-    </w:p>
-    <w:p>
-      <w:pPr>
-        <w:contextualSpacing/>
-        <w:rPr>
-          <w:rFonts w:ascii="Avenir Book" w:hAnsi="Avenir Book"/>
-        </w:rPr>
-      </w:pPr>
-      <w:r>
-        <w:rPr>
-          <w:rFonts w:ascii="Avenir Book" w:hAnsi="Avenir Book"/>
-        </w:rPr>
-        <w:t>(Carousel of mockups)</w:t>
-      </w:r>
-    </w:p>
-    <w:p>
-      <w:pPr>
-        <w:contextualSpacing/>
-        <w:rPr>
-          <w:rFonts w:ascii="Avenir Book" w:hAnsi="Avenir Book"/>
-        </w:rPr>
-      </w:pPr>
-    </w:p>
-    <w:p>
-      <w:pPr>
-        <w:contextualSpacing/>
-        <w:rPr>
-          <w:rFonts w:ascii="Avenir Book" w:hAnsi="Avenir Book"/>
-        </w:rPr>
-      </w:pPr>
-      <w:r>
-        <w:rPr>
-          <w:rFonts w:ascii="Avenir Book" w:hAnsi="Avenir Book"/>
-        </w:rPr>
-        <w:t>Open Usability Hub test results in another tab</w:t>
-      </w:r>
-    </w:p>
-    <w:p>
-      <w:pPr>
-        <w:contextualSpacing/>
-        <w:rPr>
-          <w:rFonts w:ascii="Avenir Book" w:hAnsi="Avenir Book"/>
-        </w:rPr>
-      </w:pPr>
-    </w:p>
-    <w:p>
-      <w:pPr>
-        <w:contextualSpacing/>
-        <w:rPr>
-          <w:rFonts w:ascii="Avenir Book" w:hAnsi="Avenir Book"/>
-        </w:rPr>
-      </w:pPr>
-      <w:r>
-        <w:rPr>
-          <w:rFonts w:ascii="Avenir Book" w:hAnsi="Avenir Book"/>
-        </w:rPr>
-        <w:t>Success rate was 82% for the first step and greater than 90% for subsequent steps.</w:t>
-      </w:r>
-    </w:p>
-    <w:p>
-      <w:pPr>
-        <w:contextualSpacing/>
-        <w:rPr>
-          <w:rFonts w:ascii="Avenir Book" w:hAnsi="Avenir Book"/>
-        </w:rPr>
-      </w:pPr>
-    </w:p>
-    <w:p>
-      <w:pPr>
-        <w:contextualSpacing/>
-        <w:rPr>
-          <w:rFonts w:ascii="Avenir Book" w:hAnsi="Avenir Book"/>
-        </w:rPr>
-      </w:pPr>
-      <w:r>
-        <w:rPr>
-          <w:rFonts w:ascii="Avenir Book" w:hAnsi="Avenir Book"/>
-        </w:rPr>
-        <w:t>Next, I tested the customer checkout process to solve for the User Story:</w:t>
-      </w:r>
-    </w:p>
-    <w:p>
-      <w:pPr>
-        <w:contextualSpacing/>
-        <w:rPr>
-          <w:rFonts w:ascii="Avenir Book" w:hAnsi="Avenir Book"/>
-        </w:rPr>
-      </w:pPr>
-    </w:p>
-    <w:p>
-      <w:pPr>
-        <w:contextualSpacing/>
-        <w:rPr>
-          <w:rFonts w:ascii="Avenir Book" w:hAnsi="Avenir Book"/>
-        </w:rPr>
-      </w:pPr>
-      <w:r>
-        <w:rPr>
-          <w:rFonts w:ascii="Avenir Book" w:hAnsi="Avenir Book"/>
-        </w:rPr>
-        <w:t>“As a donor, I want to donate to a hydrocephalus person’s campaign so that I can support medical research.”</w:t>
-      </w:r>
-    </w:p>
-    <w:p>
-      <w:pPr>
-        <w:contextualSpacing/>
-        <w:rPr>
-          <w:rFonts w:ascii="Avenir Book" w:hAnsi="Avenir Book"/>
-        </w:rPr>
-      </w:pPr>
-    </w:p>
-    <w:p>
-      <w:pPr>
-        <w:contextualSpacing/>
-        <w:rPr>
-          <w:rFonts w:ascii="Avenir Book" w:hAnsi="Avenir Book"/>
-        </w:rPr>
-      </w:pPr>
-      <w:r>
-        <w:rPr>
-          <w:rFonts w:ascii="Avenir Book" w:hAnsi="Avenir Book"/>
-        </w:rPr>
-        <w:t>(Carousel of mockups)</w:t>
-      </w:r>
-    </w:p>
-    <w:p>
-      <w:pPr>
-        <w:contextualSpacing/>
-        <w:rPr>
-          <w:rFonts w:ascii="Avenir Book" w:hAnsi="Avenir Book"/>
-        </w:rPr>
-      </w:pPr>
-    </w:p>
-    <w:p>
-      <w:pPr>
-        <w:contextualSpacing/>
-        <w:rPr>
-          <w:rFonts w:ascii="Avenir Book" w:hAnsi="Avenir Book"/>
-        </w:rPr>
-      </w:pPr>
-      <w:r>
-        <w:rPr>
-          <w:rFonts w:ascii="Avenir Book" w:hAnsi="Avenir Book"/>
-        </w:rPr>
-        <w:t>Open Usability Hub test results in another tab</w:t>
-      </w:r>
-    </w:p>
-    <w:p>
-      <w:pPr>
-        <w:contextualSpacing/>
-        <w:rPr>
-          <w:rFonts w:ascii="Avenir Book" w:hAnsi="Avenir Book"/>
-        </w:rPr>
-      </w:pPr>
-    </w:p>
-    <w:p>
-      <w:pPr>
-        <w:contextualSpacing/>
-        <w:rPr>
-          <w:rFonts w:ascii="Avenir Book" w:hAnsi="Avenir Book"/>
-        </w:rPr>
-      </w:pPr>
-      <w:r>
-        <w:rPr>
-          <w:rFonts w:ascii="Avenir Book" w:hAnsi="Avenir Book"/>
-        </w:rPr>
-        <w:t xml:space="preserve">These success rate of completing each step was greater than 90%. The success rate </w:t>
-      </w:r>
-      <w:r>
-        <w:rPr>
-          <w:rFonts w:ascii="Avenir Book" w:hAnsi="Avenir Book"/>
-        </w:rPr>
-        <w:t>for the payment information step was only 40%</w:t>
-      </w:r>
-      <w:r>
-        <w:rPr>
-          <w:rFonts w:ascii="Avenir Book" w:hAnsi="Avenir Book"/>
-        </w:rPr>
-        <w:t>. Testers said they did not go through the motions of filling out the form because they didn’t think it was required. They jumped ahead and clicked the “Payment Confirmation” button. With this, I still deemed these results a success.</w:t>
-      </w:r>
-    </w:p>
-    <w:p>
-      <w:pPr>
-        <w:contextualSpacing/>
-        <w:rPr>
-          <w:rFonts w:ascii="Avenir Heavy" w:hAnsi="Avenir Heavy"/>
-          <w:b/>
-          <w:bCs/>
-          <w:sz w:val="28"/>
-          <w:szCs w:val="28"/>
-        </w:rPr>
-      </w:pPr>
-      <w:r>
-        <w:rPr>
-          <w:rFonts w:ascii="Avenir Book" w:hAnsi="Avenir Book"/>
-        </w:rPr>
-        <w:br/>
-      </w:r>
-      <w:r>
-        <w:rPr>
-          <w:rFonts w:ascii="Avenir Heavy" w:hAnsi="Avenir Heavy"/>
-          <w:b/>
-          <w:bCs/>
-          <w:sz w:val="28"/>
-          <w:szCs w:val="28"/>
-        </w:rPr>
         <w:t xml:space="preserve">Usability Testing with Prototype </w:t>
       </w:r>
     </w:p>
@@ -5829,43 +5121,19 @@
         <w:rPr>
           <w:rFonts w:ascii="Avenir Book" w:hAnsi="Avenir Book"/>
         </w:rPr>
-        <w:t>I conducted</w:t>
-      </w:r>
-      <w:r>
-        <w:rPr>
-          <w:rFonts w:ascii="Avenir Book" w:hAnsi="Avenir Book"/>
-        </w:rPr>
-        <w:t xml:space="preserve"> </w:t>
-      </w:r>
-      <w:r>
-        <w:rPr>
-          <w:rFonts w:ascii="Avenir Book" w:hAnsi="Avenir Book"/>
-        </w:rPr>
-        <w:t>four</w:t>
-      </w:r>
-      <w:r>
-        <w:rPr>
-          <w:rFonts w:ascii="Avenir Book" w:hAnsi="Avenir Book"/>
-        </w:rPr>
-        <w:t xml:space="preserve"> usability te</w:t>
-      </w:r>
-      <w:r>
-        <w:rPr>
-          <w:rFonts w:ascii="Avenir Book" w:hAnsi="Avenir Book"/>
-        </w:rPr>
-        <w:t>sts by posting the InVision prototype on UserTesting.com</w:t>
-      </w:r>
-      <w:r>
-        <w:rPr>
-          <w:rFonts w:ascii="Avenir Book" w:hAnsi="Avenir Book"/>
-        </w:rPr>
-        <w:t xml:space="preserve">. </w:t>
-      </w:r>
-      <w:r>
-        <w:rPr>
-          <w:rFonts w:ascii="Avenir Book" w:hAnsi="Avenir Book"/>
-        </w:rPr>
-        <w:t>I came up with three test objectives:</w:t>
+        <w:t>I used a combination of in-person and remote testing with my family and relatives. I also used in-person gu</w:t>
+      </w:r>
+      <w:r>
+        <w:rPr>
+          <w:rFonts w:ascii="Avenir Book" w:hAnsi="Avenir Book"/>
+        </w:rPr>
+        <w:t>erilla testing in a food court.</w:t>
+      </w:r>
+      <w:r>
+        <w:rPr>
+          <w:rFonts w:ascii="Avenir Book" w:hAnsi="Avenir Book"/>
+        </w:rPr>
+        <w:t xml:space="preserve"> I used a modified version of Steve Krug’s usability testing script (link). Questions and tasks included:</w:t>
       </w:r>
     </w:p>
     <w:p>
@@ -5891,7 +5159,13 @@
         <w:rPr>
           <w:rFonts w:ascii="Avenir Book" w:hAnsi="Avenir Book"/>
         </w:rPr>
-        <w:t>Can people search for a specific donation campaign?</w:t>
+        <w:t>What is your first i</w:t>
+      </w:r>
+      <w:r>
+        <w:rPr>
+          <w:rFonts w:ascii="Avenir Book" w:hAnsi="Avenir Book"/>
+        </w:rPr>
+        <w:t>mpression of this website page?</w:t>
       </w:r>
     </w:p>
     <w:p>
@@ -5909,7 +5183,13 @@
         <w:rPr>
           <w:rFonts w:ascii="Avenir Book" w:hAnsi="Avenir Book"/>
         </w:rPr>
-        <w:t>Can people easily make a donation?</w:t>
+        <w:t xml:space="preserve">What do you think this page is </w:t>
+      </w:r>
+      <w:r>
+        <w:rPr>
+          <w:rFonts w:ascii="Avenir Book" w:hAnsi="Avenir Book"/>
+        </w:rPr>
+        <w:t>for?</w:t>
       </w:r>
     </w:p>
     <w:p>
@@ -5927,100 +5207,33 @@
         <w:rPr>
           <w:rFonts w:ascii="Avenir Book" w:hAnsi="Avenir Book"/>
         </w:rPr>
-        <w:t>Are people satisfied with the donation process?</w:t>
-      </w:r>
-    </w:p>
-    <w:p>
-      <w:pPr>
-        <w:rPr>
-          <w:rFonts w:ascii="Avenir Book" w:hAnsi="Avenir Book"/>
-        </w:rPr>
-      </w:pPr>
-    </w:p>
-    <w:p>
-      <w:pPr>
-        <w:rPr>
-          <w:rFonts w:ascii="Avenir Book" w:hAnsi="Avenir Book"/>
-        </w:rPr>
-      </w:pPr>
-      <w:r>
-        <w:rPr>
-          <w:rFonts w:ascii="Avenir Book" w:hAnsi="Avenir Book"/>
-        </w:rPr>
-        <w:t xml:space="preserve">I gave testers the </w:t>
-      </w:r>
-      <w:r>
-        <w:rPr>
-          <w:rFonts w:ascii="Avenir Book" w:hAnsi="Avenir Book"/>
-        </w:rPr>
-        <w:t>scenario and tasks</w:t>
-      </w:r>
-      <w:r>
-        <w:rPr>
-          <w:rFonts w:ascii="Avenir Book" w:hAnsi="Avenir Book"/>
-        </w:rPr>
-        <w:t xml:space="preserve"> below. I refined the scenario and tasks based on observations and tester feedback to better align them with the test objectives.</w:t>
-      </w:r>
-    </w:p>
-    <w:p>
-      <w:pPr>
-        <w:rPr>
-          <w:rFonts w:ascii="Avenir Book" w:hAnsi="Avenir Book"/>
-        </w:rPr>
-      </w:pPr>
-    </w:p>
-    <w:p>
-      <w:pPr>
-        <w:rPr>
-          <w:rFonts w:ascii="Avenir Book" w:hAnsi="Avenir Book"/>
-        </w:rPr>
-      </w:pPr>
-      <w:r>
-        <w:rPr>
-          <w:rFonts w:ascii="Avenir Book" w:hAnsi="Avenir Book"/>
-        </w:rPr>
-        <w:t xml:space="preserve">Scenario: </w:t>
-      </w:r>
-      <w:r>
-        <w:rPr>
-          <w:rFonts w:ascii="Avenir Book" w:hAnsi="Avenir Book"/>
-        </w:rPr>
-        <w:t>You friend created a fundraiser. She is trying to get donations for medical research for her daughter Mary and others like her.</w:t>
-      </w:r>
-    </w:p>
-    <w:p>
-      <w:pPr>
-        <w:rPr>
-          <w:rFonts w:ascii="Avenir Book" w:hAnsi="Avenir Book"/>
-        </w:rPr>
-      </w:pPr>
-    </w:p>
-    <w:p>
-      <w:pPr>
-        <w:rPr>
-          <w:rFonts w:ascii="Avenir Book" w:hAnsi="Avenir Book"/>
-        </w:rPr>
-      </w:pPr>
-      <w:r>
-        <w:rPr>
-          <w:rFonts w:ascii="Avenir Book" w:hAnsi="Avenir Book"/>
-        </w:rPr>
-        <w:t>Tasks:</w:t>
-      </w:r>
-    </w:p>
-    <w:p>
-      <w:pPr>
-        <w:rPr>
-          <w:rFonts w:ascii="Avenir Book" w:hAnsi="Avenir Book"/>
-        </w:rPr>
-      </w:pPr>
+        <w:t>Si</w:t>
+      </w:r>
+      <w:r>
+        <w:rPr>
+          <w:rFonts w:ascii="Avenir Book" w:hAnsi="Avenir Book"/>
+        </w:rPr>
+        <w:t>gn</w:t>
+      </w:r>
+      <w:r>
+        <w:rPr>
+          <w:rFonts w:ascii="Avenir Book" w:hAnsi="Avenir Book"/>
+        </w:rPr>
+        <w:t xml:space="preserve"> </w:t>
+      </w:r>
+      <w:r>
+        <w:rPr>
+          <w:rFonts w:ascii="Avenir Book" w:hAnsi="Avenir Book"/>
+        </w:rPr>
+        <w:t>up for Kollect</w:t>
+      </w:r>
     </w:p>
     <w:p>
       <w:pPr>
         <w:pStyle w:val="ListParagraph"/>
         <w:numPr>
           <w:ilvl w:val="0"/>
-          <w:numId w:val="12"/>
+          <w:numId w:val="6"/>
         </w:numPr>
         <w:rPr>
           <w:rFonts w:ascii="Avenir Book" w:hAnsi="Avenir Book"/>
@@ -6030,14 +5243,13 @@
         <w:rPr>
           <w:rFonts w:ascii="Avenir Book" w:hAnsi="Avenir Book"/>
         </w:rPr>
-        <w:lastRenderedPageBreak/>
-        <w:t xml:space="preserve">Take a minute to look at the homepage. What do </w:t>
-      </w:r>
-      <w:r>
-        <w:rPr>
-          <w:rFonts w:ascii="Avenir Book" w:hAnsi="Avenir Book"/>
-        </w:rPr>
-        <w:t>you think this website is about?</w:t>
+        <w:t xml:space="preserve">Add </w:t>
+      </w:r>
+      <w:r>
+        <w:rPr>
+          <w:rFonts w:ascii="Avenir Book" w:hAnsi="Avenir Book"/>
+        </w:rPr>
+        <w:t>a new note, picture, or link</w:t>
       </w:r>
     </w:p>
     <w:p>
@@ -6045,7 +5257,7 @@
         <w:pStyle w:val="ListParagraph"/>
         <w:numPr>
           <w:ilvl w:val="0"/>
-          <w:numId w:val="12"/>
+          <w:numId w:val="6"/>
         </w:numPr>
         <w:rPr>
           <w:rFonts w:ascii="Avenir Book" w:hAnsi="Avenir Book"/>
@@ -6055,667 +5267,13 @@
         <w:rPr>
           <w:rFonts w:ascii="Avenir Book" w:hAnsi="Avenir Book"/>
         </w:rPr>
-        <w:t>Donate to the fundraising campaign for a little girl named Mary. Give a $5 one-time donation. (your real information is not required for filling out forms)</w:t>
-      </w:r>
-    </w:p>
-    <w:p>
-      <w:pPr>
-        <w:pStyle w:val="ListParagraph"/>
-        <w:numPr>
-          <w:ilvl w:val="0"/>
-          <w:numId w:val="12"/>
-        </w:numPr>
-        <w:rPr>
-          <w:rFonts w:ascii="Avenir Book" w:hAnsi="Avenir Book"/>
-        </w:rPr>
-      </w:pPr>
-      <w:r>
-        <w:rPr>
-          <w:rFonts w:ascii="Avenir Book" w:hAnsi="Avenir Book"/>
-        </w:rPr>
-        <w:t>How do you feel about the smoothness of the checkout process? Do you feel the checkout process was trustworthy?</w:t>
-      </w:r>
-    </w:p>
-    <w:p>
-      <w:pPr>
-        <w:contextualSpacing/>
-        <w:rPr>
-          <w:rFonts w:ascii="Avenir Heavy" w:hAnsi="Avenir Heavy"/>
-          <w:b/>
-          <w:bCs/>
-        </w:rPr>
-      </w:pPr>
-      <w:r>
-        <w:rPr>
-          <w:rFonts w:ascii="Avenir Book" w:hAnsi="Avenir Book"/>
-        </w:rPr>
-        <w:br/>
-      </w:r>
-      <w:r>
-        <w:rPr>
-          <w:rFonts w:ascii="Avenir Heavy" w:hAnsi="Avenir Heavy"/>
-          <w:b/>
-          <w:bCs/>
-        </w:rPr>
-        <w:t xml:space="preserve">Usability Test #1 Results </w:t>
-      </w:r>
-    </w:p>
-    <w:p>
-      <w:pPr>
-        <w:contextualSpacing/>
-        <w:rPr>
-          <w:rFonts w:ascii="Avenir Heavy" w:hAnsi="Avenir Heavy"/>
-          <w:b/>
-          <w:bCs/>
-          <w:color w:val="00B0F0"/>
-        </w:rPr>
-      </w:pPr>
-      <w:r>
-        <w:rPr>
-          <w:rFonts w:ascii="Avenir Heavy" w:hAnsi="Avenir Heavy"/>
-          <w:b/>
-          <w:bCs/>
-          <w:color w:val="00B0F0"/>
-        </w:rPr>
-        <w:t>http://www.usertesting.com/v/90dcf8dd-7ddf-4fb0-b681-f0748428c080?encrypted_video_handle=6IKdzEj-TDuz93FL2QTyvA&amp;shared=hwzCJTUz</w:t>
-      </w:r>
-    </w:p>
-    <w:p>
-      <w:pPr>
-        <w:pStyle w:val="ListParagraph"/>
-        <w:numPr>
-          <w:ilvl w:val="0"/>
-          <w:numId w:val="7"/>
-        </w:numPr>
-        <w:rPr>
-          <w:rFonts w:ascii="Avenir Heavy" w:hAnsi="Avenir Heavy"/>
-          <w:b/>
-          <w:bCs/>
-        </w:rPr>
-      </w:pPr>
-      <w:r>
-        <w:rPr>
-          <w:rFonts w:ascii="Avenir Book" w:hAnsi="Avenir Book"/>
-        </w:rPr>
-        <w:t>Felt the prototype was trustworthy in general</w:t>
-      </w:r>
-    </w:p>
-    <w:p>
-      <w:pPr>
-        <w:pStyle w:val="ListParagraph"/>
-        <w:numPr>
-          <w:ilvl w:val="0"/>
-          <w:numId w:val="7"/>
-        </w:numPr>
-        <w:rPr>
-          <w:rFonts w:ascii="Avenir Heavy" w:hAnsi="Avenir Heavy"/>
-          <w:b/>
-          <w:bCs/>
-        </w:rPr>
-      </w:pPr>
-      <w:r>
-        <w:rPr>
-          <w:rFonts w:ascii="Avenir Book" w:hAnsi="Avenir Book"/>
-        </w:rPr>
-        <w:t>Took a few seconds to discover clicking the “Donate” button would lead him down the path of finding a fundraising campaign for a specific person</w:t>
-      </w:r>
-    </w:p>
-    <w:p>
-      <w:pPr>
-        <w:pStyle w:val="ListParagraph"/>
-        <w:numPr>
-          <w:ilvl w:val="0"/>
-          <w:numId w:val="7"/>
-        </w:numPr>
-        <w:rPr>
-          <w:rFonts w:ascii="Avenir Heavy" w:hAnsi="Avenir Heavy"/>
-          <w:b/>
-          <w:bCs/>
-        </w:rPr>
-      </w:pPr>
-      <w:r>
-        <w:rPr>
-          <w:rFonts w:ascii="Avenir Book" w:hAnsi="Avenir Book"/>
-        </w:rPr>
-        <w:t xml:space="preserve">Completed the checkout process with ease </w:t>
-      </w:r>
-    </w:p>
-    <w:p>
-      <w:pPr>
-        <w:pStyle w:val="ListParagraph"/>
-        <w:numPr>
-          <w:ilvl w:val="0"/>
-          <w:numId w:val="7"/>
-        </w:numPr>
-        <w:rPr>
-          <w:rFonts w:ascii="Avenir Heavy" w:hAnsi="Avenir Heavy"/>
-          <w:b/>
-          <w:bCs/>
-        </w:rPr>
-      </w:pPr>
-      <w:r>
-        <w:rPr>
-          <w:rFonts w:ascii="Avenir Book" w:hAnsi="Avenir Book"/>
-        </w:rPr>
-        <w:t>“C</w:t>
-      </w:r>
-      <w:r>
-        <w:rPr>
-          <w:rFonts w:ascii="Avenir Book" w:hAnsi="Avenir Book"/>
-        </w:rPr>
-        <w:t>lean looking design of a website…</w:t>
-      </w:r>
-      <w:r>
-        <w:rPr>
-          <w:rFonts w:ascii="Avenir Book" w:hAnsi="Avenir Book"/>
-        </w:rPr>
-        <w:t>the biggest thing was donating.  I</w:t>
-      </w:r>
-      <w:r>
-        <w:rPr>
-          <w:rFonts w:ascii="Avenir Book" w:hAnsi="Avenir Book"/>
-        </w:rPr>
-        <w:t>t was painless to look for the character Mary and donate to her.”</w:t>
-      </w:r>
-    </w:p>
-    <w:p>
-      <w:pPr>
-        <w:contextualSpacing/>
-        <w:rPr>
-          <w:rFonts w:ascii="Avenir Book" w:hAnsi="Avenir Book"/>
-        </w:rPr>
-      </w:pPr>
-    </w:p>
-    <w:p>
-      <w:pPr>
-        <w:contextualSpacing/>
-        <w:rPr>
-          <w:rFonts w:ascii="Avenir Heavy" w:hAnsi="Avenir Heavy"/>
-          <w:b/>
-          <w:bCs/>
-        </w:rPr>
-      </w:pPr>
-      <w:r>
-        <w:rPr>
-          <w:rFonts w:ascii="Avenir Heavy" w:hAnsi="Avenir Heavy"/>
-          <w:b/>
-          <w:bCs/>
-        </w:rPr>
-        <w:t>Usability</w:t>
-      </w:r>
-      <w:r>
-        <w:rPr>
-          <w:rStyle w:val="CommentReference"/>
-        </w:rPr>
-        <w:commentReference w:id="159"/>
-      </w:r>
-      <w:r>
-        <w:rPr>
-          <w:rFonts w:ascii="Avenir Heavy" w:hAnsi="Avenir Heavy"/>
-          <w:b/>
-          <w:bCs/>
-        </w:rPr>
-        <w:t xml:space="preserve"> Test #2 Results </w:t>
-      </w:r>
-    </w:p>
-    <w:p>
-      <w:pPr>
-        <w:contextualSpacing/>
-        <w:rPr>
-          <w:rFonts w:ascii="Avenir Heavy" w:hAnsi="Avenir Heavy"/>
-          <w:b/>
-          <w:bCs/>
-          <w:color w:val="00B0F0"/>
-        </w:rPr>
-      </w:pPr>
-      <w:r>
-        <w:rPr>
-          <w:rFonts w:ascii="Avenir Heavy" w:hAnsi="Avenir Heavy"/>
-          <w:b/>
-          <w:bCs/>
-          <w:color w:val="00B0F0"/>
-        </w:rPr>
-        <w:t>http://www.usertesting.com/v/adb1243c-2acd-4f86-85d3-536877848432?encrypted_video_handle=GqqkLO59leX9hpDmIhARcQ&amp;shared=v1f2cR7f</w:t>
-      </w:r>
-    </w:p>
-    <w:p>
-      <w:pPr>
-        <w:pStyle w:val="ListParagraph"/>
-        <w:numPr>
-          <w:ilvl w:val="0"/>
-          <w:numId w:val="8"/>
-        </w:numPr>
-        <w:rPr>
-          <w:rFonts w:ascii="Avenir Heavy" w:hAnsi="Avenir Heavy"/>
-          <w:b/>
-          <w:bCs/>
-        </w:rPr>
-      </w:pPr>
-      <w:r>
-        <w:rPr>
-          <w:rFonts w:ascii="Avenir Book" w:hAnsi="Avenir Book"/>
-        </w:rPr>
-        <w:t>Unsure of how legitimate the homepage looks</w:t>
-      </w:r>
-    </w:p>
-    <w:p>
-      <w:pPr>
-        <w:pStyle w:val="ListParagraph"/>
-        <w:numPr>
-          <w:ilvl w:val="0"/>
-          <w:numId w:val="8"/>
-        </w:numPr>
-        <w:rPr>
-          <w:rFonts w:ascii="Avenir Heavy" w:hAnsi="Avenir Heavy"/>
-          <w:b/>
-          <w:bCs/>
-        </w:rPr>
-      </w:pPr>
-      <w:r>
-        <w:rPr>
-          <w:rFonts w:ascii="Avenir Book" w:hAnsi="Avenir Book"/>
-        </w:rPr>
-        <w:t>“If you’re having a walk on a website, you want to make sure there’s information about the organization itself</w:t>
-      </w:r>
-      <w:r>
-        <w:rPr>
-          <w:rFonts w:ascii="Avenir Book" w:hAnsi="Avenir Book"/>
-        </w:rPr>
-        <w:t>…I’d want to make sure their focusing on the kind of credibility and making sure their money is going to the right place.</w:t>
-      </w:r>
-      <w:r>
-        <w:rPr>
-          <w:rFonts w:ascii="Avenir Book" w:hAnsi="Avenir Book"/>
-        </w:rPr>
-        <w:t>”</w:t>
-      </w:r>
-    </w:p>
-    <w:p>
-      <w:pPr>
-        <w:pStyle w:val="ListParagraph"/>
-        <w:numPr>
-          <w:ilvl w:val="0"/>
-          <w:numId w:val="8"/>
-        </w:numPr>
-        <w:rPr>
-          <w:rFonts w:ascii="Avenir Book" w:hAnsi="Avenir Book"/>
-        </w:rPr>
-      </w:pPr>
-      <w:r>
-        <w:rPr>
-          <w:rFonts w:ascii="Avenir Book" w:hAnsi="Avenir Book"/>
-        </w:rPr>
-        <w:t>Easily searched and found fundraising campaign for the little girl in the scenario</w:t>
-      </w:r>
-    </w:p>
-    <w:p>
-      <w:pPr>
-        <w:pStyle w:val="ListParagraph"/>
-        <w:numPr>
-          <w:ilvl w:val="0"/>
-          <w:numId w:val="8"/>
-        </w:numPr>
-        <w:rPr>
-          <w:rFonts w:ascii="Avenir Book" w:hAnsi="Avenir Book"/>
-        </w:rPr>
-      </w:pPr>
-      <w:r>
-        <w:rPr>
-          <w:rFonts w:ascii="Avenir Book" w:hAnsi="Avenir Book"/>
-        </w:rPr>
-        <w:t>Expected to be able to donate to the little girl immediately after the search results and not be redirected to another page asking the tester to donate again.</w:t>
-      </w:r>
-    </w:p>
-    <w:p>
-      <w:pPr>
-        <w:pStyle w:val="ListParagraph"/>
-        <w:numPr>
-          <w:ilvl w:val="0"/>
-          <w:numId w:val="8"/>
-        </w:numPr>
-        <w:rPr>
-          <w:rStyle w:val="CommentReference"/>
-          <w:rFonts w:ascii="Avenir Book" w:hAnsi="Avenir Book"/>
-          <w:sz w:val="24"/>
-          <w:szCs w:val="24"/>
-        </w:rPr>
-      </w:pPr>
-      <w:r>
-        <w:rPr>
-          <w:rFonts w:ascii="Avenir Book" w:hAnsi="Avenir Book"/>
-        </w:rPr>
-        <w:t>Easily completed the checkout process with no issues.</w:t>
-      </w:r>
-    </w:p>
-    <w:p>
-      <w:pPr>
-        <w:rPr>
-          <w:rFonts w:ascii="Avenir Heavy" w:hAnsi="Avenir Heavy"/>
-          <w:b/>
-          <w:bCs/>
-        </w:rPr>
-      </w:pPr>
-      <w:r>
-        <w:rPr>
-          <w:rFonts w:ascii="Avenir Book" w:hAnsi="Avenir Book"/>
-        </w:rPr>
-        <w:t xml:space="preserve"> </w:t>
-      </w:r>
-      <w:r>
-        <w:rPr>
-          <w:rFonts w:ascii="Avenir Book" w:hAnsi="Avenir Book"/>
-        </w:rPr>
-        <w:br/>
-      </w:r>
-      <w:r>
-        <w:rPr>
-          <w:rFonts w:ascii="Avenir Heavy" w:hAnsi="Avenir Heavy"/>
-          <w:b/>
-          <w:bCs/>
-        </w:rPr>
-        <w:t>Usability Test #3</w:t>
-      </w:r>
-      <w:r>
-        <w:rPr>
-          <w:rFonts w:ascii="Avenir Heavy" w:hAnsi="Avenir Heavy"/>
-          <w:b/>
-          <w:bCs/>
-        </w:rPr>
-        <w:t xml:space="preserve"> Results </w:t>
-      </w:r>
-    </w:p>
-    <w:p>
-      <w:pPr>
-        <w:rPr>
-          <w:rFonts w:ascii="Avenir Heavy" w:hAnsi="Avenir Heavy"/>
-          <w:b/>
-          <w:bCs/>
-          <w:color w:val="00B0F0"/>
-        </w:rPr>
-      </w:pPr>
-      <w:r>
-        <w:rPr>
-          <w:rFonts w:ascii="Avenir Heavy" w:hAnsi="Avenir Heavy"/>
-          <w:b/>
-          <w:bCs/>
-          <w:color w:val="00B0F0"/>
-        </w:rPr>
-        <w:t>http://www.usertesting.com/v/759463be-0c2b-4654-b01a-617cbf55f25f?encrypted_video_handle=cL7svTH-z4CKLAQD56ymHA&amp;shared=5JCcUN0k</w:t>
-      </w:r>
-      <w:r>
-        <w:rPr>
-          <w:rFonts w:ascii="Avenir Heavy" w:hAnsi="Avenir Heavy"/>
-          <w:b/>
-          <w:bCs/>
-          <w:color w:val="00B0F0"/>
-        </w:rPr>
-        <w:t xml:space="preserve"> </w:t>
-      </w:r>
-    </w:p>
-    <w:p>
-      <w:pPr>
-        <w:contextualSpacing/>
-        <w:rPr>
-          <w:rFonts w:ascii="Avenir Heavy" w:hAnsi="Avenir Heavy"/>
-          <w:b/>
-          <w:bCs/>
-        </w:rPr>
-      </w:pPr>
-    </w:p>
-    <w:p>
-      <w:pPr>
-        <w:pStyle w:val="ListParagraph"/>
-        <w:numPr>
-          <w:ilvl w:val="0"/>
-          <w:numId w:val="9"/>
-        </w:numPr>
-        <w:rPr>
-          <w:rFonts w:ascii="Avenir Book" w:hAnsi="Avenir Book"/>
-        </w:rPr>
-      </w:pPr>
-      <w:r>
-        <w:rPr>
-          <w:rFonts w:ascii="Avenir Book" w:hAnsi="Avenir Book"/>
-        </w:rPr>
-        <w:t>Did not use the search bar to find the campaign for the little girl in the scenario. Opted to click around and browse. Initially tried to select the campaign for a different girl but eventually found the right one.</w:t>
-      </w:r>
-    </w:p>
-    <w:p>
-      <w:pPr>
-        <w:pStyle w:val="ListParagraph"/>
-        <w:numPr>
-          <w:ilvl w:val="0"/>
-          <w:numId w:val="9"/>
-        </w:numPr>
-        <w:rPr>
-          <w:rFonts w:ascii="Avenir Book" w:hAnsi="Avenir Book"/>
-        </w:rPr>
-      </w:pPr>
-      <w:r>
-        <w:rPr>
-          <w:rFonts w:ascii="Avenir Book" w:hAnsi="Avenir Book"/>
-        </w:rPr>
-        <w:lastRenderedPageBreak/>
-        <w:t>Easily completed the checkout process.</w:t>
-      </w:r>
-    </w:p>
-    <w:p>
-      <w:pPr>
-        <w:pStyle w:val="ListParagraph"/>
-        <w:numPr>
-          <w:ilvl w:val="0"/>
-          <w:numId w:val="9"/>
-        </w:numPr>
-        <w:rPr>
-          <w:rFonts w:ascii="Avenir Book" w:hAnsi="Avenir Book"/>
-        </w:rPr>
-      </w:pPr>
-      <w:r>
-        <w:rPr>
-          <w:rFonts w:ascii="Avenir Book" w:hAnsi="Avenir Book"/>
-        </w:rPr>
-        <w:t>“I think this is pretty smooth and also it’s very trustworthy</w:t>
-      </w:r>
-      <w:r>
-        <w:rPr>
-          <w:rFonts w:ascii="Avenir Book" w:hAnsi="Avenir Book"/>
-        </w:rPr>
-        <w:t>..</w:t>
-      </w:r>
-      <w:r>
-        <w:rPr>
-          <w:rFonts w:ascii="Avenir Book" w:hAnsi="Avenir Book"/>
-        </w:rPr>
-        <w:t>.”</w:t>
-      </w:r>
-    </w:p>
-    <w:p>
-      <w:pPr>
-        <w:rPr>
-          <w:rFonts w:ascii="Avenir Book" w:hAnsi="Avenir Book"/>
-        </w:rPr>
-      </w:pPr>
-    </w:p>
-    <w:p>
-      <w:pPr>
-        <w:contextualSpacing/>
-        <w:rPr>
-          <w:rFonts w:ascii="Avenir Heavy" w:hAnsi="Avenir Heavy"/>
-          <w:b/>
-          <w:bCs/>
-        </w:rPr>
-      </w:pPr>
-      <w:r>
-        <w:rPr>
-          <w:rFonts w:ascii="Avenir Heavy" w:hAnsi="Avenir Heavy"/>
-          <w:b/>
-          <w:bCs/>
-        </w:rPr>
-        <w:t>Usability</w:t>
-      </w:r>
-      <w:r>
-        <w:rPr>
-          <w:bCs/>
-        </w:rPr>
-        <w:commentReference w:id="160"/>
-      </w:r>
-      <w:r>
-        <w:rPr>
-          <w:rFonts w:ascii="Avenir Heavy" w:hAnsi="Avenir Heavy"/>
-          <w:b/>
-          <w:bCs/>
-        </w:rPr>
-        <w:t xml:space="preserve"> Test #4</w:t>
-      </w:r>
-      <w:r>
-        <w:rPr>
-          <w:rFonts w:ascii="Avenir Heavy" w:hAnsi="Avenir Heavy"/>
-          <w:b/>
-          <w:bCs/>
-        </w:rPr>
-        <w:t xml:space="preserve"> Results </w:t>
-      </w:r>
-    </w:p>
-    <w:p>
-      <w:pPr>
-        <w:rPr>
-          <w:rFonts w:ascii="Avenir Book" w:hAnsi="Avenir Book"/>
-          <w:color w:val="00B0F0"/>
-        </w:rPr>
-      </w:pPr>
-      <w:r>
-        <w:rPr>
-          <w:rFonts w:ascii="Avenir Heavy" w:hAnsi="Avenir Heavy"/>
-          <w:b/>
-          <w:bCs/>
-          <w:color w:val="00B0F0"/>
-        </w:rPr>
-        <w:t>http://www.usertesting.com/v/55b5861a-e443-461d-b70c-1b69bc1b4da8?encrypted_video_handle=NOSCbkBAiHgQVqPKeO4OYQ&amp;shared=grXMr8gV</w:t>
-      </w:r>
-    </w:p>
-    <w:p>
-      <w:pPr>
-        <w:pStyle w:val="ListParagraph"/>
-        <w:numPr>
-          <w:ilvl w:val="0"/>
-          <w:numId w:val="8"/>
-        </w:numPr>
-        <w:rPr>
-          <w:rFonts w:ascii="Avenir Heavy" w:hAnsi="Avenir Heavy"/>
-          <w:b/>
-          <w:bCs/>
-        </w:rPr>
-      </w:pPr>
-      <w:r>
-        <w:rPr>
-          <w:rFonts w:ascii="Avenir Book" w:hAnsi="Avenir Book"/>
-        </w:rPr>
-        <w:t>No issues searching and selecting the fundraising campaign for the little girl in the scenario</w:t>
-      </w:r>
-    </w:p>
-    <w:p>
-      <w:pPr>
-        <w:pStyle w:val="ListParagraph"/>
-        <w:numPr>
-          <w:ilvl w:val="0"/>
-          <w:numId w:val="8"/>
-        </w:numPr>
-        <w:rPr>
-          <w:rFonts w:ascii="Avenir Book" w:hAnsi="Avenir Book"/>
-        </w:rPr>
-      </w:pPr>
-      <w:r>
-        <w:rPr>
-          <w:rFonts w:ascii="Avenir Book" w:hAnsi="Avenir Book"/>
-        </w:rPr>
-        <w:t>Easily navigated the customer checkout modal and at one point jumped back a step to check that one of the form fields was used to enter CVC</w:t>
-      </w:r>
-    </w:p>
-    <w:p>
-      <w:pPr>
-        <w:pStyle w:val="ListParagraph"/>
-        <w:numPr>
-          <w:ilvl w:val="0"/>
-          <w:numId w:val="8"/>
-        </w:numPr>
-        <w:rPr>
-          <w:rFonts w:ascii="Avenir Book" w:hAnsi="Avenir Book"/>
-        </w:rPr>
-      </w:pPr>
-      <w:r>
-        <w:rPr>
-          <w:rFonts w:ascii="Avenir Book" w:hAnsi="Avenir Book"/>
-        </w:rPr>
-        <w:t>“Generally, if a website is not accepting PayPal I don’t really consider it trustworthy…I exclusively go through PayPal because it adds another layer of protection.”</w:t>
-      </w:r>
-    </w:p>
-    <w:p>
-      <w:pPr>
-        <w:pStyle w:val="ListParagraph"/>
-        <w:numPr>
-          <w:ilvl w:val="0"/>
-          <w:numId w:val="8"/>
-        </w:numPr>
-        <w:rPr>
-          <w:rStyle w:val="CommentReference"/>
-          <w:rFonts w:ascii="Avenir Book" w:hAnsi="Avenir Book"/>
-          <w:sz w:val="24"/>
-          <w:szCs w:val="24"/>
-        </w:rPr>
-      </w:pPr>
-      <w:r>
-        <w:rPr>
-          <w:rStyle w:val="CommentReference"/>
-          <w:rFonts w:ascii="Avenir Book" w:hAnsi="Avenir Book"/>
-          <w:sz w:val="24"/>
-          <w:szCs w:val="24"/>
-        </w:rPr>
-        <w:t>“…the payment process was extremely smooth. I didn’t have to go through any unnecessary steps.”</w:t>
-      </w:r>
-    </w:p>
-    <w:p>
-      <w:pPr>
-        <w:pStyle w:val="ListParagraph"/>
-        <w:numPr>
-          <w:ilvl w:val="0"/>
-          <w:numId w:val="8"/>
-        </w:numPr>
-        <w:rPr>
-          <w:rStyle w:val="CommentReference"/>
-          <w:rFonts w:ascii="Avenir Book" w:hAnsi="Avenir Book"/>
-          <w:sz w:val="24"/>
-          <w:szCs w:val="24"/>
-        </w:rPr>
-      </w:pPr>
-      <w:r>
-        <w:rPr>
-          <w:rStyle w:val="CommentReference"/>
-          <w:rFonts w:ascii="Avenir Book" w:hAnsi="Avenir Book"/>
-          <w:sz w:val="24"/>
-          <w:szCs w:val="24"/>
-        </w:rPr>
-        <w:t>No issues on the smoothness of the payment process.</w:t>
-      </w:r>
-    </w:p>
-    <w:p>
-      <w:pPr>
-        <w:pStyle w:val="ListParagraph"/>
-        <w:numPr>
-          <w:ilvl w:val="0"/>
-          <w:numId w:val="8"/>
-        </w:numPr>
-        <w:rPr>
-          <w:rFonts w:ascii="Avenir Book" w:hAnsi="Avenir Book"/>
-        </w:rPr>
-      </w:pPr>
-      <w:r>
-        <w:rPr>
-          <w:rStyle w:val="CommentReference"/>
-          <w:rFonts w:ascii="Avenir Book" w:hAnsi="Avenir Book"/>
-          <w:sz w:val="24"/>
-          <w:szCs w:val="24"/>
-        </w:rPr>
-        <w:t>Mentioned the process might be too simplistic “which is good, but also kind of psychologically when looking into putting actual money into might be nice to have a little bit extra there to give people some confidence…”</w:t>
+        <w:t>Change</w:t>
+      </w:r>
+      <w:r>
+        <w:rPr>
+          <w:rFonts w:ascii="Avenir Book" w:hAnsi="Avenir Book"/>
+        </w:rPr>
+        <w:t xml:space="preserve"> your account settings and upgrade to a professional account</w:t>
       </w:r>
     </w:p>
     <w:p>
@@ -6768,9 +5326,11 @@
     </w:p>
     <w:p>
       <w:pPr>
-        <w:contextualSpacing/>
-        <w:rPr>
-          <w:rFonts w:ascii="Avenir Book" w:hAnsi="Avenir Book"/>
+        <w:pStyle w:val="NormalWeb"/>
+        <w:spacing w:before="0" w:beforeAutospacing="0" w:after="300" w:afterAutospacing="0" w:line="360" w:lineRule="atLeast"/>
+        <w:rPr>
+          <w:rFonts w:ascii="Open Sans" w:hAnsi="Open Sans"/>
+          <w:color w:val="333333"/>
         </w:rPr>
       </w:pPr>
       <w:r>
@@ -6781,163 +5341,475 @@
       </w:r>
       <w:r>
         <w:rPr>
-          <w:rFonts w:ascii="Avenir Book" w:hAnsi="Avenir Book"/>
-        </w:rPr>
-        <w:t>Going back to answering the test objects</w:t>
-      </w:r>
-    </w:p>
-    <w:p>
-      <w:pPr>
-        <w:contextualSpacing/>
-        <w:rPr>
-          <w:rFonts w:ascii="Avenir Book" w:hAnsi="Avenir Book"/>
-        </w:rPr>
-      </w:pPr>
-    </w:p>
-    <w:p>
-      <w:pPr>
-        <w:pStyle w:val="ListParagraph"/>
+          <w:rFonts w:ascii="Open Sans" w:hAnsi="Open Sans"/>
+          <w:b/>
+          <w:bCs/>
+          <w:color w:val="333333"/>
+        </w:rPr>
+        <w:t>User Impressions of the Homepage</w:t>
+      </w:r>
+    </w:p>
+    <w:p>
+      <w:pPr>
         <w:numPr>
           <w:ilvl w:val="0"/>
-          <w:numId w:val="13"/>
+          <w:numId w:val="17"/>
         </w:numPr>
-        <w:rPr>
-          <w:rFonts w:ascii="Avenir Book" w:hAnsi="Avenir Book"/>
-        </w:rPr>
-      </w:pPr>
-      <w:r>
-        <w:rPr>
-          <w:rFonts w:ascii="Avenir Book" w:hAnsi="Avenir Book"/>
-        </w:rPr>
-        <w:t>Can people search for a specific donation campaign?</w:t>
-      </w:r>
-    </w:p>
-    <w:p>
-      <w:pPr>
-        <w:pStyle w:val="ListParagraph"/>
-        <w:rPr>
-          <w:rFonts w:ascii="Avenir Book" w:hAnsi="Avenir Book"/>
-        </w:rPr>
-      </w:pPr>
-      <w:r>
-        <w:rPr>
-          <w:rFonts w:ascii="Avenir Book" w:hAnsi="Avenir Book"/>
-        </w:rPr>
-        <w:t>Yes, once clicking the “Donate” button testers were able to search and select the campaign specifically for the girl in the scenario.</w:t>
-      </w:r>
-    </w:p>
-    <w:p>
-      <w:pPr>
-        <w:pStyle w:val="ListParagraph"/>
+        <w:spacing w:before="100" w:beforeAutospacing="1" w:after="100" w:afterAutospacing="1" w:line="288" w:lineRule="atLeast"/>
+        <w:rPr>
+          <w:rFonts w:ascii="Open Sans" w:eastAsia="Times New Roman" w:hAnsi="Open Sans" w:cs="Times New Roman"/>
+          <w:color w:val="333333"/>
+        </w:rPr>
+      </w:pPr>
+      <w:r>
+        <w:rPr>
+          <w:rFonts w:ascii="Open Sans" w:eastAsia="Times New Roman" w:hAnsi="Open Sans" w:cs="Times New Roman"/>
+          <w:color w:val="333333"/>
+        </w:rPr>
+        <w:t>Despite text describing features of the app, users tended to quickly scan and skip around reading the text, and asked "what is this thing supposed to look like?" Recommendation: include actual pictures of different app features on the homepage.</w:t>
+      </w:r>
+    </w:p>
+    <w:p>
+      <w:pPr>
         <w:numPr>
           <w:ilvl w:val="0"/>
-          <w:numId w:val="13"/>
+          <w:numId w:val="17"/>
         </w:numPr>
-        <w:rPr>
-          <w:rFonts w:ascii="Avenir Book" w:hAnsi="Avenir Book"/>
-        </w:rPr>
-      </w:pPr>
-      <w:r>
-        <w:rPr>
-          <w:rFonts w:ascii="Avenir Book" w:hAnsi="Avenir Book"/>
-        </w:rPr>
-        <w:t>Can people easily make a donation?</w:t>
-      </w:r>
-    </w:p>
-    <w:p>
-      <w:pPr>
-        <w:pStyle w:val="ListParagraph"/>
-        <w:rPr>
-          <w:rFonts w:ascii="Avenir Book" w:hAnsi="Avenir Book"/>
-        </w:rPr>
-      </w:pPr>
-      <w:r>
-        <w:rPr>
-          <w:rFonts w:ascii="Avenir Book" w:hAnsi="Avenir Book"/>
-        </w:rPr>
-        <w:t>Yes, all testers were able to smooth complete the customer checkout process.</w:t>
-      </w:r>
-    </w:p>
-    <w:p>
-      <w:pPr>
-        <w:pStyle w:val="ListParagraph"/>
+        <w:spacing w:before="100" w:beforeAutospacing="1" w:after="100" w:afterAutospacing="1" w:line="288" w:lineRule="atLeast"/>
+        <w:rPr>
+          <w:rFonts w:ascii="Open Sans" w:eastAsia="Times New Roman" w:hAnsi="Open Sans" w:cs="Times New Roman"/>
+          <w:color w:val="333333"/>
+        </w:rPr>
+      </w:pPr>
+      <w:r>
+        <w:rPr>
+          <w:rFonts w:ascii="Open Sans" w:eastAsia="Times New Roman" w:hAnsi="Open Sans" w:cs="Times New Roman"/>
+          <w:color w:val="333333"/>
+        </w:rPr>
+        <w:t>Overall, users liked the simple design.</w:t>
+      </w:r>
+    </w:p>
+    <w:p>
+      <w:pPr>
         <w:numPr>
           <w:ilvl w:val="0"/>
-          <w:numId w:val="13"/>
+          <w:numId w:val="17"/>
         </w:numPr>
-        <w:rPr>
-          <w:rFonts w:ascii="Avenir Book" w:hAnsi="Avenir Book"/>
-        </w:rPr>
-      </w:pPr>
-      <w:r>
-        <w:rPr>
-          <w:rFonts w:ascii="Avenir Book" w:hAnsi="Avenir Book"/>
-        </w:rPr>
-        <w:t>Are people satisfied with the donation process?</w:t>
-      </w:r>
-    </w:p>
-    <w:p>
-      <w:pPr>
-        <w:pStyle w:val="ListParagraph"/>
-        <w:rPr>
-          <w:rFonts w:ascii="Avenir Book" w:hAnsi="Avenir Book"/>
-        </w:rPr>
-      </w:pPr>
-      <w:r>
-        <w:rPr>
-          <w:rFonts w:ascii="Avenir Book" w:hAnsi="Avenir Book"/>
-        </w:rPr>
-        <w:t>In general, testers were satisfied with how easy it w</w:t>
-      </w:r>
-      <w:r>
-        <w:rPr>
-          <w:rFonts w:ascii="Avenir Book" w:hAnsi="Avenir Book"/>
-        </w:rPr>
-        <w:t>as to donate. However, one tester men</w:t>
-      </w:r>
-    </w:p>
-    <w:p>
-      <w:pPr>
-        <w:rPr>
-          <w:rFonts w:ascii="Avenir Book" w:hAnsi="Avenir Book"/>
-        </w:rPr>
-      </w:pPr>
-    </w:p>
-    <w:p>
-      <w:pPr>
-        <w:rPr>
-          <w:rFonts w:ascii="Avenir Book" w:hAnsi="Avenir Book"/>
-        </w:rPr>
-      </w:pPr>
-      <w:r>
-        <w:rPr>
-          <w:rFonts w:ascii="Avenir Book" w:hAnsi="Avenir Book"/>
-        </w:rPr>
-        <w:t xml:space="preserve">Based on user feedback, I also added PayPal as another option for making a payment. </w:t>
-      </w:r>
-    </w:p>
-    <w:p>
-      <w:pPr>
-        <w:rPr>
-          <w:rFonts w:ascii="Avenir Book" w:hAnsi="Avenir Book"/>
-        </w:rPr>
-      </w:pPr>
-    </w:p>
-    <w:p>
-      <w:pPr>
-        <w:rPr>
-          <w:rFonts w:ascii="Avenir Book" w:hAnsi="Avenir Book"/>
-        </w:rPr>
-      </w:pPr>
-      <w:r>
-        <w:rPr>
-          <w:rFonts w:ascii="Avenir Book" w:hAnsi="Avenir Book"/>
-        </w:rPr>
-        <w:t>(mockup with PayPal)</w:t>
-      </w:r>
-    </w:p>
-    <w:p>
-      <w:pPr>
+        <w:spacing w:before="100" w:beforeAutospacing="1" w:after="100" w:afterAutospacing="1" w:line="288" w:lineRule="atLeast"/>
+        <w:rPr>
+          <w:rFonts w:ascii="Open Sans" w:eastAsia="Times New Roman" w:hAnsi="Open Sans" w:cs="Times New Roman"/>
+          <w:color w:val="333333"/>
+        </w:rPr>
+      </w:pPr>
+      <w:r>
+        <w:rPr>
+          <w:rFonts w:ascii="Open Sans" w:eastAsia="Times New Roman" w:hAnsi="Open Sans" w:cs="Times New Roman"/>
+          <w:color w:val="333333"/>
+        </w:rPr>
+        <w:t>Users were turned off by the black and grey color scheme. Recommendation: use color palette that is interesting and provides contrast.</w:t>
+      </w:r>
+    </w:p>
+    <w:p>
+      <w:pPr>
+        <w:numPr>
+          <w:ilvl w:val="0"/>
+          <w:numId w:val="17"/>
+        </w:numPr>
+        <w:spacing w:before="100" w:beforeAutospacing="1" w:after="100" w:afterAutospacing="1" w:line="288" w:lineRule="atLeast"/>
+        <w:rPr>
+          <w:rFonts w:ascii="Open Sans" w:eastAsia="Times New Roman" w:hAnsi="Open Sans" w:cs="Times New Roman"/>
+          <w:color w:val="333333"/>
+        </w:rPr>
+      </w:pPr>
+      <w:r>
+        <w:rPr>
+          <w:rFonts w:ascii="Open Sans" w:eastAsia="Times New Roman" w:hAnsi="Open Sans" w:cs="Times New Roman"/>
+          <w:color w:val="333333"/>
+        </w:rPr>
+        <w:t>User questioned the 2GB limit: "Does limit apply to each box or the whole account?". Recommendation: clarify data limit requirement with client.</w:t>
+      </w:r>
+    </w:p>
+    <w:p>
+      <w:pPr>
+        <w:numPr>
+          <w:ilvl w:val="0"/>
+          <w:numId w:val="17"/>
+        </w:numPr>
+        <w:spacing w:before="100" w:beforeAutospacing="1" w:after="100" w:afterAutospacing="1" w:line="288" w:lineRule="atLeast"/>
+        <w:rPr>
+          <w:rFonts w:ascii="Open Sans" w:eastAsia="Times New Roman" w:hAnsi="Open Sans" w:cs="Times New Roman"/>
+          <w:color w:val="333333"/>
+        </w:rPr>
+      </w:pPr>
+      <w:r>
+        <w:rPr>
+          <w:rFonts w:ascii="Open Sans" w:eastAsia="Times New Roman" w:hAnsi="Open Sans" w:cs="Times New Roman"/>
+          <w:color w:val="333333"/>
+        </w:rPr>
+        <w:t>User questioned collaboration feature: "Can I share with non-</w:t>
+      </w:r>
+      <w:r>
+        <w:rPr>
+          <w:rFonts w:ascii="Open Sans" w:eastAsia="Times New Roman" w:hAnsi="Open Sans" w:cs="Times New Roman"/>
+          <w:color w:val="333333"/>
+        </w:rPr>
+        <w:t xml:space="preserve">Kollect </w:t>
+      </w:r>
+      <w:r>
+        <w:rPr>
+          <w:rFonts w:ascii="Open Sans" w:eastAsia="Times New Roman" w:hAnsi="Open Sans" w:cs="Times New Roman"/>
+          <w:color w:val="333333"/>
+        </w:rPr>
+        <w:t xml:space="preserve">users?", "Can I change whether or not a collaborator can view and change my stuff?" Recommendation: </w:t>
+      </w:r>
+      <w:proofErr w:type="gramStart"/>
+      <w:r>
+        <w:rPr>
+          <w:rFonts w:ascii="Open Sans" w:eastAsia="Times New Roman" w:hAnsi="Open Sans" w:cs="Times New Roman"/>
+          <w:color w:val="333333"/>
+        </w:rPr>
+        <w:t>these feature</w:t>
+      </w:r>
+      <w:proofErr w:type="gramEnd"/>
+      <w:r>
+        <w:rPr>
+          <w:rFonts w:ascii="Open Sans" w:eastAsia="Times New Roman" w:hAnsi="Open Sans" w:cs="Times New Roman"/>
+          <w:color w:val="333333"/>
+        </w:rPr>
+        <w:t xml:space="preserve"> are not essential to MVP but should be discussed with client to include in later versions.</w:t>
+      </w:r>
+    </w:p>
+    <w:p>
+      <w:pPr>
+        <w:numPr>
+          <w:ilvl w:val="0"/>
+          <w:numId w:val="17"/>
+        </w:numPr>
+        <w:spacing w:before="100" w:beforeAutospacing="1" w:after="100" w:afterAutospacing="1" w:line="288" w:lineRule="atLeast"/>
+        <w:rPr>
+          <w:rFonts w:ascii="Open Sans" w:eastAsia="Times New Roman" w:hAnsi="Open Sans" w:cs="Times New Roman"/>
+          <w:color w:val="333333"/>
+        </w:rPr>
+      </w:pPr>
+      <w:r>
+        <w:rPr>
+          <w:rFonts w:ascii="Open Sans" w:eastAsia="Times New Roman" w:hAnsi="Open Sans" w:cs="Times New Roman"/>
+          <w:color w:val="333333"/>
+        </w:rPr>
+        <w:t xml:space="preserve">Remote users had different viewing experiences depending on the monitor they used (laptop vs. external TV monitor) and zoom setting of their browser. Recommendation: this is a limitation of using </w:t>
+      </w:r>
+      <w:proofErr w:type="spellStart"/>
+      <w:r>
+        <w:rPr>
+          <w:rFonts w:ascii="Open Sans" w:eastAsia="Times New Roman" w:hAnsi="Open Sans" w:cs="Times New Roman"/>
+          <w:color w:val="333333"/>
+        </w:rPr>
+        <w:t>Invision</w:t>
+      </w:r>
+      <w:proofErr w:type="spellEnd"/>
+      <w:r>
+        <w:rPr>
+          <w:rFonts w:ascii="Open Sans" w:eastAsia="Times New Roman" w:hAnsi="Open Sans" w:cs="Times New Roman"/>
+          <w:color w:val="333333"/>
+        </w:rPr>
+        <w:t xml:space="preserve"> as a test platform, however, the app must be responsive to different devices and display screens.</w:t>
+      </w:r>
+    </w:p>
+    <w:p>
+      <w:pPr>
+        <w:numPr>
+          <w:ilvl w:val="0"/>
+          <w:numId w:val="17"/>
+        </w:numPr>
+        <w:spacing w:before="100" w:beforeAutospacing="1" w:after="100" w:afterAutospacing="1" w:line="288" w:lineRule="atLeast"/>
+        <w:rPr>
+          <w:rFonts w:ascii="Open Sans" w:eastAsia="Times New Roman" w:hAnsi="Open Sans" w:cs="Times New Roman"/>
+          <w:color w:val="333333"/>
+        </w:rPr>
+      </w:pPr>
+      <w:r>
+        <w:rPr>
+          <w:rFonts w:ascii="Open Sans" w:eastAsia="Times New Roman" w:hAnsi="Open Sans" w:cs="Times New Roman"/>
+          <w:color w:val="333333"/>
+        </w:rPr>
+        <w:t xml:space="preserve">During guerilla testing, user used my MacBook. User typically uses PC and phone to browse. Not used to Apple products and took extra time working </w:t>
+      </w:r>
+      <w:r>
+        <w:rPr>
+          <w:rFonts w:ascii="Open Sans" w:eastAsia="Times New Roman" w:hAnsi="Open Sans" w:cs="Times New Roman"/>
+          <w:color w:val="333333"/>
+        </w:rPr>
+        <w:lastRenderedPageBreak/>
+        <w:t>through website. Lesson learned: this is a test environment limitation. As long as the app is responsive, the user should have a better experience using the app in their own devices.</w:t>
+      </w:r>
+    </w:p>
+    <w:p>
+      <w:pPr>
+        <w:spacing w:after="300" w:line="360" w:lineRule="atLeast"/>
+        <w:rPr>
+          <w:rFonts w:ascii="Open Sans" w:hAnsi="Open Sans" w:cs="Times New Roman"/>
+          <w:color w:val="333333"/>
+        </w:rPr>
+      </w:pPr>
+      <w:r>
+        <w:rPr>
+          <w:rFonts w:ascii="Open Sans" w:hAnsi="Open Sans" w:cs="Times New Roman"/>
+          <w:b/>
+          <w:bCs/>
+          <w:color w:val="333333"/>
+        </w:rPr>
+        <w:t xml:space="preserve">Users asked to Sign-up for </w:t>
+      </w:r>
+      <w:r>
+        <w:rPr>
+          <w:rFonts w:ascii="Open Sans" w:hAnsi="Open Sans" w:cs="Times New Roman"/>
+          <w:b/>
+          <w:bCs/>
+          <w:color w:val="333333"/>
+        </w:rPr>
+        <w:t>Kollect</w:t>
+      </w:r>
+    </w:p>
+    <w:p>
+      <w:pPr>
+        <w:numPr>
+          <w:ilvl w:val="0"/>
+          <w:numId w:val="18"/>
+        </w:numPr>
+        <w:spacing w:before="100" w:beforeAutospacing="1" w:after="100" w:afterAutospacing="1" w:line="288" w:lineRule="atLeast"/>
+        <w:rPr>
+          <w:rFonts w:ascii="Open Sans" w:eastAsia="Times New Roman" w:hAnsi="Open Sans" w:cs="Times New Roman"/>
+          <w:color w:val="333333"/>
+        </w:rPr>
+      </w:pPr>
+      <w:r>
+        <w:rPr>
+          <w:rFonts w:ascii="Open Sans" w:eastAsia="Times New Roman" w:hAnsi="Open Sans" w:cs="Times New Roman"/>
+          <w:color w:val="333333"/>
+        </w:rPr>
+        <w:t>Users were hesitant to click on buttons. I had to explain that the website is not live and entering personal information is not required. Recommendation: design homepage to better showcase the product so that users are more willing to try it out.</w:t>
+      </w:r>
+    </w:p>
+    <w:p>
+      <w:pPr>
+        <w:numPr>
+          <w:ilvl w:val="0"/>
+          <w:numId w:val="18"/>
+        </w:numPr>
+        <w:spacing w:before="100" w:beforeAutospacing="1" w:after="100" w:afterAutospacing="1" w:line="288" w:lineRule="atLeast"/>
+        <w:rPr>
+          <w:rFonts w:ascii="Open Sans" w:eastAsia="Times New Roman" w:hAnsi="Open Sans" w:cs="Times New Roman"/>
+          <w:color w:val="333333"/>
+        </w:rPr>
+      </w:pPr>
+      <w:r>
+        <w:rPr>
+          <w:rFonts w:ascii="Open Sans" w:eastAsia="Times New Roman" w:hAnsi="Open Sans" w:cs="Times New Roman"/>
+          <w:color w:val="333333"/>
+        </w:rPr>
+        <w:t xml:space="preserve">One user asked, "Can I try </w:t>
+      </w:r>
+      <w:r>
+        <w:rPr>
+          <w:rFonts w:ascii="Open Sans" w:eastAsia="Times New Roman" w:hAnsi="Open Sans" w:cs="Times New Roman"/>
+          <w:color w:val="333333"/>
+        </w:rPr>
+        <w:t>Kollect</w:t>
+      </w:r>
+      <w:r>
+        <w:rPr>
+          <w:rFonts w:ascii="Open Sans" w:eastAsia="Times New Roman" w:hAnsi="Open Sans" w:cs="Times New Roman"/>
+          <w:color w:val="333333"/>
+        </w:rPr>
+        <w:t xml:space="preserve"> without creating an account?". (I'm not sure if this is possible. I don't think it would make sense from a business and cyber security perspective).</w:t>
+      </w:r>
+    </w:p>
+    <w:p>
+      <w:pPr>
+        <w:numPr>
+          <w:ilvl w:val="0"/>
+          <w:numId w:val="18"/>
+        </w:numPr>
+        <w:spacing w:before="100" w:beforeAutospacing="1" w:after="100" w:afterAutospacing="1" w:line="288" w:lineRule="atLeast"/>
+        <w:rPr>
+          <w:rFonts w:ascii="Open Sans" w:eastAsia="Times New Roman" w:hAnsi="Open Sans" w:cs="Times New Roman"/>
+          <w:color w:val="333333"/>
+        </w:rPr>
+      </w:pPr>
+      <w:r>
+        <w:rPr>
+          <w:rFonts w:ascii="Open Sans" w:eastAsia="Times New Roman" w:hAnsi="Open Sans" w:cs="Times New Roman"/>
+          <w:color w:val="333333"/>
+        </w:rPr>
+        <w:t>Users easily signed up using social buttons.</w:t>
+      </w:r>
+    </w:p>
+    <w:p>
+      <w:pPr>
+        <w:spacing w:after="300" w:line="360" w:lineRule="atLeast"/>
+        <w:rPr>
+          <w:rFonts w:ascii="Open Sans" w:hAnsi="Open Sans" w:cs="Times New Roman"/>
+          <w:color w:val="333333"/>
+        </w:rPr>
+      </w:pPr>
+      <w:r>
+        <w:rPr>
+          <w:rFonts w:ascii="Open Sans" w:hAnsi="Open Sans" w:cs="Times New Roman"/>
+          <w:b/>
+          <w:bCs/>
+          <w:color w:val="333333"/>
+        </w:rPr>
+        <w:t>Users asked to add a Note, Image, or Link</w:t>
+      </w:r>
+    </w:p>
+    <w:p>
+      <w:pPr>
+        <w:numPr>
+          <w:ilvl w:val="0"/>
+          <w:numId w:val="19"/>
+        </w:numPr>
+        <w:spacing w:before="100" w:beforeAutospacing="1" w:after="100" w:afterAutospacing="1" w:line="288" w:lineRule="atLeast"/>
+        <w:rPr>
+          <w:rFonts w:ascii="Open Sans" w:eastAsia="Times New Roman" w:hAnsi="Open Sans" w:cs="Times New Roman"/>
+          <w:color w:val="333333"/>
+        </w:rPr>
+      </w:pPr>
+      <w:r>
+        <w:rPr>
+          <w:rFonts w:ascii="Open Sans" w:eastAsia="Times New Roman" w:hAnsi="Open Sans" w:cs="Times New Roman"/>
+          <w:color w:val="333333"/>
+        </w:rPr>
+        <w:t>All users were distracted by the unfinished wireframe items on the dashboard. Lesson learned: limitation of this version of wireframes. In higher fidelity wireframes, the hover icons in item boxes will not be visible and shouldn't confuse users.</w:t>
+      </w:r>
+    </w:p>
+    <w:p>
+      <w:pPr>
+        <w:numPr>
+          <w:ilvl w:val="0"/>
+          <w:numId w:val="19"/>
+        </w:numPr>
+        <w:spacing w:before="100" w:beforeAutospacing="1" w:after="100" w:afterAutospacing="1" w:line="288" w:lineRule="atLeast"/>
+        <w:rPr>
+          <w:rFonts w:ascii="Open Sans" w:eastAsia="Times New Roman" w:hAnsi="Open Sans" w:cs="Times New Roman"/>
+          <w:color w:val="333333"/>
+        </w:rPr>
+      </w:pPr>
+      <w:r>
+        <w:rPr>
+          <w:rFonts w:ascii="Open Sans" w:eastAsia="Times New Roman" w:hAnsi="Open Sans" w:cs="Times New Roman"/>
+          <w:color w:val="333333"/>
+        </w:rPr>
+        <w:t xml:space="preserve">One user confused about the function of the left side menu bar and attempted to add an item by clicking there. Recommendation: consider relocating and/or redesigning menu to make </w:t>
+      </w:r>
+      <w:proofErr w:type="spellStart"/>
+      <w:proofErr w:type="gramStart"/>
+      <w:r>
+        <w:rPr>
+          <w:rFonts w:ascii="Open Sans" w:eastAsia="Times New Roman" w:hAnsi="Open Sans" w:cs="Times New Roman"/>
+          <w:color w:val="333333"/>
+        </w:rPr>
+        <w:t>it's</w:t>
+      </w:r>
+      <w:proofErr w:type="spellEnd"/>
+      <w:proofErr w:type="gramEnd"/>
+      <w:r>
+        <w:rPr>
+          <w:rFonts w:ascii="Open Sans" w:eastAsia="Times New Roman" w:hAnsi="Open Sans" w:cs="Times New Roman"/>
+          <w:color w:val="333333"/>
+        </w:rPr>
+        <w:t xml:space="preserve"> purpose clear.</w:t>
+      </w:r>
+    </w:p>
+    <w:p>
+      <w:pPr>
+        <w:numPr>
+          <w:ilvl w:val="0"/>
+          <w:numId w:val="19"/>
+        </w:numPr>
+        <w:spacing w:before="100" w:beforeAutospacing="1" w:after="100" w:afterAutospacing="1" w:line="288" w:lineRule="atLeast"/>
+        <w:rPr>
+          <w:rFonts w:ascii="Open Sans" w:eastAsia="Times New Roman" w:hAnsi="Open Sans" w:cs="Times New Roman"/>
+          <w:color w:val="333333"/>
+        </w:rPr>
+      </w:pPr>
+      <w:r>
+        <w:rPr>
+          <w:rFonts w:ascii="Open Sans" w:eastAsia="Times New Roman" w:hAnsi="Open Sans" w:cs="Times New Roman"/>
+          <w:color w:val="333333"/>
+        </w:rPr>
+        <w:t>All users used the "Add" button in the top right corner. Some users were faster than others. Recommendation: design "add button" to highlight it as a call to action and minimize other distractions on the dashboard.</w:t>
+      </w:r>
+    </w:p>
+    <w:p>
+      <w:pPr>
+        <w:spacing w:after="300" w:line="360" w:lineRule="atLeast"/>
+        <w:rPr>
+          <w:rFonts w:ascii="Open Sans" w:hAnsi="Open Sans" w:cs="Times New Roman"/>
+          <w:color w:val="333333"/>
+        </w:rPr>
+      </w:pPr>
+      <w:r>
+        <w:rPr>
+          <w:rFonts w:ascii="Open Sans" w:hAnsi="Open Sans" w:cs="Times New Roman"/>
+          <w:b/>
+          <w:bCs/>
+          <w:color w:val="333333"/>
+        </w:rPr>
+        <w:t>Users asked to go to Account Settings and upgrade to Professional Account</w:t>
+      </w:r>
+    </w:p>
+    <w:p>
+      <w:pPr>
+        <w:numPr>
+          <w:ilvl w:val="0"/>
+          <w:numId w:val="20"/>
+        </w:numPr>
+        <w:spacing w:before="100" w:beforeAutospacing="1" w:after="100" w:afterAutospacing="1" w:line="288" w:lineRule="atLeast"/>
+        <w:rPr>
+          <w:rFonts w:ascii="Open Sans" w:eastAsia="Times New Roman" w:hAnsi="Open Sans" w:cs="Times New Roman"/>
+          <w:color w:val="333333"/>
+        </w:rPr>
+      </w:pPr>
+      <w:r>
+        <w:rPr>
+          <w:rFonts w:ascii="Open Sans" w:eastAsia="Times New Roman" w:hAnsi="Open Sans" w:cs="Times New Roman"/>
+          <w:b/>
+          <w:bCs/>
+          <w:color w:val="333333"/>
+        </w:rPr>
+        <w:t>All users</w:t>
+      </w:r>
+      <w:r>
+        <w:rPr>
+          <w:rFonts w:ascii="Open Sans" w:eastAsia="Times New Roman" w:hAnsi="Open Sans" w:cs="Times New Roman"/>
+          <w:color w:val="333333"/>
+        </w:rPr>
+        <w:t> struggled to find the avatar and gear symbol in the button left hand corner. Most users did not scroll down to find it. Recommendation: Have the avatar and symbol float so that it's always visible in the bottom left-hand corner, or relocate it somewhere at the top of the page. Also, consider a design for floating the top horizontal menu to keep it visible at all times.</w:t>
+      </w:r>
+    </w:p>
+    <w:p>
+      <w:pPr>
+        <w:numPr>
+          <w:ilvl w:val="0"/>
+          <w:numId w:val="20"/>
+        </w:numPr>
+        <w:spacing w:before="100" w:beforeAutospacing="1" w:after="100" w:afterAutospacing="1" w:line="288" w:lineRule="atLeast"/>
+        <w:rPr>
+          <w:rFonts w:ascii="Open Sans" w:eastAsia="Times New Roman" w:hAnsi="Open Sans" w:cs="Times New Roman"/>
+          <w:color w:val="333333"/>
+        </w:rPr>
+      </w:pPr>
+      <w:r>
+        <w:rPr>
+          <w:rFonts w:ascii="Open Sans" w:eastAsia="Times New Roman" w:hAnsi="Open Sans" w:cs="Times New Roman"/>
+          <w:color w:val="333333"/>
+        </w:rPr>
+        <w:t>Clicking on "Professional" button was easy task for users.</w:t>
+      </w:r>
+    </w:p>
+    <w:p>
+      <w:pPr>
+        <w:contextualSpacing/>
         <w:rPr>
           <w:rFonts w:ascii="Avenir Book" w:hAnsi="Avenir Book"/>
         </w:rPr>
@@ -7071,6 +5943,8 @@
         </w:rPr>
         <w:t>)</w:t>
       </w:r>
+      <w:bookmarkStart w:id="152" w:name="_GoBack"/>
+      <w:bookmarkEnd w:id="152"/>
     </w:p>
     <w:p>
       <w:pPr>
@@ -7083,19 +5957,19 @@
         <w:rPr>
           <w:rStyle w:val="CommentReference"/>
         </w:rPr>
-        <w:commentReference w:id="161"/>
+        <w:commentReference w:id="153"/>
       </w:r>
       <w:r>
         <w:rPr>
           <w:rStyle w:val="CommentReference"/>
         </w:rPr>
-        <w:commentReference w:id="162"/>
+        <w:commentReference w:id="154"/>
       </w:r>
       <w:r>
         <w:rPr>
           <w:rStyle w:val="CommentReference"/>
         </w:rPr>
-        <w:commentReference w:id="163"/>
+        <w:commentReference w:id="155"/>
       </w:r>
     </w:p>
     <w:p>
@@ -7128,186 +6002,6 @@
         </w:rPr>
         <w:t>CONCLUSION</w:t>
       </w:r>
-    </w:p>
-    <w:p>
-      <w:pPr>
-        <w:contextualSpacing/>
-        <w:rPr>
-          <w:rFonts w:ascii="Avenir Book" w:hAnsi="Avenir Book"/>
-        </w:rPr>
-      </w:pPr>
-      <w:r>
-        <w:rPr>
-          <w:rFonts w:ascii="Avenir Book" w:hAnsi="Avenir Book"/>
-        </w:rPr>
-        <w:t>I was able to create a streamlined checkout process for people to donate to a specific campaign.</w:t>
-      </w:r>
-    </w:p>
-    <w:p>
-      <w:pPr>
-        <w:contextualSpacing/>
-        <w:rPr>
-          <w:rFonts w:ascii="Avenir Book" w:hAnsi="Avenir Book"/>
-        </w:rPr>
-      </w:pPr>
-    </w:p>
-    <w:p>
-      <w:pPr>
-        <w:contextualSpacing/>
-        <w:rPr>
-          <w:rFonts w:ascii="Avenir Book" w:hAnsi="Avenir Book"/>
-        </w:rPr>
-      </w:pPr>
-      <w:r>
-        <w:rPr>
-          <w:rFonts w:ascii="Avenir Book" w:hAnsi="Avenir Book"/>
-        </w:rPr>
-        <w:t>What surprised me the most was the varying views on how trustworth</w:t>
-      </w:r>
-      <w:r>
-        <w:rPr>
-          <w:rFonts w:ascii="Avenir Book" w:hAnsi="Avenir Book"/>
-        </w:rPr>
-        <w:t>y the prototype looked overall. Continuing to improve the trustworthiness of the site is always worth considering.</w:t>
-      </w:r>
-    </w:p>
-    <w:p>
-      <w:pPr>
-        <w:contextualSpacing/>
-        <w:rPr>
-          <w:rFonts w:ascii="Avenir Book" w:hAnsi="Avenir Book"/>
-        </w:rPr>
-      </w:pPr>
-    </w:p>
-    <w:p>
-      <w:pPr>
-        <w:contextualSpacing/>
-        <w:rPr>
-          <w:rFonts w:ascii="Avenir Book" w:hAnsi="Avenir Book"/>
-        </w:rPr>
-      </w:pPr>
-      <w:r>
-        <w:rPr>
-          <w:rFonts w:ascii="Avenir Book" w:hAnsi="Avenir Book"/>
-        </w:rPr>
-        <w:t>If given more time, I would have loved to work with the business, design, and development teams of the Hydrocephalus Association website. I focused my study on the customer checkout process for making donations. However, there are many other aspects of the Walk event that could be examined under the lens of User Experience design, such as: joi</w:t>
-      </w:r>
-      <w:r>
-        <w:rPr>
-          <w:rFonts w:ascii="Avenir Book" w:hAnsi="Avenir Book"/>
-        </w:rPr>
-        <w:t xml:space="preserve">ning a Walk Team, integrating campaign drives by walkers, incentive prizes, and </w:t>
-      </w:r>
-      <w:r>
-        <w:rPr>
-          <w:rFonts w:ascii="Avenir Book" w:hAnsi="Avenir Book"/>
-        </w:rPr>
-        <w:t>much</w:t>
-      </w:r>
-      <w:r>
-        <w:rPr>
-          <w:rFonts w:ascii="Avenir Book" w:hAnsi="Avenir Book"/>
-        </w:rPr>
-        <w:t xml:space="preserve"> more.</w:t>
-      </w:r>
-    </w:p>
-    <w:p>
-      <w:pPr>
-        <w:contextualSpacing/>
-        <w:rPr>
-          <w:rFonts w:ascii="Avenir Book" w:hAnsi="Avenir Book"/>
-        </w:rPr>
-      </w:pPr>
-    </w:p>
-    <w:p>
-      <w:pPr>
-        <w:contextualSpacing/>
-        <w:rPr>
-          <w:rFonts w:ascii="Avenir Book" w:hAnsi="Avenir Book"/>
-        </w:rPr>
-      </w:pPr>
-      <w:r>
-        <w:rPr>
-          <w:rFonts w:ascii="Avenir Book" w:hAnsi="Avenir Book"/>
-        </w:rPr>
-        <w:t>The Hydrocephalus Association is doing incredible research to end hydrocephalus. You can learn more</w:t>
-      </w:r>
-      <w:r>
-        <w:rPr>
-          <w:rFonts w:ascii="Avenir Book" w:hAnsi="Avenir Book"/>
-        </w:rPr>
-        <w:t xml:space="preserve"> about hydrocephalus</w:t>
-      </w:r>
-      <w:r>
-        <w:rPr>
-          <w:rFonts w:ascii="Avenir Book" w:hAnsi="Avenir Book"/>
-        </w:rPr>
-        <w:t xml:space="preserve"> at the main website: </w:t>
-      </w:r>
-      <w:hyperlink r:id="rId9" w:history="1">
-        <w:r>
-          <w:rPr>
-            <w:rStyle w:val="Hyperlink"/>
-            <w:rFonts w:ascii="Avenir Book" w:hAnsi="Avenir Book"/>
-          </w:rPr>
-          <w:t>http://www.hydroassoc.org/</w:t>
-        </w:r>
-      </w:hyperlink>
-    </w:p>
-    <w:p>
-      <w:pPr>
-        <w:contextualSpacing/>
-        <w:rPr>
-          <w:rFonts w:ascii="Avenir Book" w:hAnsi="Avenir Book"/>
-        </w:rPr>
-      </w:pPr>
-    </w:p>
-    <w:p>
-      <w:pPr>
-        <w:contextualSpacing/>
-        <w:rPr>
-          <w:rFonts w:ascii="Avenir Book" w:hAnsi="Avenir Book"/>
-        </w:rPr>
-      </w:pPr>
-      <w:r>
-        <w:rPr>
-          <w:rFonts w:ascii="Avenir Book" w:hAnsi="Avenir Book"/>
-        </w:rPr>
-        <w:t xml:space="preserve">You also donate </w:t>
-      </w:r>
-      <w:r>
-        <w:rPr>
-          <w:rFonts w:ascii="Avenir Book" w:hAnsi="Avenir Book"/>
-        </w:rPr>
-        <w:t>and find</w:t>
-      </w:r>
-      <w:r>
-        <w:rPr>
-          <w:rFonts w:ascii="Avenir Book" w:hAnsi="Avenir Book"/>
-        </w:rPr>
-        <w:t xml:space="preserve"> a walk event </w:t>
-      </w:r>
-      <w:r>
-        <w:rPr>
-          <w:rFonts w:ascii="Avenir Book" w:hAnsi="Avenir Book"/>
-        </w:rPr>
-        <w:t xml:space="preserve">in city near you </w:t>
-      </w:r>
-      <w:r>
-        <w:rPr>
-          <w:rFonts w:ascii="Avenir Book" w:hAnsi="Avenir Book"/>
-        </w:rPr>
-        <w:t>through Walk Schedule. (</w:t>
-      </w:r>
-      <w:hyperlink r:id="rId10" w:history="1">
-        <w:r>
-          <w:rPr>
-            <w:rStyle w:val="Hyperlink"/>
-            <w:rFonts w:ascii="Avenir Book" w:hAnsi="Avenir Book"/>
-          </w:rPr>
-          <w:t>http://www.hydroassoc.org/walk/walks-and-special-events/walk-schedule/)</w:t>
-        </w:r>
-      </w:hyperlink>
     </w:p>
     <w:p>
       <w:pPr>
@@ -7338,8 +6032,15 @@
   </w:comment>
   <w:comment w:id="0" w:author="Grammarly" w:date="2017-05-08T22:14:00Z" w:initials="G">
     <w:p>
-      <w:r>
-        <w:t xml:space="preserve">Deleted:Neil Ranada - </w:t>
+      <w:proofErr w:type="spellStart"/>
+      <w:proofErr w:type="gramStart"/>
+      <w:r>
+        <w:t>Deleted:Neil</w:t>
+      </w:r>
+      <w:proofErr w:type="spellEnd"/>
+      <w:proofErr w:type="gramEnd"/>
+      <w:r>
+        <w:t xml:space="preserve"> Ranada - </w:t>
       </w:r>
     </w:p>
   </w:comment>
@@ -7360,8 +6061,13 @@
   <w:comment w:id="4" w:author="Grammarly" w:date="2017-05-08T22:14:00Z" w:initials="G">
     <w:p>
       <w:r>
-        <w:t>Inserted: ,</w:t>
-      </w:r>
+        <w:t>Inserted</w:t>
+      </w:r>
+      <w:proofErr w:type="gramStart"/>
+      <w:r>
+        <w:t>: ,</w:t>
+      </w:r>
+      <w:proofErr w:type="gramEnd"/>
     </w:p>
   </w:comment>
   <w:comment w:id="5" w:author="Grammarly" w:date="2017-05-08T22:14:00Z" w:initials="G">
@@ -7387,16 +6093,24 @@
   </w:comment>
   <w:comment w:id="8" w:author="Grammarly" w:date="2017-05-08T22:14:00Z" w:initials="G">
     <w:p>
+      <w:proofErr w:type="spellStart"/>
+      <w:proofErr w:type="gramStart"/>
       <w:r>
         <w:t>Deleted:L</w:t>
       </w:r>
+      <w:proofErr w:type="spellEnd"/>
+      <w:proofErr w:type="gramEnd"/>
     </w:p>
   </w:comment>
   <w:comment w:id="9" w:author="Grammarly" w:date="2017-05-08T22:14:00Z" w:initials="G">
     <w:p>
+      <w:proofErr w:type="spellStart"/>
+      <w:proofErr w:type="gramStart"/>
       <w:r>
         <w:t>Deleted:ss</w:t>
       </w:r>
+      <w:proofErr w:type="spellEnd"/>
+      <w:proofErr w:type="gramEnd"/>
     </w:p>
   </w:comment>
   <w:comment w:id="13" w:author="Grammarly" w:date="2017-05-08T22:14:00Z" w:initials="G">
@@ -7409,22 +6123,37 @@
   <w:comment w:id="14" w:author="Grammarly" w:date="2017-05-08T22:14:00Z" w:initials="G">
     <w:p>
       <w:r>
-        <w:t>Inserted: fr</w:t>
-      </w:r>
+        <w:t xml:space="preserve">Inserted: </w:t>
+      </w:r>
+      <w:proofErr w:type="spellStart"/>
+      <w:r>
+        <w:t>fr</w:t>
+      </w:r>
+      <w:proofErr w:type="spellEnd"/>
     </w:p>
   </w:comment>
   <w:comment w:id="15" w:author="Grammarly" w:date="2017-05-08T22:14:00Z" w:initials="G">
     <w:p>
       <w:r>
-        <w:t>Inserted: ed</w:t>
-      </w:r>
+        <w:t xml:space="preserve">Inserted: </w:t>
+      </w:r>
+      <w:proofErr w:type="spellStart"/>
+      <w:r>
+        <w:t>ed</w:t>
+      </w:r>
+      <w:proofErr w:type="spellEnd"/>
     </w:p>
   </w:comment>
   <w:comment w:id="16" w:author="Grammarly" w:date="2017-05-08T22:14:00Z" w:initials="G">
     <w:p>
       <w:r>
-        <w:t>Inserted: ar</w:t>
-      </w:r>
+        <w:t xml:space="preserve">Inserted: </w:t>
+      </w:r>
+      <w:proofErr w:type="spellStart"/>
+      <w:r>
+        <w:t>ar</w:t>
+      </w:r>
+      <w:proofErr w:type="spellEnd"/>
     </w:p>
   </w:comment>
   <w:comment w:id="17" w:author="Grammarly" w:date="2017-05-08T22:14:00Z" w:initials="G">
@@ -7436,30 +6165,47 @@
   </w:comment>
   <w:comment w:id="10" w:author="Grammarly" w:date="2017-05-08T22:14:00Z" w:initials="G">
     <w:p>
+      <w:proofErr w:type="spellStart"/>
+      <w:proofErr w:type="gramStart"/>
       <w:r>
         <w:t>Deleted:Ref</w:t>
       </w:r>
+      <w:proofErr w:type="spellEnd"/>
+      <w:proofErr w:type="gramEnd"/>
     </w:p>
   </w:comment>
   <w:comment w:id="11" w:author="Grammarly" w:date="2017-05-08T22:14:00Z" w:initials="G">
     <w:p>
+      <w:proofErr w:type="spellStart"/>
+      <w:proofErr w:type="gramStart"/>
       <w:r>
         <w:t>Deleted:ctio</w:t>
       </w:r>
+      <w:proofErr w:type="spellEnd"/>
+      <w:proofErr w:type="gramEnd"/>
     </w:p>
   </w:comment>
   <w:comment w:id="12" w:author="Grammarly" w:date="2017-05-08T22:14:00Z" w:initials="G">
     <w:p>
+      <w:proofErr w:type="spellStart"/>
+      <w:proofErr w:type="gramStart"/>
       <w:r>
         <w:t>Deleted:n</w:t>
       </w:r>
+      <w:proofErr w:type="spellEnd"/>
+      <w:proofErr w:type="gramEnd"/>
     </w:p>
   </w:comment>
   <w:comment w:id="26" w:author="Grammarly" w:date="2017-05-08T22:14:00Z" w:initials="G">
     <w:p>
       <w:r>
-        <w:t>Inserted: po</w:t>
-      </w:r>
+        <w:t xml:space="preserve">Inserted: </w:t>
+      </w:r>
+      <w:proofErr w:type="spellStart"/>
+      <w:r>
+        <w:t>po</w:t>
+      </w:r>
+      <w:proofErr w:type="spellEnd"/>
     </w:p>
   </w:comment>
   <w:comment w:id="27" w:author="Grammarly" w:date="2017-05-08T22:14:00Z" w:initials="G">
@@ -7528,78 +6274,144 @@
   <w:comment w:id="48" w:author="Grammarly" w:date="2017-05-08T22:14:00Z" w:initials="G">
     <w:p>
       <w:r>
-        <w:t>Inserted: tun</w:t>
-      </w:r>
+        <w:t xml:space="preserve">Inserted: </w:t>
+      </w:r>
+      <w:proofErr w:type="spellStart"/>
+      <w:r>
+        <w:t>tun</w:t>
+      </w:r>
+      <w:proofErr w:type="spellEnd"/>
     </w:p>
   </w:comment>
   <w:comment w:id="18" w:author="Grammarly" w:date="2017-05-08T22:14:00Z" w:initials="G">
     <w:p>
-      <w:r>
-        <w:t>Deleted:My UX process co</w:t>
+      <w:proofErr w:type="spellStart"/>
+      <w:proofErr w:type="gramStart"/>
+      <w:r>
+        <w:t>Deleted:My</w:t>
+      </w:r>
+      <w:proofErr w:type="spellEnd"/>
+      <w:proofErr w:type="gramEnd"/>
+      <w:r>
+        <w:t xml:space="preserve"> UX process co</w:t>
       </w:r>
     </w:p>
   </w:comment>
   <w:comment w:id="19" w:author="Grammarly" w:date="2017-05-08T22:14:00Z" w:initials="G">
     <w:p>
+      <w:proofErr w:type="spellStart"/>
+      <w:proofErr w:type="gramStart"/>
       <w:r>
         <w:t>Deleted:s</w:t>
       </w:r>
+      <w:proofErr w:type="spellEnd"/>
+      <w:proofErr w:type="gramEnd"/>
     </w:p>
   </w:comment>
   <w:comment w:id="20" w:author="Grammarly" w:date="2017-05-08T22:14:00Z" w:initials="G">
     <w:p>
+      <w:proofErr w:type="spellStart"/>
+      <w:proofErr w:type="gramStart"/>
       <w:r>
         <w:t>Deleted:sts</w:t>
       </w:r>
+      <w:proofErr w:type="spellEnd"/>
+      <w:proofErr w:type="gramEnd"/>
     </w:p>
   </w:comment>
   <w:comment w:id="21" w:author="Grammarly" w:date="2017-05-08T22:14:00Z" w:initials="G">
     <w:p>
+      <w:proofErr w:type="spellStart"/>
+      <w:proofErr w:type="gramStart"/>
       <w:r>
         <w:t>Deleted:of</w:t>
       </w:r>
+      <w:proofErr w:type="spellEnd"/>
+      <w:proofErr w:type="gramEnd"/>
     </w:p>
   </w:comment>
   <w:comment w:id="22" w:author="Grammarly" w:date="2017-05-08T22:14:00Z" w:initials="G">
     <w:p>
+      <w:proofErr w:type="spellStart"/>
+      <w:proofErr w:type="gramStart"/>
       <w:r>
         <w:t>Deleted:f</w:t>
       </w:r>
+      <w:proofErr w:type="spellEnd"/>
+      <w:proofErr w:type="gramEnd"/>
     </w:p>
   </w:comment>
   <w:comment w:id="23" w:author="Grammarly" w:date="2017-05-08T22:14:00Z" w:initials="G">
     <w:p>
-      <w:r>
-        <w:t xml:space="preserve">Deleted:ur </w:t>
+      <w:proofErr w:type="spellStart"/>
+      <w:proofErr w:type="gramStart"/>
+      <w:r>
+        <w:t>Deleted:ur</w:t>
+      </w:r>
+      <w:proofErr w:type="spellEnd"/>
+      <w:proofErr w:type="gramEnd"/>
+      <w:r>
+        <w:t xml:space="preserve"> </w:t>
       </w:r>
     </w:p>
   </w:comment>
   <w:comment w:id="24" w:author="Grammarly" w:date="2017-05-08T22:14:00Z" w:initials="G">
     <w:p>
-      <w:r>
-        <w:t>Deleted:hases: Resea</w:t>
-      </w:r>
+      <w:proofErr w:type="spellStart"/>
+      <w:proofErr w:type="gramStart"/>
+      <w:r>
+        <w:t>Deleted:hases</w:t>
+      </w:r>
+      <w:proofErr w:type="spellEnd"/>
+      <w:proofErr w:type="gramEnd"/>
+      <w:r>
+        <w:t xml:space="preserve">: </w:t>
+      </w:r>
+      <w:proofErr w:type="spellStart"/>
+      <w:r>
+        <w:t>Resea</w:t>
+      </w:r>
+      <w:proofErr w:type="spellEnd"/>
     </w:p>
   </w:comment>
   <w:comment w:id="25" w:author="Grammarly" w:date="2017-05-08T22:14:00Z" w:initials="G">
     <w:p>
-      <w:r>
-        <w:t>Deleted:ch &gt; Des</w:t>
+      <w:proofErr w:type="spellStart"/>
+      <w:r>
+        <w:t>Deleted:ch</w:t>
+      </w:r>
+      <w:proofErr w:type="spellEnd"/>
+      <w:r>
+        <w:t xml:space="preserve"> &gt; Des</w:t>
       </w:r>
     </w:p>
   </w:comment>
   <w:comment w:id="31" w:author="Grammarly" w:date="2017-05-08T22:14:00Z" w:initials="G">
     <w:p>
-      <w:r>
-        <w:t>Deleted:gn &gt; Tes</w:t>
-      </w:r>
+      <w:proofErr w:type="spellStart"/>
+      <w:r>
+        <w:t>Deleted:gn</w:t>
+      </w:r>
+      <w:proofErr w:type="spellEnd"/>
+      <w:r>
+        <w:t xml:space="preserve"> &gt; </w:t>
+      </w:r>
+      <w:proofErr w:type="spellStart"/>
+      <w:r>
+        <w:t>Tes</w:t>
+      </w:r>
+      <w:proofErr w:type="spellEnd"/>
     </w:p>
   </w:comment>
   <w:comment w:id="32" w:author="Grammarly" w:date="2017-05-08T22:14:00Z" w:initials="G">
     <w:p>
+      <w:proofErr w:type="spellStart"/>
+      <w:proofErr w:type="gramStart"/>
       <w:r>
         <w:t>Deleted:ing</w:t>
       </w:r>
+      <w:proofErr w:type="spellEnd"/>
+      <w:proofErr w:type="gramEnd"/>
     </w:p>
   </w:comment>
   <w:comment w:id="33" w:author="Grammarly" w:date="2017-05-08T22:14:00Z" w:initials="G">
@@ -7611,64 +6423,114 @@
   </w:comment>
   <w:comment w:id="34" w:author="Grammarly" w:date="2017-05-08T22:14:00Z" w:initials="G">
     <w:p>
+      <w:proofErr w:type="spellStart"/>
+      <w:proofErr w:type="gramStart"/>
       <w:r>
         <w:t>Deleted:Re</w:t>
       </w:r>
+      <w:proofErr w:type="spellEnd"/>
+      <w:proofErr w:type="gramEnd"/>
     </w:p>
   </w:comment>
   <w:comment w:id="35" w:author="Grammarly" w:date="2017-05-08T22:14:00Z" w:initials="G">
     <w:p>
+      <w:proofErr w:type="spellStart"/>
+      <w:proofErr w:type="gramStart"/>
       <w:r>
         <w:t>Deleted:u</w:t>
       </w:r>
+      <w:proofErr w:type="spellEnd"/>
+      <w:proofErr w:type="gramEnd"/>
     </w:p>
   </w:comment>
   <w:comment w:id="36" w:author="Grammarly" w:date="2017-05-08T22:14:00Z" w:initials="G">
     <w:p>
-      <w:r>
-        <w:t>Deleted:ts. I circl</w:t>
-      </w:r>
+      <w:proofErr w:type="spellStart"/>
+      <w:r>
+        <w:t>Deleted:ts</w:t>
+      </w:r>
+      <w:proofErr w:type="spellEnd"/>
+      <w:r>
+        <w:t xml:space="preserve">. I </w:t>
+      </w:r>
+      <w:proofErr w:type="spellStart"/>
+      <w:r>
+        <w:t>circl</w:t>
+      </w:r>
+      <w:proofErr w:type="spellEnd"/>
     </w:p>
   </w:comment>
   <w:comment w:id="37" w:author="Grammarly" w:date="2017-05-08T22:14:00Z" w:initials="G">
     <w:p>
+      <w:proofErr w:type="spellStart"/>
+      <w:proofErr w:type="gramStart"/>
       <w:r>
         <w:t>Deleted:b</w:t>
       </w:r>
+      <w:proofErr w:type="spellEnd"/>
+      <w:proofErr w:type="gramEnd"/>
     </w:p>
   </w:comment>
   <w:comment w:id="38" w:author="Grammarly" w:date="2017-05-08T22:14:00Z" w:initials="G">
     <w:p>
-      <w:r>
-        <w:t>Deleted:ck to</w:t>
+      <w:proofErr w:type="spellStart"/>
+      <w:r>
+        <w:t>Deleted:ck</w:t>
+      </w:r>
+      <w:proofErr w:type="spellEnd"/>
+      <w:r>
+        <w:t xml:space="preserve"> to</w:t>
       </w:r>
     </w:p>
   </w:comment>
   <w:comment w:id="39" w:author="Grammarly" w:date="2017-05-08T22:14:00Z" w:initials="G">
     <w:p>
+      <w:proofErr w:type="spellStart"/>
+      <w:proofErr w:type="gramStart"/>
       <w:r>
         <w:t>Deleted:evi</w:t>
       </w:r>
+      <w:proofErr w:type="spellEnd"/>
+      <w:proofErr w:type="gramEnd"/>
     </w:p>
   </w:comment>
   <w:comment w:id="40" w:author="Grammarly" w:date="2017-05-08T22:14:00Z" w:initials="G">
     <w:p>
-      <w:r>
-        <w:t xml:space="preserve">Deleted:us phases as needed </w:t>
+      <w:proofErr w:type="spellStart"/>
+      <w:r>
+        <w:t>Deleted:us</w:t>
+      </w:r>
+      <w:proofErr w:type="spellEnd"/>
+      <w:r>
+        <w:t xml:space="preserve"> phases as needed </w:t>
       </w:r>
     </w:p>
   </w:comment>
   <w:comment w:id="41" w:author="Grammarly" w:date="2017-05-08T22:14:00Z" w:initials="G">
     <w:p>
-      <w:r>
-        <w:t xml:space="preserve">Deleted:fore </w:t>
+      <w:proofErr w:type="spellStart"/>
+      <w:proofErr w:type="gramStart"/>
+      <w:r>
+        <w:t>Deleted:fore</w:t>
+      </w:r>
+      <w:proofErr w:type="spellEnd"/>
+      <w:proofErr w:type="gramEnd"/>
+      <w:r>
+        <w:t xml:space="preserve"> </w:t>
       </w:r>
     </w:p>
   </w:comment>
   <w:comment w:id="42" w:author="Grammarly" w:date="2017-05-08T22:14:00Z" w:initials="G">
     <w:p>
-      <w:r>
-        <w:t>Deleted:oving forward.</w:t>
+      <w:proofErr w:type="spellStart"/>
+      <w:proofErr w:type="gramStart"/>
+      <w:r>
+        <w:t>Deleted:oving</w:t>
+      </w:r>
+      <w:proofErr w:type="spellEnd"/>
+      <w:proofErr w:type="gramEnd"/>
+      <w:r>
+        <w:t xml:space="preserve"> forward.</w:t>
       </w:r>
     </w:p>
   </w:comment>
@@ -7695,30 +6557,48 @@
   </w:comment>
   <w:comment w:id="50" w:author="Grammarly" w:date="2017-05-08T22:14:00Z" w:initials="G">
     <w:p>
-      <w:r>
-        <w:t xml:space="preserve">Deleted:of </w:t>
+      <w:proofErr w:type="spellStart"/>
+      <w:proofErr w:type="gramStart"/>
+      <w:r>
+        <w:t>Deleted:of</w:t>
+      </w:r>
+      <w:proofErr w:type="spellEnd"/>
+      <w:proofErr w:type="gramEnd"/>
+      <w:r>
+        <w:t xml:space="preserve"> </w:t>
       </w:r>
     </w:p>
   </w:comment>
   <w:comment w:id="51" w:author="Grammarly" w:date="2017-05-08T22:14:00Z" w:initials="G">
     <w:p>
+      <w:proofErr w:type="spellStart"/>
+      <w:proofErr w:type="gramStart"/>
       <w:r>
         <w:t>Deleted:sign</w:t>
       </w:r>
+      <w:proofErr w:type="spellEnd"/>
+      <w:proofErr w:type="gramEnd"/>
     </w:p>
   </w:comment>
   <w:comment w:id="52" w:author="Grammarly" w:date="2017-05-08T22:14:00Z" w:initials="G">
     <w:p>
+      <w:proofErr w:type="spellStart"/>
       <w:r>
         <w:t>Deleted:ph</w:t>
       </w:r>
+      <w:proofErr w:type="spellEnd"/>
     </w:p>
   </w:comment>
   <w:comment w:id="69" w:author="Grammarly" w:date="2017-05-08T22:14:00Z" w:initials="G">
     <w:p>
       <w:r>
-        <w:t>Inserted: i</w:t>
-      </w:r>
+        <w:t xml:space="preserve">Inserted: </w:t>
+      </w:r>
+      <w:proofErr w:type="spellStart"/>
+      <w:r>
+        <w:t>i</w:t>
+      </w:r>
+      <w:proofErr w:type="spellEnd"/>
     </w:p>
   </w:comment>
   <w:comment w:id="70" w:author="Grammarly" w:date="2017-05-08T22:14:00Z" w:initials="G">
@@ -7738,8 +6618,13 @@
   <w:comment w:id="72" w:author="Grammarly" w:date="2017-05-08T22:14:00Z" w:initials="G">
     <w:p>
       <w:r>
-        <w:t>Inserted: .</w:t>
-      </w:r>
+        <w:t>Inserted</w:t>
+      </w:r>
+      <w:proofErr w:type="gramStart"/>
+      <w:r>
+        <w:t>: .</w:t>
+      </w:r>
+      <w:proofErr w:type="gramEnd"/>
     </w:p>
   </w:comment>
   <w:comment w:id="73" w:author="Grammarly" w:date="2017-05-08T22:14:00Z" w:initials="G">
@@ -7759,120 +6644,221 @@
   <w:comment w:id="75" w:author="Grammarly" w:date="2017-05-08T22:14:00Z" w:initials="G">
     <w:p>
       <w:r>
-        <w:t>Inserted: pl</w:t>
-      </w:r>
+        <w:t xml:space="preserve">Inserted: </w:t>
+      </w:r>
+      <w:proofErr w:type="spellStart"/>
+      <w:r>
+        <w:t>pl</w:t>
+      </w:r>
+      <w:proofErr w:type="spellEnd"/>
     </w:p>
   </w:comment>
   <w:comment w:id="55" w:author="Grammarly" w:date="2017-05-08T22:14:00Z" w:initials="G">
     <w:p>
-      <w:r>
-        <w:t>Deleted:ns)  I</w:t>
+      <w:proofErr w:type="spellStart"/>
+      <w:proofErr w:type="gramStart"/>
+      <w:r>
+        <w:t>Deleted:ns</w:t>
+      </w:r>
+      <w:proofErr w:type="spellEnd"/>
+      <w:proofErr w:type="gramEnd"/>
+      <w:r>
+        <w:t>)  I</w:t>
       </w:r>
     </w:p>
   </w:comment>
   <w:comment w:id="56" w:author="Grammarly" w:date="2017-05-08T22:14:00Z" w:initials="G">
     <w:p>
+      <w:proofErr w:type="spellStart"/>
+      <w:proofErr w:type="gramStart"/>
       <w:r>
         <w:t>Deleted:b</w:t>
       </w:r>
+      <w:proofErr w:type="spellEnd"/>
+      <w:proofErr w:type="gramEnd"/>
     </w:p>
   </w:comment>
   <w:comment w:id="57" w:author="Grammarly" w:date="2017-05-08T22:14:00Z" w:initials="G">
     <w:p>
-      <w:r>
-        <w:t>Deleted:sed my desig</w:t>
-      </w:r>
+      <w:proofErr w:type="spellStart"/>
+      <w:proofErr w:type="gramStart"/>
+      <w:r>
+        <w:t>Deleted:sed</w:t>
+      </w:r>
+      <w:proofErr w:type="spellEnd"/>
+      <w:proofErr w:type="gramEnd"/>
+      <w:r>
+        <w:t xml:space="preserve"> my </w:t>
+      </w:r>
+      <w:proofErr w:type="spellStart"/>
+      <w:r>
+        <w:t>desig</w:t>
+      </w:r>
+      <w:proofErr w:type="spellEnd"/>
     </w:p>
   </w:comment>
   <w:comment w:id="58" w:author="Grammarly" w:date="2017-05-08T22:14:00Z" w:initials="G">
     <w:p>
+      <w:proofErr w:type="spellStart"/>
+      <w:proofErr w:type="gramStart"/>
       <w:r>
         <w:t>Deleted:decis</w:t>
       </w:r>
+      <w:proofErr w:type="spellEnd"/>
+      <w:proofErr w:type="gramEnd"/>
     </w:p>
   </w:comment>
   <w:comment w:id="59" w:author="Grammarly" w:date="2017-05-08T22:14:00Z" w:initials="G">
     <w:p>
+      <w:proofErr w:type="spellStart"/>
+      <w:proofErr w:type="gramStart"/>
       <w:r>
         <w:t>Deleted:o</w:t>
       </w:r>
+      <w:proofErr w:type="spellEnd"/>
+      <w:proofErr w:type="gramEnd"/>
     </w:p>
   </w:comment>
   <w:comment w:id="60" w:author="Grammarly" w:date="2017-05-08T22:14:00Z" w:initials="G">
     <w:p>
+      <w:proofErr w:type="spellStart"/>
+      <w:proofErr w:type="gramStart"/>
       <w:r>
         <w:t>Deleted:n</w:t>
       </w:r>
+      <w:proofErr w:type="spellEnd"/>
+      <w:proofErr w:type="gramEnd"/>
     </w:p>
   </w:comment>
   <w:comment w:id="61" w:author="Grammarly" w:date="2017-05-08T22:14:00Z" w:initials="G">
     <w:p>
+      <w:proofErr w:type="spellStart"/>
+      <w:proofErr w:type="gramStart"/>
       <w:r>
         <w:t>Deleted:qu</w:t>
       </w:r>
+      <w:proofErr w:type="spellEnd"/>
+      <w:proofErr w:type="gramEnd"/>
     </w:p>
   </w:comment>
   <w:comment w:id="62" w:author="Grammarly" w:date="2017-05-08T22:14:00Z" w:initials="G">
     <w:p>
-      <w:r>
-        <w:t>Deleted:tative an</w:t>
+      <w:proofErr w:type="spellStart"/>
+      <w:proofErr w:type="gramStart"/>
+      <w:r>
+        <w:t>Deleted:tative</w:t>
+      </w:r>
+      <w:proofErr w:type="spellEnd"/>
+      <w:proofErr w:type="gramEnd"/>
+      <w:r>
+        <w:t xml:space="preserve"> an</w:t>
       </w:r>
     </w:p>
   </w:comment>
   <w:comment w:id="63" w:author="Grammarly" w:date="2017-05-08T22:14:00Z" w:initials="G">
     <w:p>
       <w:r>
-        <w:t>Deleted: quantit</w:t>
-      </w:r>
+        <w:t xml:space="preserve">Deleted: </w:t>
+      </w:r>
+      <w:proofErr w:type="spellStart"/>
+      <w:r>
+        <w:t>quantit</w:t>
+      </w:r>
+      <w:proofErr w:type="spellEnd"/>
     </w:p>
   </w:comment>
   <w:comment w:id="64" w:author="Grammarly" w:date="2017-05-08T22:14:00Z" w:initials="G">
     <w:p>
+      <w:proofErr w:type="spellStart"/>
+      <w:proofErr w:type="gramStart"/>
       <w:r>
         <w:t>Deleted:iv</w:t>
       </w:r>
+      <w:proofErr w:type="spellEnd"/>
+      <w:proofErr w:type="gramEnd"/>
     </w:p>
   </w:comment>
   <w:comment w:id="65" w:author="Grammarly" w:date="2017-05-08T22:14:00Z" w:initials="G">
     <w:p>
-      <w:r>
-        <w:t xml:space="preserve">Deleted:data </w:t>
+      <w:proofErr w:type="spellStart"/>
+      <w:r>
+        <w:t>Deleted:data</w:t>
+      </w:r>
+      <w:proofErr w:type="spellEnd"/>
+      <w:r>
+        <w:t xml:space="preserve"> </w:t>
       </w:r>
     </w:p>
   </w:comment>
   <w:comment w:id="66" w:author="Grammarly" w:date="2017-05-08T22:14:00Z" w:initials="G">
     <w:p>
-      <w:r>
-        <w:t>Deleted:roughout the proces</w:t>
-      </w:r>
+      <w:proofErr w:type="spellStart"/>
+      <w:proofErr w:type="gramStart"/>
+      <w:r>
+        <w:t>Deleted:roughout</w:t>
+      </w:r>
+      <w:proofErr w:type="spellEnd"/>
+      <w:proofErr w:type="gramEnd"/>
+      <w:r>
+        <w:t xml:space="preserve"> the </w:t>
+      </w:r>
+      <w:proofErr w:type="spellStart"/>
+      <w:r>
+        <w:t>proces</w:t>
+      </w:r>
+      <w:proofErr w:type="spellEnd"/>
     </w:p>
   </w:comment>
   <w:comment w:id="67" w:author="Grammarly" w:date="2017-05-08T22:14:00Z" w:initials="G">
     <w:p>
+      <w:proofErr w:type="gramStart"/>
       <w:r>
         <w:t>Deleted:.</w:t>
       </w:r>
+      <w:proofErr w:type="gramEnd"/>
     </w:p>
   </w:comment>
   <w:comment w:id="68" w:author="Grammarly" w:date="2017-05-08T22:14:00Z" w:initials="G">
     <w:p>
       <w:r>
-        <w:t>Deleted:  RESEARCH  Rese</w:t>
-      </w:r>
+        <w:t xml:space="preserve">Deleted:  </w:t>
+      </w:r>
+      <w:proofErr w:type="gramStart"/>
+      <w:r>
+        <w:t>RESEARCH  Rese</w:t>
+      </w:r>
+      <w:proofErr w:type="gramEnd"/>
     </w:p>
   </w:comment>
   <w:comment w:id="76" w:author="Grammarly" w:date="2017-05-08T22:14:00Z" w:initials="G">
     <w:p>
-      <w:r>
-        <w:t>Deleted:rch proce</w:t>
-      </w:r>
+      <w:proofErr w:type="spellStart"/>
+      <w:proofErr w:type="gramStart"/>
+      <w:r>
+        <w:t>Deleted:rch</w:t>
+      </w:r>
+      <w:proofErr w:type="spellEnd"/>
+      <w:proofErr w:type="gramEnd"/>
+      <w:r>
+        <w:t xml:space="preserve"> </w:t>
+      </w:r>
+      <w:proofErr w:type="spellStart"/>
+      <w:r>
+        <w:t>proce</w:t>
+      </w:r>
+      <w:proofErr w:type="spellEnd"/>
     </w:p>
   </w:comment>
   <w:comment w:id="86" w:author="Grammarly" w:date="2017-05-08T22:14:00Z" w:initials="G">
     <w:p>
       <w:r>
-        <w:t>Inserted: ded</w:t>
-      </w:r>
+        <w:t xml:space="preserve">Inserted: </w:t>
+      </w:r>
+      <w:proofErr w:type="spellStart"/>
+      <w:r>
+        <w:t>ded</w:t>
+      </w:r>
+      <w:proofErr w:type="spellEnd"/>
     </w:p>
   </w:comment>
   <w:comment w:id="87" w:author="Grammarly" w:date="2017-05-08T22:14:00Z" w:initials="G">
@@ -7892,8 +6878,13 @@
   <w:comment w:id="89" w:author="Grammarly" w:date="2017-05-08T22:14:00Z" w:initials="G">
     <w:p>
       <w:r>
-        <w:t>Inserted: mpt</w:t>
-      </w:r>
+        <w:t xml:space="preserve">Inserted: </w:t>
+      </w:r>
+      <w:proofErr w:type="spellStart"/>
+      <w:r>
+        <w:t>mpt</w:t>
+      </w:r>
+      <w:proofErr w:type="spellEnd"/>
     </w:p>
   </w:comment>
   <w:comment w:id="93" w:author="Grammarly" w:date="2017-05-08T22:14:00Z" w:initials="G">
@@ -7906,15 +6897,25 @@
   <w:comment w:id="94" w:author="Grammarly" w:date="2017-05-08T22:14:00Z" w:initials="G">
     <w:p>
       <w:r>
-        <w:t>Inserted: ti</w:t>
-      </w:r>
+        <w:t xml:space="preserve">Inserted: </w:t>
+      </w:r>
+      <w:proofErr w:type="spellStart"/>
+      <w:r>
+        <w:t>ti</w:t>
+      </w:r>
+      <w:proofErr w:type="spellEnd"/>
     </w:p>
   </w:comment>
   <w:comment w:id="95" w:author="Grammarly" w:date="2017-05-08T22:14:00Z" w:initials="G">
     <w:p>
       <w:r>
-        <w:t>Inserted: qu</w:t>
-      </w:r>
+        <w:t xml:space="preserve">Inserted: </w:t>
+      </w:r>
+      <w:proofErr w:type="spellStart"/>
+      <w:r>
+        <w:t>qu</w:t>
+      </w:r>
+      <w:proofErr w:type="spellEnd"/>
     </w:p>
   </w:comment>
   <w:comment w:id="77" w:author="Grammarly" w:date="2017-05-08T22:14:00Z" w:initials="G">
@@ -7926,79 +6927,139 @@
   </w:comment>
   <w:comment w:id="78" w:author="Grammarly" w:date="2017-05-08T22:14:00Z" w:initials="G">
     <w:p>
-      <w:r>
-        <w:t>Deleted:sed a ser</w:t>
-      </w:r>
+      <w:proofErr w:type="spellStart"/>
+      <w:proofErr w:type="gramStart"/>
+      <w:r>
+        <w:t>Deleted:sed</w:t>
+      </w:r>
+      <w:proofErr w:type="spellEnd"/>
+      <w:proofErr w:type="gramEnd"/>
+      <w:r>
+        <w:t xml:space="preserve"> a </w:t>
+      </w:r>
+      <w:proofErr w:type="spellStart"/>
+      <w:r>
+        <w:t>ser</w:t>
+      </w:r>
+      <w:proofErr w:type="spellEnd"/>
     </w:p>
   </w:comment>
   <w:comment w:id="79" w:author="Grammarly" w:date="2017-05-08T22:14:00Z" w:initials="G">
     <w:p>
-      <w:r>
-        <w:t xml:space="preserve">Deleted:es </w:t>
+      <w:proofErr w:type="spellStart"/>
+      <w:r>
+        <w:t>Deleted:es</w:t>
+      </w:r>
+      <w:proofErr w:type="spellEnd"/>
+      <w:r>
+        <w:t xml:space="preserve"> </w:t>
       </w:r>
     </w:p>
   </w:comment>
   <w:comment w:id="80" w:author="Grammarly" w:date="2017-05-08T22:14:00Z" w:initials="G">
     <w:p>
+      <w:proofErr w:type="spellStart"/>
+      <w:proofErr w:type="gramStart"/>
       <w:r>
         <w:t>Deleted:f</w:t>
       </w:r>
+      <w:proofErr w:type="spellEnd"/>
+      <w:proofErr w:type="gramEnd"/>
     </w:p>
   </w:comment>
   <w:comment w:id="81" w:author="Grammarly" w:date="2017-05-08T22:14:00Z" w:initials="G">
     <w:p>
+      <w:proofErr w:type="spellStart"/>
+      <w:proofErr w:type="gramStart"/>
       <w:r>
         <w:t>Deleted:surveys</w:t>
       </w:r>
+      <w:proofErr w:type="spellEnd"/>
+      <w:proofErr w:type="gramEnd"/>
     </w:p>
   </w:comment>
   <w:comment w:id="82" w:author="Grammarly" w:date="2017-05-08T22:14:00Z" w:initials="G">
     <w:p>
+      <w:proofErr w:type="spellStart"/>
+      <w:proofErr w:type="gramStart"/>
       <w:r>
         <w:t>Deleted:a</w:t>
       </w:r>
+      <w:proofErr w:type="spellEnd"/>
+      <w:proofErr w:type="gramEnd"/>
     </w:p>
   </w:comment>
   <w:comment w:id="83" w:author="Grammarly" w:date="2017-05-08T22:14:00Z" w:initials="G">
     <w:p>
-      <w:r>
-        <w:t>Deleted:d int</w:t>
-      </w:r>
+      <w:proofErr w:type="spellStart"/>
+      <w:proofErr w:type="gramStart"/>
+      <w:r>
+        <w:t>Deleted:d</w:t>
+      </w:r>
+      <w:proofErr w:type="spellEnd"/>
+      <w:proofErr w:type="gramEnd"/>
+      <w:r>
+        <w:t xml:space="preserve"> </w:t>
+      </w:r>
+      <w:proofErr w:type="spellStart"/>
+      <w:r>
+        <w:t>int</w:t>
+      </w:r>
+      <w:proofErr w:type="spellEnd"/>
     </w:p>
   </w:comment>
   <w:comment w:id="84" w:author="Grammarly" w:date="2017-05-08T22:14:00Z" w:initials="G">
     <w:p>
+      <w:proofErr w:type="spellStart"/>
+      <w:proofErr w:type="gramStart"/>
       <w:r>
         <w:t>Deleted:rvi</w:t>
       </w:r>
+      <w:proofErr w:type="spellEnd"/>
+      <w:proofErr w:type="gramEnd"/>
     </w:p>
   </w:comment>
   <w:comment w:id="85" w:author="Grammarly" w:date="2017-05-08T22:14:00Z" w:initials="G">
     <w:p>
+      <w:proofErr w:type="spellStart"/>
       <w:r>
         <w:t>Deleted:ws</w:t>
       </w:r>
+      <w:proofErr w:type="spellEnd"/>
     </w:p>
   </w:comment>
   <w:comment w:id="90" w:author="Grammarly" w:date="2017-05-08T22:14:00Z" w:initials="G">
     <w:p>
+      <w:proofErr w:type="spellStart"/>
+      <w:proofErr w:type="gramStart"/>
       <w:r>
         <w:t>Deleted:r</w:t>
       </w:r>
+      <w:proofErr w:type="spellEnd"/>
+      <w:proofErr w:type="gramEnd"/>
     </w:p>
   </w:comment>
   <w:comment w:id="91" w:author="Grammarly" w:date="2017-05-08T22:14:00Z" w:initials="G">
     <w:p>
-      <w:r>
-        <w:t>Deleted:earch g</w:t>
+      <w:proofErr w:type="spellStart"/>
+      <w:proofErr w:type="gramStart"/>
+      <w:r>
+        <w:t>Deleted:earch</w:t>
+      </w:r>
+      <w:proofErr w:type="spellEnd"/>
+      <w:proofErr w:type="gramEnd"/>
+      <w:r>
+        <w:t xml:space="preserve"> g</w:t>
       </w:r>
     </w:p>
   </w:comment>
   <w:comment w:id="92" w:author="Grammarly" w:date="2017-05-08T22:14:00Z" w:initials="G">
     <w:p>
+      <w:proofErr w:type="spellStart"/>
       <w:r>
         <w:t>Deleted:al</w:t>
       </w:r>
+      <w:proofErr w:type="spellEnd"/>
     </w:p>
   </w:comment>
   <w:comment w:id="96" w:author="Grammarly" w:date="2017-05-08T22:14:00Z" w:initials="G">
@@ -8008,462 +7069,581 @@
       </w:r>
     </w:p>
   </w:comment>
+  <w:comment w:id="102" w:author="Grammarly" w:date="2017-05-08T22:14:00Z" w:initials="G">
+    <w:p>
+      <w:r>
+        <w:t>Inserted:  of</w:t>
+      </w:r>
+    </w:p>
+  </w:comment>
   <w:comment w:id="103" w:author="Grammarly" w:date="2017-05-08T22:14:00Z" w:initials="G">
     <w:p>
       <w:r>
-        <w:t>Inserted:  of</w:t>
+        <w:t>Inserted:  goal</w:t>
       </w:r>
     </w:p>
   </w:comment>
   <w:comment w:id="104" w:author="Grammarly" w:date="2017-05-08T22:14:00Z" w:initials="G">
     <w:p>
       <w:r>
-        <w:t>Inserted:  goal</w:t>
+        <w:t>Inserted: t</w:t>
+      </w:r>
+    </w:p>
+  </w:comment>
+  <w:comment w:id="97" w:author="Grammarly" w:date="2017-05-08T22:14:00Z" w:initials="G">
+    <w:p>
+      <w:r>
+        <w:t>Deleted:  T</w:t>
+      </w:r>
+    </w:p>
+  </w:comment>
+  <w:comment w:id="98" w:author="Grammarly" w:date="2017-05-08T22:14:00Z" w:initials="G">
+    <w:p>
+      <w:proofErr w:type="spellStart"/>
+      <w:proofErr w:type="gramStart"/>
+      <w:r>
+        <w:t>Deleted:e</w:t>
+      </w:r>
+      <w:proofErr w:type="spellEnd"/>
+      <w:proofErr w:type="gramEnd"/>
+    </w:p>
+  </w:comment>
+  <w:comment w:id="99" w:author="Grammarly" w:date="2017-05-08T22:14:00Z" w:initials="G">
+    <w:p>
+      <w:proofErr w:type="spellStart"/>
+      <w:proofErr w:type="gramStart"/>
+      <w:r>
+        <w:t>Deleted:r</w:t>
+      </w:r>
+      <w:proofErr w:type="spellEnd"/>
+      <w:proofErr w:type="gramEnd"/>
+    </w:p>
+  </w:comment>
+  <w:comment w:id="100" w:author="Grammarly" w:date="2017-05-08T22:14:00Z" w:initials="G">
+    <w:p>
+      <w:proofErr w:type="spellStart"/>
+      <w:proofErr w:type="gramStart"/>
+      <w:r>
+        <w:t>Deleted:e</w:t>
+      </w:r>
+      <w:proofErr w:type="spellEnd"/>
+      <w:proofErr w:type="gramEnd"/>
+      <w:r>
+        <w:t xml:space="preserve"> u</w:t>
+      </w:r>
+    </w:p>
+  </w:comment>
+  <w:comment w:id="101" w:author="Grammarly" w:date="2017-05-08T22:14:00Z" w:initials="G">
+    <w:p>
+      <w:proofErr w:type="spellStart"/>
+      <w:proofErr w:type="gramStart"/>
+      <w:r>
+        <w:t>Deleted:r</w:t>
+      </w:r>
+      <w:proofErr w:type="spellEnd"/>
+      <w:proofErr w:type="gramEnd"/>
+    </w:p>
+  </w:comment>
+  <w:comment w:id="106" w:author="Grammarly" w:date="2017-05-08T22:14:00Z" w:initials="G">
+    <w:p>
+      <w:r>
+        <w:t>Inserted: f Triposo o</w:t>
       </w:r>
     </w:p>
   </w:comment>
   <w:comment w:id="105" w:author="Grammarly" w:date="2017-05-08T22:14:00Z" w:initials="G">
     <w:p>
-      <w:r>
-        <w:t>Inserted: t</w:t>
-      </w:r>
-    </w:p>
-  </w:comment>
-  <w:comment w:id="98" w:author="Grammarly" w:date="2017-05-08T22:14:00Z" w:initials="G">
-    <w:p>
-      <w:r>
-        <w:t>Deleted:  T</w:t>
-      </w:r>
-    </w:p>
-  </w:comment>
-  <w:comment w:id="99" w:author="Grammarly" w:date="2017-05-08T22:14:00Z" w:initials="G">
-    <w:p>
-      <w:r>
-        <w:t>Deleted:e</w:t>
-      </w:r>
-    </w:p>
-  </w:comment>
-  <w:comment w:id="100" w:author="Grammarly" w:date="2017-05-08T22:14:00Z" w:initials="G">
-    <w:p>
-      <w:r>
-        <w:t>Deleted:r</w:t>
-      </w:r>
-    </w:p>
-  </w:comment>
-  <w:comment w:id="101" w:author="Grammarly" w:date="2017-05-08T22:14:00Z" w:initials="G">
-    <w:p>
-      <w:r>
-        <w:t>Deleted:e u</w:t>
-      </w:r>
-    </w:p>
-  </w:comment>
-  <w:comment w:id="102" w:author="Grammarly" w:date="2017-05-08T22:14:00Z" w:initials="G">
-    <w:p>
-      <w:r>
-        <w:t>Deleted:r</w:t>
+      <w:proofErr w:type="spellStart"/>
+      <w:proofErr w:type="gramStart"/>
+      <w:r>
+        <w:t>Deleted:Triposo</w:t>
+      </w:r>
+      <w:proofErr w:type="spellEnd"/>
+      <w:proofErr w:type="gramEnd"/>
+      <w:r>
+        <w:t xml:space="preserve"> </w:t>
+      </w:r>
+    </w:p>
+  </w:comment>
+  <w:comment w:id="119" w:author="Grammarly" w:date="2017-05-08T22:14:00Z" w:initials="G">
+    <w:p>
+      <w:r>
+        <w:t xml:space="preserve">Inserted: </w:t>
+      </w:r>
+      <w:proofErr w:type="spellStart"/>
+      <w:r>
+        <w:t>lys</w:t>
+      </w:r>
+      <w:proofErr w:type="spellEnd"/>
+    </w:p>
+  </w:comment>
+  <w:comment w:id="120" w:author="Grammarly" w:date="2017-05-08T22:14:00Z" w:initials="G">
+    <w:p>
+      <w:r>
+        <w:t>Inserted: v</w:t>
+      </w:r>
+    </w:p>
+  </w:comment>
+  <w:comment w:id="121" w:author="Grammarly" w:date="2017-05-08T22:14:00Z" w:initials="G">
+    <w:p>
+      <w:r>
+        <w:t xml:space="preserve">Inserted: </w:t>
+      </w:r>
+      <w:proofErr w:type="spellStart"/>
+      <w:r>
+        <w:t>ti</w:t>
+      </w:r>
+      <w:proofErr w:type="spellEnd"/>
+    </w:p>
+  </w:comment>
+  <w:comment w:id="122" w:author="Grammarly" w:date="2017-05-08T22:14:00Z" w:initials="G">
+    <w:p>
+      <w:r>
+        <w:t>Inserted: comp</w:t>
+      </w:r>
+    </w:p>
+  </w:comment>
+  <w:comment w:id="123" w:author="Grammarly" w:date="2017-05-08T22:14:00Z" w:initials="G">
+    <w:p>
+      <w:r>
+        <w:t>Inserted: e</w:t>
+      </w:r>
+    </w:p>
+  </w:comment>
+  <w:comment w:id="124" w:author="Grammarly" w:date="2017-05-08T22:14:00Z" w:initials="G">
+    <w:p>
+      <w:r>
+        <w:t>Inserted: m</w:t>
+      </w:r>
+    </w:p>
+  </w:comment>
+  <w:comment w:id="125" w:author="Grammarly" w:date="2017-05-08T22:14:00Z" w:initials="G">
+    <w:p>
+      <w:r>
+        <w:t>Inserted: f</w:t>
+      </w:r>
+    </w:p>
+  </w:comment>
+  <w:comment w:id="126" w:author="Grammarly" w:date="2017-05-08T22:14:00Z" w:initials="G">
+    <w:p>
+      <w:r>
+        <w:t xml:space="preserve">Inserted: What </w:t>
+      </w:r>
+    </w:p>
+  </w:comment>
+  <w:comment w:id="127" w:author="Grammarly" w:date="2017-05-08T22:14:00Z" w:initials="G">
+    <w:p>
+      <w:r>
+        <w:t>Inserted: s</w:t>
       </w:r>
     </w:p>
   </w:comment>
   <w:comment w:id="107" w:author="Grammarly" w:date="2017-05-08T22:14:00Z" w:initials="G">
     <w:p>
-      <w:r>
-        <w:t>Inserted: f Triposo o</w:t>
-      </w:r>
-    </w:p>
-  </w:comment>
-  <w:comment w:id="106" w:author="Grammarly" w:date="2017-05-08T22:14:00Z" w:initials="G">
-    <w:p>
-      <w:r>
-        <w:t xml:space="preserve">Deleted:Triposo </w:t>
-      </w:r>
-    </w:p>
-  </w:comment>
-  <w:comment w:id="120" w:author="Grammarly" w:date="2017-05-08T22:14:00Z" w:initials="G">
-    <w:p>
-      <w:r>
-        <w:t>Inserted: lys</w:t>
-      </w:r>
-    </w:p>
-  </w:comment>
-  <w:comment w:id="121" w:author="Grammarly" w:date="2017-05-08T22:14:00Z" w:initials="G">
-    <w:p>
-      <w:r>
-        <w:t>Inserted: v</w:t>
-      </w:r>
-    </w:p>
-  </w:comment>
-  <w:comment w:id="122" w:author="Grammarly" w:date="2017-05-08T22:14:00Z" w:initials="G">
-    <w:p>
-      <w:r>
-        <w:t>Inserted: ti</w:t>
-      </w:r>
-    </w:p>
-  </w:comment>
-  <w:comment w:id="123" w:author="Grammarly" w:date="2017-05-08T22:14:00Z" w:initials="G">
-    <w:p>
-      <w:r>
-        <w:t>Inserted: comp</w:t>
-      </w:r>
-    </w:p>
-  </w:comment>
-  <w:comment w:id="124" w:author="Grammarly" w:date="2017-05-08T22:14:00Z" w:initials="G">
-    <w:p>
-      <w:r>
-        <w:t>Inserted: e</w:t>
-      </w:r>
-    </w:p>
-  </w:comment>
-  <w:comment w:id="125" w:author="Grammarly" w:date="2017-05-08T22:14:00Z" w:initials="G">
-    <w:p>
-      <w:r>
-        <w:t>Inserted: m</w:t>
-      </w:r>
-    </w:p>
-  </w:comment>
-  <w:comment w:id="126" w:author="Grammarly" w:date="2017-05-08T22:14:00Z" w:initials="G">
-    <w:p>
-      <w:r>
-        <w:t>Inserted: f</w:t>
-      </w:r>
-    </w:p>
-  </w:comment>
-  <w:comment w:id="127" w:author="Grammarly" w:date="2017-05-08T22:14:00Z" w:initials="G">
-    <w:p>
-      <w:r>
-        <w:t xml:space="preserve">Inserted: What </w:t>
-      </w:r>
+      <w:proofErr w:type="spellStart"/>
+      <w:proofErr w:type="gramStart"/>
+      <w:r>
+        <w:t>Deleted:a</w:t>
+      </w:r>
+      <w:proofErr w:type="spellEnd"/>
+      <w:proofErr w:type="gramEnd"/>
+      <w:r>
+        <w:t xml:space="preserve"> </w:t>
+      </w:r>
+      <w:proofErr w:type="spellStart"/>
+      <w:r>
+        <w:t>numbe</w:t>
+      </w:r>
+      <w:proofErr w:type="spellEnd"/>
+    </w:p>
+  </w:comment>
+  <w:comment w:id="108" w:author="Grammarly" w:date="2017-05-08T22:14:00Z" w:initials="G">
+    <w:p>
+      <w:proofErr w:type="spellStart"/>
+      <w:proofErr w:type="gramStart"/>
+      <w:r>
+        <w:t>Deleted:f</w:t>
+      </w:r>
+      <w:proofErr w:type="spellEnd"/>
+      <w:proofErr w:type="gramEnd"/>
+    </w:p>
+  </w:comment>
+  <w:comment w:id="109" w:author="Grammarly" w:date="2017-05-08T22:14:00Z" w:initials="G">
+    <w:p>
+      <w:proofErr w:type="spellStart"/>
+      <w:proofErr w:type="gramStart"/>
+      <w:r>
+        <w:t>Deleted:streng</w:t>
+      </w:r>
+      <w:proofErr w:type="spellEnd"/>
+      <w:proofErr w:type="gramEnd"/>
+    </w:p>
+  </w:comment>
+  <w:comment w:id="110" w:author="Grammarly" w:date="2017-05-08T22:14:00Z" w:initials="G">
+    <w:p>
+      <w:proofErr w:type="spellStart"/>
+      <w:proofErr w:type="gramStart"/>
+      <w:r>
+        <w:t>Deleted:s</w:t>
+      </w:r>
+      <w:proofErr w:type="spellEnd"/>
+      <w:proofErr w:type="gramEnd"/>
+      <w:r>
+        <w:t xml:space="preserve"> I</w:t>
+      </w:r>
+    </w:p>
+  </w:comment>
+  <w:comment w:id="111" w:author="Grammarly" w:date="2017-05-08T22:14:00Z" w:initials="G">
+    <w:p>
+      <w:proofErr w:type="spellStart"/>
+      <w:proofErr w:type="gramStart"/>
+      <w:r>
+        <w:t>Deleted:n</w:t>
+      </w:r>
+      <w:proofErr w:type="spellEnd"/>
+      <w:proofErr w:type="gramEnd"/>
+    </w:p>
+  </w:comment>
+  <w:comment w:id="112" w:author="Grammarly" w:date="2017-05-08T22:14:00Z" w:initials="G">
+    <w:p>
+      <w:proofErr w:type="spellStart"/>
+      <w:proofErr w:type="gramStart"/>
+      <w:r>
+        <w:t>Deleted:eded</w:t>
+      </w:r>
+      <w:proofErr w:type="spellEnd"/>
+      <w:proofErr w:type="gramEnd"/>
+      <w:r>
+        <w:t xml:space="preserve"> </w:t>
+      </w:r>
+    </w:p>
+  </w:comment>
+  <w:comment w:id="113" w:author="Grammarly" w:date="2017-05-08T22:14:00Z" w:initials="G">
+    <w:p>
+      <w:proofErr w:type="spellStart"/>
+      <w:proofErr w:type="gramStart"/>
+      <w:r>
+        <w:t>Deleted:o</w:t>
+      </w:r>
+      <w:proofErr w:type="spellEnd"/>
+      <w:proofErr w:type="gramEnd"/>
+      <w:r>
+        <w:t xml:space="preserve"> </w:t>
+      </w:r>
+    </w:p>
+  </w:comment>
+  <w:comment w:id="114" w:author="Grammarly" w:date="2017-05-08T22:14:00Z" w:initials="G">
+    <w:p>
+      <w:proofErr w:type="spellStart"/>
+      <w:proofErr w:type="gramStart"/>
+      <w:r>
+        <w:t>Deleted:nclud</w:t>
+      </w:r>
+      <w:proofErr w:type="spellEnd"/>
+      <w:proofErr w:type="gramEnd"/>
+    </w:p>
+  </w:comment>
+  <w:comment w:id="115" w:author="Grammarly" w:date="2017-05-08T22:14:00Z" w:initials="G">
+    <w:p>
+      <w:proofErr w:type="spellStart"/>
+      <w:proofErr w:type="gramStart"/>
+      <w:r>
+        <w:t>Deleted:s</w:t>
+      </w:r>
+      <w:proofErr w:type="spellEnd"/>
+      <w:proofErr w:type="gramEnd"/>
+      <w:r>
+        <w:t xml:space="preserve"> well as weak</w:t>
+      </w:r>
+    </w:p>
+  </w:comment>
+  <w:comment w:id="116" w:author="Grammarly" w:date="2017-05-08T22:14:00Z" w:initials="G">
+    <w:p>
+      <w:proofErr w:type="spellStart"/>
+      <w:proofErr w:type="gramStart"/>
+      <w:r>
+        <w:t>Deleted:esses</w:t>
+      </w:r>
+      <w:proofErr w:type="spellEnd"/>
+      <w:proofErr w:type="gramEnd"/>
+      <w:r>
+        <w:t xml:space="preserve"> I needed to </w:t>
+      </w:r>
+    </w:p>
+  </w:comment>
+  <w:comment w:id="117" w:author="Grammarly" w:date="2017-05-08T22:14:00Z" w:initials="G">
+    <w:p>
+      <w:proofErr w:type="spellStart"/>
+      <w:proofErr w:type="gramStart"/>
+      <w:r>
+        <w:t>Deleted:vo</w:t>
+      </w:r>
+      <w:proofErr w:type="spellEnd"/>
+      <w:proofErr w:type="gramEnd"/>
+    </w:p>
+  </w:comment>
+  <w:comment w:id="118" w:author="Grammarly" w:date="2017-05-08T22:14:00Z" w:initials="G">
+    <w:p>
+      <w:proofErr w:type="spellStart"/>
+      <w:proofErr w:type="gramStart"/>
+      <w:r>
+        <w:t>Deleted:d</w:t>
+      </w:r>
+      <w:proofErr w:type="spellEnd"/>
+      <w:r>
+        <w:t>.</w:t>
+      </w:r>
+      <w:proofErr w:type="gramEnd"/>
+      <w:r>
+        <w:t xml:space="preserve"> </w:t>
+      </w:r>
+    </w:p>
+  </w:comment>
+  <w:comment w:id="129" w:author="Grammarly" w:date="2017-05-08T22:14:00Z" w:initials="G">
+    <w:p>
+      <w:r>
+        <w:t xml:space="preserve">Inserted: </w:t>
+      </w:r>
+      <w:proofErr w:type="gramStart"/>
+      <w:r>
+        <w:t>my</w:t>
+      </w:r>
+      <w:proofErr w:type="gramEnd"/>
     </w:p>
   </w:comment>
   <w:comment w:id="128" w:author="Grammarly" w:date="2017-05-08T22:14:00Z" w:initials="G">
     <w:p>
-      <w:r>
-        <w:t>Inserted: s</w:t>
-      </w:r>
-    </w:p>
-  </w:comment>
-  <w:comment w:id="108" w:author="Grammarly" w:date="2017-05-08T22:14:00Z" w:initials="G">
-    <w:p>
-      <w:r>
-        <w:t>Deleted:a numbe</w:t>
-      </w:r>
-    </w:p>
-  </w:comment>
-  <w:comment w:id="109" w:author="Grammarly" w:date="2017-05-08T22:14:00Z" w:initials="G">
-    <w:p>
+      <w:proofErr w:type="spellStart"/>
+      <w:proofErr w:type="gramStart"/>
+      <w:r>
+        <w:t>Deleted:the</w:t>
+      </w:r>
+      <w:proofErr w:type="spellEnd"/>
+      <w:proofErr w:type="gramEnd"/>
+    </w:p>
+  </w:comment>
+  <w:comment w:id="131" w:author="Grammarly" w:date="2017-05-08T22:14:00Z" w:initials="G">
+    <w:p>
+      <w:r>
+        <w:t xml:space="preserve">Inserted: </w:t>
+      </w:r>
+      <w:proofErr w:type="gramStart"/>
+      <w:r>
+        <w:t>my</w:t>
+      </w:r>
+      <w:proofErr w:type="gramEnd"/>
+    </w:p>
+  </w:comment>
+  <w:comment w:id="130" w:author="Grammarly" w:date="2017-05-08T22:14:00Z" w:initials="G">
+    <w:p>
+      <w:proofErr w:type="spellStart"/>
+      <w:proofErr w:type="gramStart"/>
+      <w:r>
+        <w:t>Deleted:the</w:t>
+      </w:r>
+      <w:proofErr w:type="spellEnd"/>
+      <w:proofErr w:type="gramEnd"/>
+    </w:p>
+  </w:comment>
+  <w:comment w:id="132" w:author="Grammarly" w:date="2017-05-08T22:14:00Z" w:initials="G">
+    <w:p>
+      <w:r>
+        <w:t xml:space="preserve">Inserted: 1) </w:t>
+      </w:r>
+    </w:p>
+  </w:comment>
+  <w:comment w:id="135" w:author="Grammarly" w:date="2017-05-08T22:14:00Z" w:initials="G">
+    <w:p>
+      <w:r>
+        <w:t xml:space="preserve">Inserted: ___, </w:t>
+      </w:r>
+    </w:p>
+  </w:comment>
+  <w:comment w:id="133" w:author="Grammarly" w:date="2017-05-08T22:14:00Z" w:initials="G">
+    <w:p>
+      <w:proofErr w:type="gramStart"/>
+      <w:r>
+        <w:t>Deleted:…</w:t>
+      </w:r>
+      <w:proofErr w:type="gramEnd"/>
+      <w:r>
+        <w:t>" "</w:t>
+      </w:r>
+    </w:p>
+  </w:comment>
+  <w:comment w:id="137" w:author="Grammarly" w:date="2017-05-08T22:14:00Z" w:initials="G">
+    <w:p>
+      <w:r>
+        <w:t>Inserted:  ___.</w:t>
+      </w:r>
+    </w:p>
+  </w:comment>
+  <w:comment w:id="138" w:author="Grammarly" w:date="2017-05-08T22:14:00Z" w:initials="G">
+    <w:p>
+      <w:r>
+        <w:t xml:space="preserve">Inserted:  ___ </w:t>
+      </w:r>
+    </w:p>
+  </w:comment>
+  <w:comment w:id="134" w:author="Grammarly" w:date="2017-05-08T22:14:00Z" w:initials="G">
+    <w:p>
+      <w:proofErr w:type="gramStart"/>
+      <w:r>
+        <w:t>Deleted:…</w:t>
+      </w:r>
+      <w:proofErr w:type="gramEnd"/>
+      <w:r>
+        <w:t>"  "</w:t>
+      </w:r>
+    </w:p>
+  </w:comment>
+  <w:comment w:id="136" w:author="Grammarly" w:date="2017-05-08T22:14:00Z" w:initials="G">
+    <w:p>
+      <w:proofErr w:type="gramStart"/>
+      <w:r>
+        <w:t>Deleted:…</w:t>
+      </w:r>
+      <w:proofErr w:type="gramEnd"/>
+    </w:p>
+  </w:comment>
+  <w:comment w:id="139" w:author="Grammarly" w:date="2017-05-08T22:14:00Z" w:initials="G">
+    <w:p>
+      <w:proofErr w:type="spellStart"/>
+      <w:proofErr w:type="gramStart"/>
+      <w:r>
+        <w:t>Deleted:first</w:t>
+      </w:r>
+      <w:proofErr w:type="spellEnd"/>
+      <w:proofErr w:type="gramEnd"/>
+      <w:r>
+        <w:t xml:space="preserve"> </w:t>
+      </w:r>
+    </w:p>
+  </w:comment>
+  <w:comment w:id="144" w:author="Grammarly" w:date="2017-05-08T22:14:00Z" w:initials="G">
+    <w:p>
+      <w:r>
+        <w:t xml:space="preserve">Inserted: </w:t>
+      </w:r>
+      <w:proofErr w:type="spellStart"/>
+      <w:r>
+        <w:t>ople</w:t>
+      </w:r>
+      <w:proofErr w:type="spellEnd"/>
+    </w:p>
+  </w:comment>
+  <w:comment w:id="145" w:author="Grammarly" w:date="2017-05-08T22:14:00Z" w:initials="G">
+    <w:p>
+      <w:r>
+        <w:t>Inserted: p</w:t>
+      </w:r>
+    </w:p>
+  </w:comment>
+  <w:comment w:id="146" w:author="Grammarly" w:date="2017-05-08T22:14:00Z" w:initials="G">
+    <w:p>
+      <w:r>
+        <w:t>Inserted: F</w:t>
+      </w:r>
+    </w:p>
+  </w:comment>
+  <w:comment w:id="147" w:author="Grammarly" w:date="2017-05-08T22:14:00Z" w:initials="G">
+    <w:p>
+      <w:r>
+        <w:t>Inserted: U</w:t>
+      </w:r>
+    </w:p>
+  </w:comment>
+  <w:comment w:id="148" w:author="Grammarly" w:date="2017-05-08T22:14:00Z" w:initials="G">
+    <w:p>
+      <w:proofErr w:type="spellStart"/>
+      <w:proofErr w:type="gramStart"/>
+      <w:r>
+        <w:t>Deleted:s</w:t>
+      </w:r>
+      <w:proofErr w:type="spellEnd"/>
+      <w:proofErr w:type="gramEnd"/>
+    </w:p>
+  </w:comment>
+  <w:comment w:id="150" w:author="Grammarly" w:date="2017-05-08T22:14:00Z" w:initials="G">
+    <w:p>
+      <w:r>
+        <w:t>Inserted: S</w:t>
+      </w:r>
+    </w:p>
+  </w:comment>
+  <w:comment w:id="151" w:author="Grammarly" w:date="2017-05-08T22:14:00Z" w:initials="G">
+    <w:p>
+      <w:r>
+        <w:t>Inserted: U</w:t>
+      </w:r>
+    </w:p>
+  </w:comment>
+  <w:comment w:id="140" w:author="Grammarly" w:date="2017-05-08T22:14:00Z" w:initials="G">
+    <w:p>
+      <w:proofErr w:type="spellStart"/>
+      <w:proofErr w:type="gramStart"/>
+      <w:r>
+        <w:t>Deleted:u</w:t>
+      </w:r>
+      <w:proofErr w:type="spellEnd"/>
+      <w:proofErr w:type="gramEnd"/>
+    </w:p>
+  </w:comment>
+  <w:comment w:id="141" w:author="Grammarly" w:date="2017-05-08T22:14:00Z" w:initials="G">
+    <w:p>
+      <w:proofErr w:type="spellStart"/>
+      <w:proofErr w:type="gramStart"/>
       <w:r>
         <w:t>Deleted:f</w:t>
       </w:r>
-    </w:p>
-  </w:comment>
-  <w:comment w:id="110" w:author="Grammarly" w:date="2017-05-08T22:14:00Z" w:initials="G">
-    <w:p>
-      <w:r>
-        <w:t>Deleted:streng</w:t>
-      </w:r>
-    </w:p>
-  </w:comment>
-  <w:comment w:id="111" w:author="Grammarly" w:date="2017-05-08T22:14:00Z" w:initials="G">
-    <w:p>
-      <w:r>
-        <w:t>Deleted:s I</w:t>
-      </w:r>
-    </w:p>
-  </w:comment>
-  <w:comment w:id="112" w:author="Grammarly" w:date="2017-05-08T22:14:00Z" w:initials="G">
-    <w:p>
-      <w:r>
-        <w:t>Deleted:n</w:t>
-      </w:r>
-    </w:p>
-  </w:comment>
-  <w:comment w:id="113" w:author="Grammarly" w:date="2017-05-08T22:14:00Z" w:initials="G">
-    <w:p>
-      <w:r>
-        <w:t xml:space="preserve">Deleted:eded </w:t>
-      </w:r>
-    </w:p>
-  </w:comment>
-  <w:comment w:id="114" w:author="Grammarly" w:date="2017-05-08T22:14:00Z" w:initials="G">
-    <w:p>
-      <w:r>
-        <w:t xml:space="preserve">Deleted:o </w:t>
-      </w:r>
-    </w:p>
-  </w:comment>
-  <w:comment w:id="115" w:author="Grammarly" w:date="2017-05-08T22:14:00Z" w:initials="G">
-    <w:p>
-      <w:r>
-        <w:t>Deleted:nclud</w:t>
-      </w:r>
-    </w:p>
-  </w:comment>
-  <w:comment w:id="116" w:author="Grammarly" w:date="2017-05-08T22:14:00Z" w:initials="G">
-    <w:p>
-      <w:r>
-        <w:t>Deleted:s well as weak</w:t>
-      </w:r>
-    </w:p>
-  </w:comment>
-  <w:comment w:id="117" w:author="Grammarly" w:date="2017-05-08T22:14:00Z" w:initials="G">
-    <w:p>
-      <w:r>
-        <w:t xml:space="preserve">Deleted:esses I needed to </w:t>
-      </w:r>
-    </w:p>
-  </w:comment>
-  <w:comment w:id="118" w:author="Grammarly" w:date="2017-05-08T22:14:00Z" w:initials="G">
-    <w:p>
-      <w:r>
-        <w:t>Deleted:vo</w:t>
-      </w:r>
-    </w:p>
-  </w:comment>
-  <w:comment w:id="119" w:author="Grammarly" w:date="2017-05-08T22:14:00Z" w:initials="G">
-    <w:p>
-      <w:r>
-        <w:t xml:space="preserve">Deleted:d. </w:t>
-      </w:r>
-    </w:p>
-  </w:comment>
-  <w:comment w:id="130" w:author="Grammarly" w:date="2017-05-08T22:14:00Z" w:initials="G">
-    <w:p>
-      <w:r>
-        <w:t>Inserted: my</w:t>
-      </w:r>
-    </w:p>
-  </w:comment>
-  <w:comment w:id="129" w:author="Grammarly" w:date="2017-05-08T22:14:00Z" w:initials="G">
-    <w:p>
-      <w:r>
-        <w:t>Deleted:the</w:t>
-      </w:r>
-    </w:p>
-  </w:comment>
-  <w:comment w:id="132" w:author="Grammarly" w:date="2017-05-08T22:14:00Z" w:initials="G">
-    <w:p>
-      <w:r>
-        <w:t>Inserted: my</w:t>
-      </w:r>
-    </w:p>
-  </w:comment>
-  <w:comment w:id="131" w:author="Grammarly" w:date="2017-05-08T22:14:00Z" w:initials="G">
-    <w:p>
-      <w:r>
-        <w:t>Deleted:the</w:t>
-      </w:r>
-    </w:p>
-  </w:comment>
-  <w:comment w:id="136" w:author="Grammarly" w:date="2017-05-08T22:14:00Z" w:initials="G">
-    <w:p>
-      <w:r>
-        <w:t xml:space="preserve">Inserted: 1) </w:t>
-      </w:r>
-    </w:p>
-  </w:comment>
-  <w:comment w:id="133" w:author="Grammarly" w:date="2017-05-08T22:14:00Z" w:initials="G">
-    <w:p>
-      <w:r>
-        <w:t>Deleted: w</w:t>
-      </w:r>
-    </w:p>
-  </w:comment>
-  <w:comment w:id="134" w:author="Grammarly" w:date="2017-05-08T22:14:00Z" w:initials="G">
-    <w:p>
-      <w:r>
-        <w:t>Deleted:th too ma</w:t>
-      </w:r>
-    </w:p>
-  </w:comment>
-  <w:comment w:id="135" w:author="Grammarly" w:date="2017-05-08T22:14:00Z" w:initials="G">
-    <w:p>
-      <w:r>
-        <w:t>Deleted:y</w:t>
-      </w:r>
-    </w:p>
-  </w:comment>
-  <w:comment w:id="137" w:author="Grammarly" w:date="2017-05-08T22:14:00Z" w:initials="G">
-    <w:p>
-      <w:r>
-        <w:t xml:space="preserve">Inserted: 1) </w:t>
-      </w:r>
-    </w:p>
-  </w:comment>
-  <w:comment w:id="140" w:author="Grammarly" w:date="2017-05-08T22:14:00Z" w:initials="G">
-    <w:p>
-      <w:r>
-        <w:t xml:space="preserve">Inserted: ___, </w:t>
-      </w:r>
-    </w:p>
-  </w:comment>
-  <w:comment w:id="138" w:author="Grammarly" w:date="2017-05-08T22:14:00Z" w:initials="G">
-    <w:p>
-      <w:r>
-        <w:t>Deleted:…" "</w:t>
-      </w:r>
+      <w:proofErr w:type="spellEnd"/>
+      <w:proofErr w:type="gramEnd"/>
     </w:p>
   </w:comment>
   <w:comment w:id="142" w:author="Grammarly" w:date="2017-05-08T22:14:00Z" w:initials="G">
     <w:p>
-      <w:r>
-        <w:t>Inserted:  ___.</w:t>
-      </w:r>
+      <w:proofErr w:type="spellStart"/>
+      <w:r>
+        <w:t>Deleted:us</w:t>
+      </w:r>
+      <w:proofErr w:type="spellEnd"/>
     </w:p>
   </w:comment>
   <w:comment w:id="143" w:author="Grammarly" w:date="2017-05-08T22:14:00Z" w:initials="G">
     <w:p>
-      <w:r>
-        <w:t xml:space="preserve">Inserted:  ___ </w:t>
-      </w:r>
-    </w:p>
-  </w:comment>
-  <w:comment w:id="139" w:author="Grammarly" w:date="2017-05-08T22:14:00Z" w:initials="G">
-    <w:p>
-      <w:r>
-        <w:t>Deleted:…"  "</w:t>
-      </w:r>
-    </w:p>
-  </w:comment>
-  <w:comment w:id="141" w:author="Grammarly" w:date="2017-05-08T22:14:00Z" w:initials="G">
-    <w:p>
-      <w:r>
-        <w:t>Deleted:…</w:t>
-      </w:r>
-    </w:p>
-  </w:comment>
-  <w:comment w:id="144" w:author="Grammarly" w:date="2017-05-08T22:14:00Z" w:initials="G">
-    <w:p>
-      <w:r>
-        <w:t xml:space="preserve">Deleted:first </w:t>
-      </w:r>
+      <w:proofErr w:type="spellStart"/>
+      <w:r>
+        <w:t>Deleted:rs</w:t>
+      </w:r>
+      <w:proofErr w:type="spellEnd"/>
     </w:p>
   </w:comment>
   <w:comment w:id="149" w:author="Grammarly" w:date="2017-05-08T22:14:00Z" w:initials="G">
     <w:p>
-      <w:r>
-        <w:t>Inserted: ople</w:t>
-      </w:r>
-    </w:p>
-  </w:comment>
-  <w:comment w:id="150" w:author="Grammarly" w:date="2017-05-08T22:14:00Z" w:initials="G">
-    <w:p>
-      <w:r>
-        <w:t>Inserted: p</w:t>
-      </w:r>
-    </w:p>
-  </w:comment>
-  <w:comment w:id="151" w:author="Grammarly" w:date="2017-05-08T22:14:00Z" w:initials="G">
-    <w:p>
-      <w:r>
-        <w:t>Inserted: F</w:t>
-      </w:r>
-    </w:p>
-  </w:comment>
-  <w:comment w:id="152" w:author="Grammarly" w:date="2017-05-08T22:14:00Z" w:initials="G">
-    <w:p>
-      <w:r>
-        <w:t>Inserted: U</w:t>
-      </w:r>
+      <w:proofErr w:type="spellStart"/>
+      <w:proofErr w:type="gramStart"/>
+      <w:r>
+        <w:t>Deleted:u</w:t>
+      </w:r>
+      <w:proofErr w:type="spellEnd"/>
+      <w:proofErr w:type="gramEnd"/>
     </w:p>
   </w:comment>
   <w:comment w:id="153" w:author="Grammarly" w:date="2017-05-08T22:14:00Z" w:initials="G">
     <w:p>
       <w:r>
-        <w:t>Deleted:s</w:t>
+        <w:t>Inserted: "</w:t>
+      </w:r>
+    </w:p>
+  </w:comment>
+  <w:comment w:id="154" w:author="Grammarly" w:date="2017-05-08T22:14:00Z" w:initials="G">
+    <w:p>
+      <w:r>
+        <w:t>Inserted: "</w:t>
       </w:r>
     </w:p>
   </w:comment>
   <w:comment w:id="155" w:author="Grammarly" w:date="2017-05-08T22:14:00Z" w:initials="G">
-    <w:p>
-      <w:r>
-        <w:t>Inserted: S</w:t>
-      </w:r>
-    </w:p>
-  </w:comment>
-  <w:comment w:id="156" w:author="Grammarly" w:date="2017-05-08T22:14:00Z" w:initials="G">
-    <w:p>
-      <w:r>
-        <w:t>Inserted: U</w:t>
-      </w:r>
-    </w:p>
-  </w:comment>
-  <w:comment w:id="145" w:author="Grammarly" w:date="2017-05-08T22:14:00Z" w:initials="G">
-    <w:p>
-      <w:r>
-        <w:t>Deleted:u</w:t>
-      </w:r>
-    </w:p>
-  </w:comment>
-  <w:comment w:id="146" w:author="Grammarly" w:date="2017-05-08T22:14:00Z" w:initials="G">
-    <w:p>
-      <w:r>
-        <w:t>Deleted:f</w:t>
-      </w:r>
-    </w:p>
-  </w:comment>
-  <w:comment w:id="147" w:author="Grammarly" w:date="2017-05-08T22:14:00Z" w:initials="G">
-    <w:p>
-      <w:r>
-        <w:t>Deleted:us</w:t>
-      </w:r>
-    </w:p>
-  </w:comment>
-  <w:comment w:id="148" w:author="Grammarly" w:date="2017-05-08T22:14:00Z" w:initials="G">
-    <w:p>
-      <w:r>
-        <w:t>Deleted:rs</w:t>
-      </w:r>
-    </w:p>
-  </w:comment>
-  <w:comment w:id="154" w:author="Grammarly" w:date="2017-05-08T22:14:00Z" w:initials="G">
-    <w:p>
-      <w:r>
-        <w:t>Deleted:u</w:t>
-      </w:r>
-    </w:p>
-  </w:comment>
-  <w:comment w:id="157" w:author="Grammarly" w:date="2017-05-08T22:14:00Z" w:initials="G">
-    <w:p>
-      <w:r>
-        <w:t>Inserted: re</w:t>
-      </w:r>
-    </w:p>
-  </w:comment>
-  <w:comment w:id="158" w:author="Grammarly" w:date="2017-05-08T22:14:00Z" w:initials="G">
-    <w:p>
-      <w:r>
-        <w:t>Inserted: re</w:t>
-      </w:r>
-    </w:p>
-  </w:comment>
-  <w:comment w:id="159" w:author="Grammarly" w:date="2017-05-08T22:14:00Z" w:initials="G">
-    <w:p>
-      <w:r>
-        <w:t>Inserted: i</w:t>
-      </w:r>
-    </w:p>
-  </w:comment>
-  <w:comment w:id="160" w:author="Grammarly" w:date="2017-05-08T22:14:00Z" w:initials="G">
-    <w:p>
-      <w:r>
-        <w:t>Inserted: i</w:t>
-      </w:r>
-    </w:p>
-  </w:comment>
-  <w:comment w:id="161" w:author="Grammarly" w:date="2017-05-08T22:14:00Z" w:initials="G">
-    <w:p>
-      <w:r>
-        <w:t>Inserted: "</w:t>
-      </w:r>
-    </w:p>
-  </w:comment>
-  <w:comment w:id="162" w:author="Grammarly" w:date="2017-05-08T22:14:00Z" w:initials="G">
-    <w:p>
-      <w:r>
-        <w:t>Inserted: "</w:t>
-      </w:r>
-    </w:p>
-  </w:comment>
-  <w:comment w:id="163" w:author="Grammarly" w:date="2017-05-08T22:14:00Z" w:initials="G">
     <w:p>
       <w:r>
         <w:t>Inserted: "</w:t>
@@ -8607,11 +7787,7 @@
   <w15:commentEx w15:paraId="75BB9BF5" w15:done="0"/>
   <w15:commentEx w15:paraId="3D05332B" w15:done="0"/>
   <w15:commentEx w15:paraId="6F562381" w15:done="0"/>
-  <w15:commentEx w15:paraId="620F033E" w15:done="0"/>
-  <w15:commentEx w15:paraId="74FC4AA5" w15:done="0"/>
-  <w15:commentEx w15:paraId="0DC89614" w15:done="0"/>
-  <w15:commentEx w15:paraId="633233BD" w15:done="0"/>
-  <w15:commentEx w15:paraId="0941D1FB" w15:done="0"/>
+  <w15:commentEx w15:paraId="006DCBD4" w15:done="0"/>
   <w15:commentEx w15:paraId="088FBF64" w15:done="0"/>
   <w15:commentEx w15:paraId="2AAF0C72" w15:done="0"/>
   <w15:commentEx w15:paraId="4921FFE1" w15:done="0"/>
@@ -8631,10 +7807,6 @@
   <w15:commentEx w15:paraId="4C3636A7" w15:done="0"/>
   <w15:commentEx w15:paraId="4AD7C447" w15:done="0"/>
   <w15:commentEx w15:paraId="2194D992" w15:done="0"/>
-  <w15:commentEx w15:paraId="74A8B228" w15:done="0"/>
-  <w15:commentEx w15:paraId="091523D9" w15:done="0"/>
-  <w15:commentEx w15:paraId="1E4F3497" w15:done="0"/>
-  <w15:commentEx w15:paraId="10FC00D8" w15:done="0"/>
   <w15:commentEx w15:paraId="019B4F2C" w15:done="0"/>
   <w15:commentEx w15:paraId="3E390AAD" w15:done="0"/>
   <w15:commentEx w15:paraId="1513EDD7" w15:done="0"/>
@@ -9452,6 +8624,155 @@
     </w:lvl>
   </w:abstractNum>
   <w:abstractNum w:abstractNumId="8">
+    <w:nsid w:val="41BC118F"/>
+    <w:multiLevelType w:val="multilevel"/>
+    <w:tmpl w:val="B77A3C2C"/>
+    <w:lvl w:ilvl="0">
+      <w:start w:val="1"/>
+      <w:numFmt w:val="bullet"/>
+      <w:lvlText w:val=""/>
+      <w:lvlJc w:val="left"/>
+      <w:pPr>
+        <w:tabs>
+          <w:tab w:val="num" w:pos="720"/>
+        </w:tabs>
+        <w:ind w:left="720" w:hanging="360"/>
+      </w:pPr>
+      <w:rPr>
+        <w:rFonts w:ascii="Symbol" w:hAnsi="Symbol" w:hint="default"/>
+        <w:sz w:val="20"/>
+      </w:rPr>
+    </w:lvl>
+    <w:lvl w:ilvl="1" w:tentative="1">
+      <w:start w:val="1"/>
+      <w:numFmt w:val="bullet"/>
+      <w:lvlText w:val=""/>
+      <w:lvlJc w:val="left"/>
+      <w:pPr>
+        <w:tabs>
+          <w:tab w:val="num" w:pos="1440"/>
+        </w:tabs>
+        <w:ind w:left="1440" w:hanging="360"/>
+      </w:pPr>
+      <w:rPr>
+        <w:rFonts w:ascii="Symbol" w:hAnsi="Symbol" w:hint="default"/>
+        <w:sz w:val="20"/>
+      </w:rPr>
+    </w:lvl>
+    <w:lvl w:ilvl="2" w:tentative="1">
+      <w:start w:val="1"/>
+      <w:numFmt w:val="bullet"/>
+      <w:lvlText w:val=""/>
+      <w:lvlJc w:val="left"/>
+      <w:pPr>
+        <w:tabs>
+          <w:tab w:val="num" w:pos="2160"/>
+        </w:tabs>
+        <w:ind w:left="2160" w:hanging="360"/>
+      </w:pPr>
+      <w:rPr>
+        <w:rFonts w:ascii="Symbol" w:hAnsi="Symbol" w:hint="default"/>
+        <w:sz w:val="20"/>
+      </w:rPr>
+    </w:lvl>
+    <w:lvl w:ilvl="3" w:tentative="1">
+      <w:start w:val="1"/>
+      <w:numFmt w:val="bullet"/>
+      <w:lvlText w:val=""/>
+      <w:lvlJc w:val="left"/>
+      <w:pPr>
+        <w:tabs>
+          <w:tab w:val="num" w:pos="2880"/>
+        </w:tabs>
+        <w:ind w:left="2880" w:hanging="360"/>
+      </w:pPr>
+      <w:rPr>
+        <w:rFonts w:ascii="Symbol" w:hAnsi="Symbol" w:hint="default"/>
+        <w:sz w:val="20"/>
+      </w:rPr>
+    </w:lvl>
+    <w:lvl w:ilvl="4" w:tentative="1">
+      <w:start w:val="1"/>
+      <w:numFmt w:val="bullet"/>
+      <w:lvlText w:val=""/>
+      <w:lvlJc w:val="left"/>
+      <w:pPr>
+        <w:tabs>
+          <w:tab w:val="num" w:pos="3600"/>
+        </w:tabs>
+        <w:ind w:left="3600" w:hanging="360"/>
+      </w:pPr>
+      <w:rPr>
+        <w:rFonts w:ascii="Symbol" w:hAnsi="Symbol" w:hint="default"/>
+        <w:sz w:val="20"/>
+      </w:rPr>
+    </w:lvl>
+    <w:lvl w:ilvl="5" w:tentative="1">
+      <w:start w:val="1"/>
+      <w:numFmt w:val="bullet"/>
+      <w:lvlText w:val=""/>
+      <w:lvlJc w:val="left"/>
+      <w:pPr>
+        <w:tabs>
+          <w:tab w:val="num" w:pos="4320"/>
+        </w:tabs>
+        <w:ind w:left="4320" w:hanging="360"/>
+      </w:pPr>
+      <w:rPr>
+        <w:rFonts w:ascii="Symbol" w:hAnsi="Symbol" w:hint="default"/>
+        <w:sz w:val="20"/>
+      </w:rPr>
+    </w:lvl>
+    <w:lvl w:ilvl="6" w:tentative="1">
+      <w:start w:val="1"/>
+      <w:numFmt w:val="bullet"/>
+      <w:lvlText w:val=""/>
+      <w:lvlJc w:val="left"/>
+      <w:pPr>
+        <w:tabs>
+          <w:tab w:val="num" w:pos="5040"/>
+        </w:tabs>
+        <w:ind w:left="5040" w:hanging="360"/>
+      </w:pPr>
+      <w:rPr>
+        <w:rFonts w:ascii="Symbol" w:hAnsi="Symbol" w:hint="default"/>
+        <w:sz w:val="20"/>
+      </w:rPr>
+    </w:lvl>
+    <w:lvl w:ilvl="7" w:tentative="1">
+      <w:start w:val="1"/>
+      <w:numFmt w:val="bullet"/>
+      <w:lvlText w:val=""/>
+      <w:lvlJc w:val="left"/>
+      <w:pPr>
+        <w:tabs>
+          <w:tab w:val="num" w:pos="5760"/>
+        </w:tabs>
+        <w:ind w:left="5760" w:hanging="360"/>
+      </w:pPr>
+      <w:rPr>
+        <w:rFonts w:ascii="Symbol" w:hAnsi="Symbol" w:hint="default"/>
+        <w:sz w:val="20"/>
+      </w:rPr>
+    </w:lvl>
+    <w:lvl w:ilvl="8" w:tentative="1">
+      <w:start w:val="1"/>
+      <w:numFmt w:val="bullet"/>
+      <w:lvlText w:val=""/>
+      <w:lvlJc w:val="left"/>
+      <w:pPr>
+        <w:tabs>
+          <w:tab w:val="num" w:pos="6480"/>
+        </w:tabs>
+        <w:ind w:left="6480" w:hanging="360"/>
+      </w:pPr>
+      <w:rPr>
+        <w:rFonts w:ascii="Symbol" w:hAnsi="Symbol" w:hint="default"/>
+        <w:sz w:val="20"/>
+      </w:rPr>
+    </w:lvl>
+  </w:abstractNum>
+  <w:abstractNum w:abstractNumId="9">
     <w:nsid w:val="42EF0874"/>
     <w:multiLevelType w:val="hybridMultilevel"/>
     <w:tmpl w:val="E3943D7C"/>
@@ -9564,7 +8885,7 @@
       </w:rPr>
     </w:lvl>
   </w:abstractNum>
-  <w:abstractNum w:abstractNumId="9">
+  <w:abstractNum w:abstractNumId="10">
     <w:nsid w:val="441D42A8"/>
     <w:multiLevelType w:val="hybridMultilevel"/>
     <w:tmpl w:val="C590DC66"/>
@@ -9677,7 +8998,7 @@
       </w:rPr>
     </w:lvl>
   </w:abstractNum>
-  <w:abstractNum w:abstractNumId="10">
+  <w:abstractNum w:abstractNumId="11">
     <w:nsid w:val="4B704194"/>
     <w:multiLevelType w:val="hybridMultilevel"/>
     <w:tmpl w:val="0E9E161C"/>
@@ -9790,7 +9111,7 @@
       </w:rPr>
     </w:lvl>
   </w:abstractNum>
-  <w:abstractNum w:abstractNumId="11">
+  <w:abstractNum w:abstractNumId="12">
     <w:nsid w:val="524B5267"/>
     <w:multiLevelType w:val="hybridMultilevel"/>
     <w:tmpl w:val="E5301644"/>
@@ -9879,7 +9200,7 @@
       </w:pPr>
     </w:lvl>
   </w:abstractNum>
-  <w:abstractNum w:abstractNumId="12">
+  <w:abstractNum w:abstractNumId="13">
     <w:nsid w:val="56A54F89"/>
     <w:multiLevelType w:val="hybridMultilevel"/>
     <w:tmpl w:val="4FBAFD9A"/>
@@ -9992,7 +9313,156 @@
       </w:rPr>
     </w:lvl>
   </w:abstractNum>
-  <w:abstractNum w:abstractNumId="13">
+  <w:abstractNum w:abstractNumId="14">
+    <w:nsid w:val="61107656"/>
+    <w:multiLevelType w:val="multilevel"/>
+    <w:tmpl w:val="38208258"/>
+    <w:lvl w:ilvl="0">
+      <w:start w:val="1"/>
+      <w:numFmt w:val="bullet"/>
+      <w:lvlText w:val=""/>
+      <w:lvlJc w:val="left"/>
+      <w:pPr>
+        <w:tabs>
+          <w:tab w:val="num" w:pos="720"/>
+        </w:tabs>
+        <w:ind w:left="720" w:hanging="360"/>
+      </w:pPr>
+      <w:rPr>
+        <w:rFonts w:ascii="Symbol" w:hAnsi="Symbol" w:hint="default"/>
+        <w:sz w:val="20"/>
+      </w:rPr>
+    </w:lvl>
+    <w:lvl w:ilvl="1" w:tentative="1">
+      <w:start w:val="1"/>
+      <w:numFmt w:val="bullet"/>
+      <w:lvlText w:val=""/>
+      <w:lvlJc w:val="left"/>
+      <w:pPr>
+        <w:tabs>
+          <w:tab w:val="num" w:pos="1440"/>
+        </w:tabs>
+        <w:ind w:left="1440" w:hanging="360"/>
+      </w:pPr>
+      <w:rPr>
+        <w:rFonts w:ascii="Symbol" w:hAnsi="Symbol" w:hint="default"/>
+        <w:sz w:val="20"/>
+      </w:rPr>
+    </w:lvl>
+    <w:lvl w:ilvl="2" w:tentative="1">
+      <w:start w:val="1"/>
+      <w:numFmt w:val="bullet"/>
+      <w:lvlText w:val=""/>
+      <w:lvlJc w:val="left"/>
+      <w:pPr>
+        <w:tabs>
+          <w:tab w:val="num" w:pos="2160"/>
+        </w:tabs>
+        <w:ind w:left="2160" w:hanging="360"/>
+      </w:pPr>
+      <w:rPr>
+        <w:rFonts w:ascii="Symbol" w:hAnsi="Symbol" w:hint="default"/>
+        <w:sz w:val="20"/>
+      </w:rPr>
+    </w:lvl>
+    <w:lvl w:ilvl="3" w:tentative="1">
+      <w:start w:val="1"/>
+      <w:numFmt w:val="bullet"/>
+      <w:lvlText w:val=""/>
+      <w:lvlJc w:val="left"/>
+      <w:pPr>
+        <w:tabs>
+          <w:tab w:val="num" w:pos="2880"/>
+        </w:tabs>
+        <w:ind w:left="2880" w:hanging="360"/>
+      </w:pPr>
+      <w:rPr>
+        <w:rFonts w:ascii="Symbol" w:hAnsi="Symbol" w:hint="default"/>
+        <w:sz w:val="20"/>
+      </w:rPr>
+    </w:lvl>
+    <w:lvl w:ilvl="4" w:tentative="1">
+      <w:start w:val="1"/>
+      <w:numFmt w:val="bullet"/>
+      <w:lvlText w:val=""/>
+      <w:lvlJc w:val="left"/>
+      <w:pPr>
+        <w:tabs>
+          <w:tab w:val="num" w:pos="3600"/>
+        </w:tabs>
+        <w:ind w:left="3600" w:hanging="360"/>
+      </w:pPr>
+      <w:rPr>
+        <w:rFonts w:ascii="Symbol" w:hAnsi="Symbol" w:hint="default"/>
+        <w:sz w:val="20"/>
+      </w:rPr>
+    </w:lvl>
+    <w:lvl w:ilvl="5" w:tentative="1">
+      <w:start w:val="1"/>
+      <w:numFmt w:val="bullet"/>
+      <w:lvlText w:val=""/>
+      <w:lvlJc w:val="left"/>
+      <w:pPr>
+        <w:tabs>
+          <w:tab w:val="num" w:pos="4320"/>
+        </w:tabs>
+        <w:ind w:left="4320" w:hanging="360"/>
+      </w:pPr>
+      <w:rPr>
+        <w:rFonts w:ascii="Symbol" w:hAnsi="Symbol" w:hint="default"/>
+        <w:sz w:val="20"/>
+      </w:rPr>
+    </w:lvl>
+    <w:lvl w:ilvl="6" w:tentative="1">
+      <w:start w:val="1"/>
+      <w:numFmt w:val="bullet"/>
+      <w:lvlText w:val=""/>
+      <w:lvlJc w:val="left"/>
+      <w:pPr>
+        <w:tabs>
+          <w:tab w:val="num" w:pos="5040"/>
+        </w:tabs>
+        <w:ind w:left="5040" w:hanging="360"/>
+      </w:pPr>
+      <w:rPr>
+        <w:rFonts w:ascii="Symbol" w:hAnsi="Symbol" w:hint="default"/>
+        <w:sz w:val="20"/>
+      </w:rPr>
+    </w:lvl>
+    <w:lvl w:ilvl="7" w:tentative="1">
+      <w:start w:val="1"/>
+      <w:numFmt w:val="bullet"/>
+      <w:lvlText w:val=""/>
+      <w:lvlJc w:val="left"/>
+      <w:pPr>
+        <w:tabs>
+          <w:tab w:val="num" w:pos="5760"/>
+        </w:tabs>
+        <w:ind w:left="5760" w:hanging="360"/>
+      </w:pPr>
+      <w:rPr>
+        <w:rFonts w:ascii="Symbol" w:hAnsi="Symbol" w:hint="default"/>
+        <w:sz w:val="20"/>
+      </w:rPr>
+    </w:lvl>
+    <w:lvl w:ilvl="8" w:tentative="1">
+      <w:start w:val="1"/>
+      <w:numFmt w:val="bullet"/>
+      <w:lvlText w:val=""/>
+      <w:lvlJc w:val="left"/>
+      <w:pPr>
+        <w:tabs>
+          <w:tab w:val="num" w:pos="6480"/>
+        </w:tabs>
+        <w:ind w:left="6480" w:hanging="360"/>
+      </w:pPr>
+      <w:rPr>
+        <w:rFonts w:ascii="Symbol" w:hAnsi="Symbol" w:hint="default"/>
+        <w:sz w:val="20"/>
+      </w:rPr>
+    </w:lvl>
+  </w:abstractNum>
+  <w:abstractNum w:abstractNumId="15">
     <w:nsid w:val="674D45FA"/>
     <w:multiLevelType w:val="hybridMultilevel"/>
     <w:tmpl w:val="2C46FACA"/>
@@ -10081,7 +9551,7 @@
       </w:pPr>
     </w:lvl>
   </w:abstractNum>
-  <w:abstractNum w:abstractNumId="14">
+  <w:abstractNum w:abstractNumId="16">
     <w:nsid w:val="72447337"/>
     <w:multiLevelType w:val="hybridMultilevel"/>
     <w:tmpl w:val="3B26855A"/>
@@ -10170,7 +9640,156 @@
       </w:pPr>
     </w:lvl>
   </w:abstractNum>
-  <w:abstractNum w:abstractNumId="15">
+  <w:abstractNum w:abstractNumId="17">
+    <w:nsid w:val="742F7CDD"/>
+    <w:multiLevelType w:val="multilevel"/>
+    <w:tmpl w:val="F2C4EE0C"/>
+    <w:lvl w:ilvl="0">
+      <w:start w:val="1"/>
+      <w:numFmt w:val="bullet"/>
+      <w:lvlText w:val=""/>
+      <w:lvlJc w:val="left"/>
+      <w:pPr>
+        <w:tabs>
+          <w:tab w:val="num" w:pos="720"/>
+        </w:tabs>
+        <w:ind w:left="720" w:hanging="360"/>
+      </w:pPr>
+      <w:rPr>
+        <w:rFonts w:ascii="Symbol" w:hAnsi="Symbol" w:hint="default"/>
+        <w:sz w:val="20"/>
+      </w:rPr>
+    </w:lvl>
+    <w:lvl w:ilvl="1" w:tentative="1">
+      <w:start w:val="1"/>
+      <w:numFmt w:val="bullet"/>
+      <w:lvlText w:val=""/>
+      <w:lvlJc w:val="left"/>
+      <w:pPr>
+        <w:tabs>
+          <w:tab w:val="num" w:pos="1440"/>
+        </w:tabs>
+        <w:ind w:left="1440" w:hanging="360"/>
+      </w:pPr>
+      <w:rPr>
+        <w:rFonts w:ascii="Symbol" w:hAnsi="Symbol" w:hint="default"/>
+        <w:sz w:val="20"/>
+      </w:rPr>
+    </w:lvl>
+    <w:lvl w:ilvl="2" w:tentative="1">
+      <w:start w:val="1"/>
+      <w:numFmt w:val="bullet"/>
+      <w:lvlText w:val=""/>
+      <w:lvlJc w:val="left"/>
+      <w:pPr>
+        <w:tabs>
+          <w:tab w:val="num" w:pos="2160"/>
+        </w:tabs>
+        <w:ind w:left="2160" w:hanging="360"/>
+      </w:pPr>
+      <w:rPr>
+        <w:rFonts w:ascii="Symbol" w:hAnsi="Symbol" w:hint="default"/>
+        <w:sz w:val="20"/>
+      </w:rPr>
+    </w:lvl>
+    <w:lvl w:ilvl="3" w:tentative="1">
+      <w:start w:val="1"/>
+      <w:numFmt w:val="bullet"/>
+      <w:lvlText w:val=""/>
+      <w:lvlJc w:val="left"/>
+      <w:pPr>
+        <w:tabs>
+          <w:tab w:val="num" w:pos="2880"/>
+        </w:tabs>
+        <w:ind w:left="2880" w:hanging="360"/>
+      </w:pPr>
+      <w:rPr>
+        <w:rFonts w:ascii="Symbol" w:hAnsi="Symbol" w:hint="default"/>
+        <w:sz w:val="20"/>
+      </w:rPr>
+    </w:lvl>
+    <w:lvl w:ilvl="4" w:tentative="1">
+      <w:start w:val="1"/>
+      <w:numFmt w:val="bullet"/>
+      <w:lvlText w:val=""/>
+      <w:lvlJc w:val="left"/>
+      <w:pPr>
+        <w:tabs>
+          <w:tab w:val="num" w:pos="3600"/>
+        </w:tabs>
+        <w:ind w:left="3600" w:hanging="360"/>
+      </w:pPr>
+      <w:rPr>
+        <w:rFonts w:ascii="Symbol" w:hAnsi="Symbol" w:hint="default"/>
+        <w:sz w:val="20"/>
+      </w:rPr>
+    </w:lvl>
+    <w:lvl w:ilvl="5" w:tentative="1">
+      <w:start w:val="1"/>
+      <w:numFmt w:val="bullet"/>
+      <w:lvlText w:val=""/>
+      <w:lvlJc w:val="left"/>
+      <w:pPr>
+        <w:tabs>
+          <w:tab w:val="num" w:pos="4320"/>
+        </w:tabs>
+        <w:ind w:left="4320" w:hanging="360"/>
+      </w:pPr>
+      <w:rPr>
+        <w:rFonts w:ascii="Symbol" w:hAnsi="Symbol" w:hint="default"/>
+        <w:sz w:val="20"/>
+      </w:rPr>
+    </w:lvl>
+    <w:lvl w:ilvl="6" w:tentative="1">
+      <w:start w:val="1"/>
+      <w:numFmt w:val="bullet"/>
+      <w:lvlText w:val=""/>
+      <w:lvlJc w:val="left"/>
+      <w:pPr>
+        <w:tabs>
+          <w:tab w:val="num" w:pos="5040"/>
+        </w:tabs>
+        <w:ind w:left="5040" w:hanging="360"/>
+      </w:pPr>
+      <w:rPr>
+        <w:rFonts w:ascii="Symbol" w:hAnsi="Symbol" w:hint="default"/>
+        <w:sz w:val="20"/>
+      </w:rPr>
+    </w:lvl>
+    <w:lvl w:ilvl="7" w:tentative="1">
+      <w:start w:val="1"/>
+      <w:numFmt w:val="bullet"/>
+      <w:lvlText w:val=""/>
+      <w:lvlJc w:val="left"/>
+      <w:pPr>
+        <w:tabs>
+          <w:tab w:val="num" w:pos="5760"/>
+        </w:tabs>
+        <w:ind w:left="5760" w:hanging="360"/>
+      </w:pPr>
+      <w:rPr>
+        <w:rFonts w:ascii="Symbol" w:hAnsi="Symbol" w:hint="default"/>
+        <w:sz w:val="20"/>
+      </w:rPr>
+    </w:lvl>
+    <w:lvl w:ilvl="8" w:tentative="1">
+      <w:start w:val="1"/>
+      <w:numFmt w:val="bullet"/>
+      <w:lvlText w:val=""/>
+      <w:lvlJc w:val="left"/>
+      <w:pPr>
+        <w:tabs>
+          <w:tab w:val="num" w:pos="6480"/>
+        </w:tabs>
+        <w:ind w:left="6480" w:hanging="360"/>
+      </w:pPr>
+      <w:rPr>
+        <w:rFonts w:ascii="Symbol" w:hAnsi="Symbol" w:hint="default"/>
+        <w:sz w:val="20"/>
+      </w:rPr>
+    </w:lvl>
+  </w:abstractNum>
+  <w:abstractNum w:abstractNumId="18">
     <w:nsid w:val="74617146"/>
     <w:multiLevelType w:val="hybridMultilevel"/>
     <w:tmpl w:val="1C4E493C"/>
@@ -10257,6 +9876,155 @@
       <w:pPr>
         <w:ind w:left="6480" w:hanging="180"/>
       </w:pPr>
+    </w:lvl>
+  </w:abstractNum>
+  <w:abstractNum w:abstractNumId="19">
+    <w:nsid w:val="74844161"/>
+    <w:multiLevelType w:val="multilevel"/>
+    <w:tmpl w:val="AC18A370"/>
+    <w:lvl w:ilvl="0">
+      <w:start w:val="1"/>
+      <w:numFmt w:val="bullet"/>
+      <w:lvlText w:val=""/>
+      <w:lvlJc w:val="left"/>
+      <w:pPr>
+        <w:tabs>
+          <w:tab w:val="num" w:pos="720"/>
+        </w:tabs>
+        <w:ind w:left="720" w:hanging="360"/>
+      </w:pPr>
+      <w:rPr>
+        <w:rFonts w:ascii="Symbol" w:hAnsi="Symbol" w:hint="default"/>
+        <w:sz w:val="20"/>
+      </w:rPr>
+    </w:lvl>
+    <w:lvl w:ilvl="1" w:tentative="1">
+      <w:start w:val="1"/>
+      <w:numFmt w:val="bullet"/>
+      <w:lvlText w:val=""/>
+      <w:lvlJc w:val="left"/>
+      <w:pPr>
+        <w:tabs>
+          <w:tab w:val="num" w:pos="1440"/>
+        </w:tabs>
+        <w:ind w:left="1440" w:hanging="360"/>
+      </w:pPr>
+      <w:rPr>
+        <w:rFonts w:ascii="Symbol" w:hAnsi="Symbol" w:hint="default"/>
+        <w:sz w:val="20"/>
+      </w:rPr>
+    </w:lvl>
+    <w:lvl w:ilvl="2" w:tentative="1">
+      <w:start w:val="1"/>
+      <w:numFmt w:val="bullet"/>
+      <w:lvlText w:val=""/>
+      <w:lvlJc w:val="left"/>
+      <w:pPr>
+        <w:tabs>
+          <w:tab w:val="num" w:pos="2160"/>
+        </w:tabs>
+        <w:ind w:left="2160" w:hanging="360"/>
+      </w:pPr>
+      <w:rPr>
+        <w:rFonts w:ascii="Symbol" w:hAnsi="Symbol" w:hint="default"/>
+        <w:sz w:val="20"/>
+      </w:rPr>
+    </w:lvl>
+    <w:lvl w:ilvl="3" w:tentative="1">
+      <w:start w:val="1"/>
+      <w:numFmt w:val="bullet"/>
+      <w:lvlText w:val=""/>
+      <w:lvlJc w:val="left"/>
+      <w:pPr>
+        <w:tabs>
+          <w:tab w:val="num" w:pos="2880"/>
+        </w:tabs>
+        <w:ind w:left="2880" w:hanging="360"/>
+      </w:pPr>
+      <w:rPr>
+        <w:rFonts w:ascii="Symbol" w:hAnsi="Symbol" w:hint="default"/>
+        <w:sz w:val="20"/>
+      </w:rPr>
+    </w:lvl>
+    <w:lvl w:ilvl="4" w:tentative="1">
+      <w:start w:val="1"/>
+      <w:numFmt w:val="bullet"/>
+      <w:lvlText w:val=""/>
+      <w:lvlJc w:val="left"/>
+      <w:pPr>
+        <w:tabs>
+          <w:tab w:val="num" w:pos="3600"/>
+        </w:tabs>
+        <w:ind w:left="3600" w:hanging="360"/>
+      </w:pPr>
+      <w:rPr>
+        <w:rFonts w:ascii="Symbol" w:hAnsi="Symbol" w:hint="default"/>
+        <w:sz w:val="20"/>
+      </w:rPr>
+    </w:lvl>
+    <w:lvl w:ilvl="5" w:tentative="1">
+      <w:start w:val="1"/>
+      <w:numFmt w:val="bullet"/>
+      <w:lvlText w:val=""/>
+      <w:lvlJc w:val="left"/>
+      <w:pPr>
+        <w:tabs>
+          <w:tab w:val="num" w:pos="4320"/>
+        </w:tabs>
+        <w:ind w:left="4320" w:hanging="360"/>
+      </w:pPr>
+      <w:rPr>
+        <w:rFonts w:ascii="Symbol" w:hAnsi="Symbol" w:hint="default"/>
+        <w:sz w:val="20"/>
+      </w:rPr>
+    </w:lvl>
+    <w:lvl w:ilvl="6" w:tentative="1">
+      <w:start w:val="1"/>
+      <w:numFmt w:val="bullet"/>
+      <w:lvlText w:val=""/>
+      <w:lvlJc w:val="left"/>
+      <w:pPr>
+        <w:tabs>
+          <w:tab w:val="num" w:pos="5040"/>
+        </w:tabs>
+        <w:ind w:left="5040" w:hanging="360"/>
+      </w:pPr>
+      <w:rPr>
+        <w:rFonts w:ascii="Symbol" w:hAnsi="Symbol" w:hint="default"/>
+        <w:sz w:val="20"/>
+      </w:rPr>
+    </w:lvl>
+    <w:lvl w:ilvl="7" w:tentative="1">
+      <w:start w:val="1"/>
+      <w:numFmt w:val="bullet"/>
+      <w:lvlText w:val=""/>
+      <w:lvlJc w:val="left"/>
+      <w:pPr>
+        <w:tabs>
+          <w:tab w:val="num" w:pos="5760"/>
+        </w:tabs>
+        <w:ind w:left="5760" w:hanging="360"/>
+      </w:pPr>
+      <w:rPr>
+        <w:rFonts w:ascii="Symbol" w:hAnsi="Symbol" w:hint="default"/>
+        <w:sz w:val="20"/>
+      </w:rPr>
+    </w:lvl>
+    <w:lvl w:ilvl="8" w:tentative="1">
+      <w:start w:val="1"/>
+      <w:numFmt w:val="bullet"/>
+      <w:lvlText w:val=""/>
+      <w:lvlJc w:val="left"/>
+      <w:pPr>
+        <w:tabs>
+          <w:tab w:val="num" w:pos="6480"/>
+        </w:tabs>
+        <w:ind w:left="6480" w:hanging="360"/>
+      </w:pPr>
+      <w:rPr>
+        <w:rFonts w:ascii="Symbol" w:hAnsi="Symbol" w:hint="default"/>
+        <w:sz w:val="20"/>
+      </w:rPr>
     </w:lvl>
   </w:abstractNum>
   <w:num w:numId="1">
@@ -10266,7 +10034,7 @@
     <w:abstractNumId w:val="7"/>
   </w:num>
   <w:num w:numId="3">
-    <w:abstractNumId w:val="15"/>
+    <w:abstractNumId w:val="18"/>
   </w:num>
   <w:num w:numId="4">
     <w:abstractNumId w:val="1"/>
@@ -10275,13 +10043,13 @@
     <w:abstractNumId w:val="3"/>
   </w:num>
   <w:num w:numId="6">
-    <w:abstractNumId w:val="14"/>
+    <w:abstractNumId w:val="16"/>
   </w:num>
   <w:num w:numId="7">
-    <w:abstractNumId w:val="10"/>
+    <w:abstractNumId w:val="11"/>
   </w:num>
   <w:num w:numId="8">
-    <w:abstractNumId w:val="12"/>
+    <w:abstractNumId w:val="13"/>
   </w:num>
   <w:num w:numId="9">
     <w:abstractNumId w:val="2"/>
@@ -10290,10 +10058,10 @@
     <w:abstractNumId w:val="5"/>
   </w:num>
   <w:num w:numId="11">
-    <w:abstractNumId w:val="11"/>
+    <w:abstractNumId w:val="12"/>
   </w:num>
   <w:num w:numId="12">
-    <w:abstractNumId w:val="13"/>
+    <w:abstractNumId w:val="15"/>
   </w:num>
   <w:num w:numId="13">
     <w:abstractNumId w:val="4"/>
@@ -10302,10 +10070,22 @@
     <w:abstractNumId w:val="6"/>
   </w:num>
   <w:num w:numId="15">
+    <w:abstractNumId w:val="10"/>
+  </w:num>
+  <w:num w:numId="16">
     <w:abstractNumId w:val="9"/>
   </w:num>
-  <w:num w:numId="16">
+  <w:num w:numId="17">
     <w:abstractNumId w:val="8"/>
+  </w:num>
+  <w:num w:numId="18">
+    <w:abstractNumId w:val="17"/>
+  </w:num>
+  <w:num w:numId="19">
+    <w:abstractNumId w:val="14"/>
+  </w:num>
+  <w:num w:numId="20">
+    <w:abstractNumId w:val="19"/>
   </w:num>
   <w:numIdMacAtCleanup w:val="12"/>
 </w:numbering>
@@ -10755,7 +10535,6 @@
   <w:style w:type="character" w:default="1" w:styleId="DefaultParagraphFont">
     <w:name w:val="Default Paragraph Font"/>
     <w:uiPriority w:val="1"/>
-    <w:semiHidden/>
     <w:unhideWhenUsed/>
   </w:style>
   <w:style w:type="table" w:default="1" w:styleId="TableNormal">
@@ -10923,6 +10702,31 @@
       <w:rFonts w:ascii="Times New Roman" w:hAnsi="Times New Roman" w:cs="Times New Roman"/>
       <w:sz w:val="18"/>
       <w:szCs w:val="18"/>
+    </w:rPr>
+  </w:style>
+  <w:style w:type="paragraph" w:styleId="NormalWeb">
+    <w:name w:val="Normal (Web)"/>
+    <w:basedOn w:val="Normal"/>
+    <w:uiPriority w:val="99"/>
+    <w:semiHidden/>
+    <w:unhideWhenUsed/>
+    <w:rsid w:val="007E3BA8"/>
+    <w:pPr>
+      <w:spacing w:before="100" w:beforeAutospacing="1" w:after="100" w:afterAutospacing="1"/>
+    </w:pPr>
+    <w:rPr>
+      <w:rFonts w:ascii="Times New Roman" w:hAnsi="Times New Roman" w:cs="Times New Roman"/>
+    </w:rPr>
+  </w:style>
+  <w:style w:type="character" w:styleId="Strong">
+    <w:name w:val="Strong"/>
+    <w:basedOn w:val="DefaultParagraphFont"/>
+    <w:uiPriority w:val="22"/>
+    <w:qFormat/>
+    <w:rsid w:val="007E3BA8"/>
+    <w:rPr>
+      <w:b/>
+      <w:bCs/>
     </w:rPr>
   </w:style>
 </w:styles>
@@ -11194,7 +10998,7 @@
 </file>
 
 <file path=customXml/itemProps1.xml><?xml version="1.0" encoding="utf-8"?>
-<ds:datastoreItem xmlns:ds="http://schemas.openxmlformats.org/officeDocument/2006/customXml" ds:itemID="{3BCAA16F-EEFE-8A44-BEFF-2DABC5088C94}">
+<ds:datastoreItem xmlns:ds="http://schemas.openxmlformats.org/officeDocument/2006/customXml" ds:itemID="{9B569336-4FF2-E648-A38E-9225FD389DAF}">
   <ds:schemaRefs>
     <ds:schemaRef ds:uri="http://schemas.openxmlformats.org/officeDocument/2006/bibliography"/>
   </ds:schemaRefs>
